--- a/2017/июль/27.07/Жилина  Л.Г,.docx
+++ b/2017/июль/27.07/Жилина  Л.Г,.docx
@@ -8,11 +8,15 @@
         <w:ind w:left="-567" w:right="-58"/>
         <w:rPr>
           <w:b w:val="0"/>
+          <w:sz w:val="24"/>
+          <w:szCs w:val="24"/>
         </w:rPr>
       </w:pPr>
       <w:r>
         <w:rPr>
           <w:b w:val="0"/>
+          <w:sz w:val="24"/>
+          <w:szCs w:val="24"/>
         </w:rPr>
         <w:t>Выписной эпикриз</w:t>
       </w:r>
@@ -23,15 +27,29 @@
         <w:ind w:left="-567"/>
         <w:rPr>
           <w:b/>
+          <w:sz w:val="24"/>
+          <w:szCs w:val="24"/>
         </w:rPr>
       </w:pPr>
       <w:r>
+        <w:rPr>
+          <w:sz w:val="24"/>
+          <w:szCs w:val="24"/>
+        </w:rPr>
         <w:t xml:space="preserve">Из истории болезни № </w:t>
       </w:r>
       <w:r>
+        <w:rPr>
+          <w:sz w:val="24"/>
+          <w:szCs w:val="24"/>
+        </w:rPr>
         <w:t xml:space="preserve"> </w:t>
       </w:r>
       <w:r>
+        <w:rPr>
+          <w:sz w:val="24"/>
+          <w:szCs w:val="24"/>
+        </w:rPr>
         <w:t>1017</w:t>
       </w:r>
     </w:p>
@@ -39,17 +57,24 @@
       <w:pPr>
         <w:pStyle w:val="5"/>
         <w:ind w:left="-567"/>
+        <w:rPr>
+          <w:sz w:val="24"/>
+          <w:szCs w:val="24"/>
+        </w:rPr>
       </w:pPr>
       <w:r>
+        <w:rPr>
+          <w:sz w:val="24"/>
+          <w:szCs w:val="24"/>
+        </w:rPr>
         <w:t xml:space="preserve">Ф.И.О: </w:t>
       </w:r>
-      <w:bookmarkStart w:id="0" w:name="_GoBack"/>
-      <w:r>
-        <w:t xml:space="preserve">Жилина </w:t>
-      </w:r>
-      <w:bookmarkEnd w:id="0"/>
-      <w:r>
-        <w:t>Людмила Григорьевна</w:t>
+      <w:r>
+        <w:rPr>
+          <w:sz w:val="24"/>
+          <w:szCs w:val="24"/>
+        </w:rPr>
+        <w:t>Жилина Людмила Григорьевна</w:t>
       </w:r>
     </w:p>
     <w:p>
@@ -57,35 +82,29 @@
         <w:ind w:left="-567"/>
         <w:jc w:val="both"/>
         <w:rPr>
-          <w:sz w:val="28"/>
-          <w:szCs w:val="20"/>
           <w:lang w:val="ru-RU"/>
         </w:rPr>
       </w:pPr>
       <w:r>
         <w:rPr>
-          <w:sz w:val="28"/>
           <w:lang w:val="ru-RU"/>
         </w:rPr>
         <w:t>Год рождения:</w:t>
       </w:r>
       <w:r>
         <w:rPr>
-          <w:sz w:val="28"/>
           <w:lang w:val="ru-RU"/>
         </w:rPr>
         <w:t xml:space="preserve"> </w:t>
       </w:r>
       <w:r>
         <w:rPr>
-          <w:sz w:val="28"/>
           <w:lang w:val="ru-RU"/>
         </w:rPr>
         <w:t>19</w:t>
       </w:r>
       <w:r>
         <w:rPr>
-          <w:sz w:val="28"/>
           <w:lang w:val="ru-RU"/>
         </w:rPr>
         <w:t>57</w:t>
@@ -96,20 +115,17 @@
         <w:ind w:left="-567"/>
         <w:jc w:val="both"/>
         <w:rPr>
-          <w:sz w:val="28"/>
           <w:lang w:val="ru-RU"/>
         </w:rPr>
       </w:pPr>
       <w:r>
         <w:rPr>
-          <w:sz w:val="28"/>
           <w:lang w:val="ru-RU"/>
         </w:rPr>
         <w:t xml:space="preserve">Место жительства: </w:t>
       </w:r>
       <w:r>
         <w:rPr>
-          <w:sz w:val="28"/>
           <w:lang w:val="ru-RU"/>
         </w:rPr>
         <w:t>г. Запорожье ул. Запорожская3-47</w:t>
@@ -120,21 +136,17 @@
         <w:ind w:left="-567"/>
         <w:jc w:val="both"/>
         <w:rPr>
-          <w:sz w:val="28"/>
-          <w:szCs w:val="20"/>
           <w:lang w:val="ru-RU"/>
         </w:rPr>
       </w:pPr>
       <w:r>
         <w:rPr>
-          <w:sz w:val="28"/>
           <w:lang w:val="ru-RU"/>
         </w:rPr>
         <w:t xml:space="preserve">Место работы: </w:t>
       </w:r>
       <w:r>
         <w:rPr>
-          <w:sz w:val="28"/>
           <w:lang w:val="ru-RU"/>
         </w:rPr>
         <w:t xml:space="preserve">пенсионер </w:t>
@@ -145,76 +157,65 @@
         <w:ind w:left="-567"/>
         <w:jc w:val="both"/>
         <w:rPr>
-          <w:sz w:val="28"/>
           <w:lang w:val="ru-RU"/>
         </w:rPr>
       </w:pPr>
       <w:r>
         <w:rPr>
-          <w:sz w:val="28"/>
           <w:lang w:val="ru-RU"/>
         </w:rPr>
         <w:t xml:space="preserve">Находился на лечении с </w:t>
       </w:r>
       <w:r>
         <w:rPr>
-          <w:sz w:val="28"/>
           <w:lang w:val="ru-RU"/>
         </w:rPr>
         <w:t xml:space="preserve">  </w:t>
       </w:r>
       <w:r>
         <w:rPr>
-          <w:sz w:val="28"/>
           <w:lang w:val="ru-RU"/>
         </w:rPr>
         <w:t>17</w:t>
       </w:r>
       <w:r>
         <w:rPr>
-          <w:sz w:val="28"/>
           <w:lang w:val="ru-RU"/>
         </w:rPr>
         <w:t>.</w:t>
       </w:r>
       <w:r>
         <w:rPr>
-          <w:sz w:val="28"/>
           <w:lang w:val="ru-RU"/>
         </w:rPr>
         <w:t>07.17</w:t>
       </w:r>
       <w:r>
         <w:rPr>
-          <w:sz w:val="28"/>
           <w:lang w:val="ru-RU"/>
         </w:rPr>
         <w:t xml:space="preserve"> по   </w:t>
       </w:r>
       <w:r>
         <w:rPr>
-          <w:sz w:val="28"/>
-          <w:lang w:val="ru-RU"/>
-        </w:rPr>
-        <w:t>28</w:t>
-      </w:r>
-      <w:r>
-        <w:rPr>
-          <w:sz w:val="28"/>
+          <w:lang w:val="ru-RU"/>
+        </w:rPr>
+        <w:t>29</w:t>
+      </w:r>
+      <w:r>
+        <w:rPr>
           <w:lang w:val="ru-RU"/>
         </w:rPr>
         <w:t>.</w:t>
       </w:r>
       <w:r>
         <w:rPr>
-          <w:sz w:val="28"/>
           <w:lang w:val="ru-RU"/>
         </w:rPr>
         <w:t>07.17</w:t>
       </w:r>
       <w:r>
         <w:rPr>
-          <w:sz w:val="28"/>
           <w:lang w:val="ru-RU"/>
         </w:rPr>
         <w:t xml:space="preserve"> в </w:t>
@@ -222,7 +223,6 @@
       <w:sdt>
         <w:sdtPr>
           <w:rPr>
-            <w:sz w:val="28"/>
             <w:lang w:val="ru-RU"/>
           </w:rPr>
           <w:id w:val="-690990251"/>
@@ -238,7 +238,6 @@
         <w:sdtContent>
           <w:r>
             <w:rPr>
-              <w:sz w:val="28"/>
               <w:lang w:val="ru-RU"/>
             </w:rPr>
             <w:t>энд.</w:t>
@@ -247,26 +246,20 @@
       </w:sdt>
       <w:r>
         <w:rPr>
-          <w:sz w:val="28"/>
           <w:lang w:val="ru-RU"/>
         </w:rPr>
         <w:t xml:space="preserve">  отд.</w:t>
       </w:r>
+      <w:bookmarkStart w:id="0" w:name="_GoBack"/>
+      <w:bookmarkEnd w:id="0"/>
     </w:p>
     <w:p>
       <w:pPr>
         <w:ind w:left="-567"/>
         <w:jc w:val="both"/>
-        <w:rPr>
-          <w:sz w:val="28"/>
-          <w:szCs w:val="28"/>
-          <w:lang w:val="ru-RU"/>
-        </w:rPr>
       </w:pPr>
       <w:r>
         <w:rPr>
-          <w:sz w:val="28"/>
-          <w:szCs w:val="28"/>
           <w:u w:val="single"/>
           <w:lang w:val="ru-RU"/>
         </w:rPr>
@@ -274,8 +267,6 @@
       </w:r>
       <w:r>
         <w:rPr>
-          <w:sz w:val="28"/>
-          <w:szCs w:val="28"/>
           <w:lang w:val="ru-RU"/>
         </w:rPr>
         <w:t>:</w:t>
@@ -284,59 +275,31 @@
       <w:bookmarkEnd w:id="1"/>
       <w:r>
         <w:rPr>
-          <w:sz w:val="28"/>
-          <w:szCs w:val="28"/>
-          <w:lang w:val="ru-RU"/>
-        </w:rPr>
-        <w:t xml:space="preserve">  </w:t>
-      </w:r>
-      <w:r>
-        <w:rPr>
-          <w:sz w:val="26"/>
-          <w:szCs w:val="26"/>
-          <w:lang w:val="ru-RU"/>
-        </w:rPr>
-        <w:t>Сахарный диабет, тип</w:t>
-      </w:r>
-      <w:proofErr w:type="gramStart"/>
-      <w:r>
-        <w:rPr>
-          <w:sz w:val="26"/>
-          <w:szCs w:val="26"/>
-          <w:lang w:val="ru-RU"/>
-        </w:rPr>
-        <w:t xml:space="preserve"> ,</w:t>
-      </w:r>
-      <w:proofErr w:type="gramEnd"/>
-      <w:r>
-        <w:rPr>
-          <w:sz w:val="26"/>
-          <w:szCs w:val="26"/>
+          <w:lang w:val="ru-RU"/>
+        </w:rPr>
+        <w:t xml:space="preserve">  Сахарный диабет, тип </w:t>
+      </w:r>
+      <w:r>
+        <w:rPr>
+          <w:lang w:val="ru-RU"/>
+        </w:rPr>
+        <w:t>1</w:t>
+      </w:r>
+      <w:r>
+        <w:rPr>
+          <w:lang w:val="ru-RU"/>
+        </w:rPr>
+        <w:t xml:space="preserve">, </w:t>
+      </w:r>
+      <w:r>
+        <w:rPr>
           <w:lang w:val="ru-RU"/>
         </w:rPr>
         <w:t xml:space="preserve"> </w:t>
-      </w:r>
-      <w:r>
-        <w:rPr>
-          <w:sz w:val="26"/>
-          <w:szCs w:val="26"/>
-          <w:lang w:val="ru-RU"/>
-        </w:rPr>
-        <w:t>вторичноинсулинзависимый</w:t>
-      </w:r>
-      <w:r>
-        <w:rPr>
-          <w:sz w:val="26"/>
-          <w:szCs w:val="26"/>
-          <w:lang w:val="ru-RU"/>
-        </w:rPr>
-        <w:t xml:space="preserve">, </w:t>
       </w:r>
       <w:sdt>
         <w:sdtPr>
           <w:rPr>
-            <w:sz w:val="26"/>
-            <w:szCs w:val="26"/>
             <w:lang w:val="ru-RU"/>
           </w:rPr>
           <w:id w:val="355073878"/>
@@ -353,26 +316,20 @@
         <w:sdtContent>
           <w:r>
             <w:rPr>
-              <w:sz w:val="26"/>
-              <w:szCs w:val="26"/>
               <w:lang w:val="ru-RU"/>
             </w:rPr>
-            <w:t xml:space="preserve">тяжелая форма, </w:t>
+            <w:t>тяжелая форма, лабильное течение со склонностью к гипогликемическим состояниям,</w:t>
           </w:r>
         </w:sdtContent>
       </w:sdt>
       <w:r>
         <w:rPr>
-          <w:sz w:val="26"/>
-          <w:szCs w:val="26"/>
           <w:lang w:val="ru-RU"/>
         </w:rPr>
         <w:t xml:space="preserve"> </w:t>
       </w:r>
       <w:r>
         <w:rPr>
-          <w:sz w:val="26"/>
-          <w:szCs w:val="26"/>
           <w:lang w:val="ru-RU"/>
         </w:rPr>
         <w:t xml:space="preserve">ст. </w:t>
@@ -380,8 +337,6 @@
       <w:sdt>
         <w:sdtPr>
           <w:rPr>
-            <w:sz w:val="26"/>
-            <w:szCs w:val="26"/>
             <w:lang w:val="ru-RU"/>
           </w:rPr>
           <w:alias w:val="диабет"/>
@@ -401,8 +356,6 @@
         <w:sdtContent>
           <w:r>
             <w:rPr>
-              <w:sz w:val="26"/>
-              <w:szCs w:val="26"/>
               <w:lang w:val="ru-RU"/>
             </w:rPr>
             <w:t>декомпенсации.</w:t>
@@ -411,11 +364,107 @@
       </w:sdt>
       <w:r>
         <w:rPr>
-          <w:sz w:val="26"/>
-          <w:szCs w:val="26"/>
           <w:lang w:val="ru-RU"/>
         </w:rPr>
         <w:t xml:space="preserve">  </w:t>
+      </w:r>
+      <w:r>
+        <w:rPr>
+          <w:lang w:val="ru-RU"/>
+        </w:rPr>
+        <w:t>Диабетическая ангиопатия сосудов сетчатки ОИ. Начальная катаракта ОИ. Диабетическая ангиопатия артерий н/к. Диабетическая дистальная симметричная полинейропатия н/</w:t>
+      </w:r>
+      <w:proofErr w:type="gramStart"/>
+      <w:r>
+        <w:rPr>
+          <w:lang w:val="ru-RU"/>
+        </w:rPr>
+        <w:t>к</w:t>
+      </w:r>
+      <w:proofErr w:type="gramEnd"/>
+      <w:r>
+        <w:rPr>
+          <w:lang w:val="ru-RU"/>
+        </w:rPr>
+        <w:t>, сенсомоторная ф</w:t>
+      </w:r>
+      <w:r>
+        <w:rPr>
+          <w:lang w:val="ru-RU"/>
+        </w:rPr>
+        <w:t>о</w:t>
+      </w:r>
+      <w:r>
+        <w:rPr>
+          <w:lang w:val="ru-RU"/>
+        </w:rPr>
+        <w:t xml:space="preserve">рма, </w:t>
+      </w:r>
+      <w:r>
+        <w:rPr>
+          <w:color w:val="7030A0"/>
+          <w:lang w:val="ru-RU"/>
+        </w:rPr>
+        <w:t>ХБП II</w:t>
+      </w:r>
+      <w:r>
+        <w:rPr>
+          <w:color w:val="7030A0"/>
+          <w:lang w:val="ru-RU"/>
+        </w:rPr>
+        <w:t xml:space="preserve">I ст. Диабетическая нефропатия III ст. </w:t>
+      </w:r>
+      <w:r>
+        <w:rPr>
+          <w:color w:val="4F6228" w:themeColor="accent3" w:themeShade="80"/>
+          <w:lang w:val="ru-RU"/>
+        </w:rPr>
+        <w:t>Диффузный зоб I</w:t>
+      </w:r>
+      <w:r>
+        <w:rPr>
+          <w:color w:val="4F6228" w:themeColor="accent3" w:themeShade="80"/>
+          <w:lang w:val="ru-RU"/>
+        </w:rPr>
+        <w:t xml:space="preserve">. Эутиреоз. </w:t>
+      </w:r>
+      <w:r>
+        <w:rPr>
+          <w:lang w:val="ru-RU"/>
+        </w:rPr>
+        <w:t>Э</w:t>
+      </w:r>
+      <w:r>
+        <w:rPr>
+          <w:lang w:val="ru-RU"/>
+        </w:rPr>
+        <w:t xml:space="preserve">нцефалопатия смешанного генеза (дисметаболическая, сосудистая) цереброастенический </w:t>
+      </w:r>
+      <w:proofErr w:type="gramStart"/>
+      <w:r>
+        <w:rPr>
+          <w:lang w:val="ru-RU"/>
+        </w:rPr>
+        <w:t>с-м</w:t>
+      </w:r>
+      <w:proofErr w:type="gramEnd"/>
+      <w:r>
+        <w:rPr>
+          <w:lang w:val="ru-RU"/>
+        </w:rPr>
+        <w:t>.</w:t>
+      </w:r>
+      <w:r>
+        <w:rPr>
+          <w:lang w:val="ru-RU"/>
+        </w:rPr>
+        <w:t xml:space="preserve"> </w:t>
+      </w:r>
+      <w:r>
+        <w:rPr>
+          <w:lang w:val="ru-RU"/>
+        </w:rPr>
+        <w:t>ИБС, диффузный кардиосклероз. СН 0.</w:t>
       </w:r>
     </w:p>
     <w:p>
@@ -423,18 +472,215 @@
         <w:ind w:left="-567"/>
         <w:jc w:val="both"/>
         <w:rPr>
-          <w:sz w:val="28"/>
-          <w:szCs w:val="28"/>
           <w:lang w:val="ru-RU"/>
         </w:rPr>
       </w:pPr>
-      <w:r>
-        <w:rPr>
-          <w:sz w:val="28"/>
-          <w:szCs w:val="28"/>
-          <w:lang w:val="ru-RU"/>
-        </w:rPr>
-        <w:t xml:space="preserve">Диабетическая ангиопатия сетчатки ОИ. </w:t>
+      <w:bookmarkStart w:id="2" w:name="дк"/>
+      <w:bookmarkEnd w:id="2"/>
+      <w:r>
+        <w:rPr>
+          <w:u w:val="single"/>
+          <w:lang w:val="ru-RU"/>
+        </w:rPr>
+        <w:t xml:space="preserve">Жалобы при поступлении </w:t>
+      </w:r>
+      <w:r>
+        <w:rPr>
+          <w:lang w:val="ru-RU"/>
+        </w:rPr>
+        <w:t xml:space="preserve">на </w:t>
+      </w:r>
+      <w:r>
+        <w:rPr>
+          <w:lang w:val="ru-RU"/>
+        </w:rPr>
+        <w:t xml:space="preserve">сухость во рту, </w:t>
+      </w:r>
+      <w:r>
+        <w:rPr>
+          <w:lang w:val="ru-RU"/>
+        </w:rPr>
+        <w:t>жажду,</w:t>
+      </w:r>
+      <w:r>
+        <w:rPr>
+          <w:lang w:val="ru-RU"/>
+        </w:rPr>
+        <w:t xml:space="preserve"> </w:t>
+      </w:r>
+      <w:r>
+        <w:rPr>
+          <w:lang w:val="ru-RU"/>
+        </w:rPr>
+        <w:t>полиурию,</w:t>
+      </w:r>
+      <w:r>
+        <w:rPr>
+          <w:lang w:val="ru-RU"/>
+        </w:rPr>
+        <w:t xml:space="preserve"> </w:t>
+      </w:r>
+      <w:r>
+        <w:rPr>
+          <w:lang w:val="ru-RU"/>
+        </w:rPr>
+        <w:t xml:space="preserve">увеличение веса на </w:t>
+      </w:r>
+      <w:r>
+        <w:rPr>
+          <w:lang w:val="ru-RU"/>
+        </w:rPr>
+        <w:t>2</w:t>
+      </w:r>
+      <w:r>
+        <w:rPr>
+          <w:lang w:val="ru-RU"/>
+        </w:rPr>
+        <w:t xml:space="preserve"> кг</w:t>
+      </w:r>
+      <w:r>
+        <w:rPr>
+          <w:lang w:val="ru-RU"/>
+        </w:rPr>
+        <w:t xml:space="preserve"> за год</w:t>
+      </w:r>
+      <w:r>
+        <w:rPr>
+          <w:lang w:val="ru-RU"/>
+        </w:rPr>
+        <w:t>, ухудшение зрения,</w:t>
+      </w:r>
+      <w:r>
+        <w:rPr>
+          <w:lang w:val="ru-RU"/>
+        </w:rPr>
+        <w:t xml:space="preserve"> </w:t>
+      </w:r>
+      <w:r>
+        <w:rPr>
+          <w:lang w:val="ru-RU"/>
+        </w:rPr>
+        <w:t xml:space="preserve"> </w:t>
+      </w:r>
+      <w:r>
+        <w:rPr>
+          <w:lang w:val="ru-RU"/>
+        </w:rPr>
+        <w:t>боли  в н/</w:t>
+      </w:r>
+      <w:proofErr w:type="gramStart"/>
+      <w:r>
+        <w:rPr>
+          <w:lang w:val="ru-RU"/>
+        </w:rPr>
+        <w:t>к</w:t>
+      </w:r>
+      <w:proofErr w:type="gramEnd"/>
+      <w:r>
+        <w:rPr>
+          <w:lang w:val="ru-RU"/>
+        </w:rPr>
+        <w:t xml:space="preserve">, </w:t>
+      </w:r>
+      <w:proofErr w:type="gramStart"/>
+      <w:r>
+        <w:rPr>
+          <w:lang w:val="ru-RU"/>
+        </w:rPr>
+        <w:t>судороги</w:t>
+      </w:r>
+      <w:proofErr w:type="gramEnd"/>
+      <w:r>
+        <w:rPr>
+          <w:lang w:val="ru-RU"/>
+        </w:rPr>
+        <w:t>,</w:t>
+      </w:r>
+      <w:r>
+        <w:rPr>
+          <w:lang w:val="ru-RU"/>
+        </w:rPr>
+        <w:t xml:space="preserve"> онемение ног,</w:t>
+      </w:r>
+      <w:r>
+        <w:rPr>
+          <w:lang w:val="ru-RU"/>
+        </w:rPr>
+        <w:t xml:space="preserve"> </w:t>
+      </w:r>
+      <w:r>
+        <w:rPr>
+          <w:lang w:val="ru-RU"/>
+        </w:rPr>
+        <w:t>повышение</w:t>
+      </w:r>
+      <w:r>
+        <w:rPr>
+          <w:lang w:val="ru-RU"/>
+        </w:rPr>
+        <w:t xml:space="preserve"> </w:t>
+      </w:r>
+      <w:r>
+        <w:rPr>
+          <w:lang w:val="ru-RU"/>
+        </w:rPr>
+        <w:t xml:space="preserve">АД макс. до </w:t>
+      </w:r>
+      <w:r>
+        <w:rPr>
+          <w:lang w:val="ru-RU"/>
+        </w:rPr>
+        <w:t xml:space="preserve"> </w:t>
+      </w:r>
+      <w:r>
+        <w:rPr>
+          <w:lang w:val="ru-RU"/>
+        </w:rPr>
+        <w:t>180/100</w:t>
+      </w:r>
+      <w:r>
+        <w:rPr>
+          <w:lang w:val="ru-RU"/>
+        </w:rPr>
+        <w:t xml:space="preserve"> </w:t>
+      </w:r>
+      <w:r>
+        <w:rPr>
+          <w:lang w:val="ru-RU"/>
+        </w:rPr>
+        <w:t xml:space="preserve">мм </w:t>
+      </w:r>
+      <w:proofErr w:type="spellStart"/>
+      <w:r>
+        <w:rPr>
+          <w:lang w:val="ru-RU"/>
+        </w:rPr>
+        <w:t>рт.</w:t>
+      </w:r>
+      <w:r>
+        <w:rPr>
+          <w:lang w:val="ru-RU"/>
+        </w:rPr>
+        <w:t>ст</w:t>
+      </w:r>
+      <w:proofErr w:type="spellEnd"/>
+      <w:r>
+        <w:rPr>
+          <w:lang w:val="ru-RU"/>
+        </w:rPr>
+        <w:t>.</w:t>
+      </w:r>
+      <w:r>
+        <w:rPr>
+          <w:lang w:val="ru-RU"/>
+        </w:rPr>
+        <w:t xml:space="preserve">, </w:t>
+      </w:r>
+      <w:r>
+        <w:rPr>
+          <w:lang w:val="ru-RU"/>
+        </w:rPr>
+        <w:t xml:space="preserve">головные боли, общую слабость, быструю утомляемость, </w:t>
       </w:r>
     </w:p>
     <w:p>
@@ -442,119 +688,68 @@
         <w:ind w:left="-567"/>
         <w:jc w:val="both"/>
         <w:rPr>
-          <w:color w:val="0000CC"/>
-          <w:sz w:val="28"/>
-          <w:szCs w:val="28"/>
           <w:lang w:val="ru-RU"/>
         </w:rPr>
       </w:pPr>
       <w:r>
         <w:rPr>
-          <w:color w:val="0000CC"/>
-          <w:sz w:val="28"/>
-          <w:szCs w:val="28"/>
-          <w:lang w:val="ru-RU"/>
-        </w:rPr>
-        <w:t>Диабетическая дистальная симметричная полинейропатия н/</w:t>
+          <w:u w:val="single"/>
+          <w:lang w:val="ru-RU"/>
+        </w:rPr>
+        <w:t>Краткий анамнез</w:t>
+      </w:r>
+      <w:r>
+        <w:rPr>
+          <w:lang w:val="ru-RU"/>
+        </w:rPr>
+        <w:t xml:space="preserve">: СД </w:t>
+      </w:r>
+      <w:r>
+        <w:rPr>
+          <w:lang w:val="ru-RU"/>
+        </w:rPr>
+        <w:t>выявлен в</w:t>
+      </w:r>
+      <w:r>
+        <w:rPr>
+          <w:lang w:val="ru-RU"/>
+        </w:rPr>
+        <w:t xml:space="preserve"> </w:t>
+      </w:r>
+      <w:r>
+        <w:rPr>
+          <w:lang w:val="ru-RU"/>
+        </w:rPr>
+        <w:t>2009</w:t>
+      </w:r>
+      <w:r>
+        <w:rPr>
+          <w:lang w:val="ru-RU"/>
+        </w:rPr>
+        <w:t>г</w:t>
+      </w:r>
+      <w:r>
+        <w:rPr>
+          <w:lang w:val="ru-RU"/>
+        </w:rPr>
+        <w:t xml:space="preserve"> в кетоацидотическом состоянии</w:t>
       </w:r>
       <w:proofErr w:type="gramStart"/>
       <w:r>
         <w:rPr>
-          <w:color w:val="0000CC"/>
-          <w:sz w:val="28"/>
-          <w:szCs w:val="28"/>
-          <w:lang w:val="ru-RU"/>
-        </w:rPr>
-        <w:t>к</w:t>
+          <w:lang w:val="ru-RU"/>
+        </w:rPr>
+        <w:t xml:space="preserve"> </w:t>
+      </w:r>
+      <w:r>
+        <w:rPr>
+          <w:lang w:val="ru-RU"/>
+        </w:rPr>
+        <w:t>.</w:t>
       </w:r>
       <w:proofErr w:type="gramEnd"/>
       <w:r>
         <w:rPr>
-          <w:color w:val="0000CC"/>
-          <w:sz w:val="28"/>
-          <w:szCs w:val="28"/>
-          <w:lang w:val="ru-RU"/>
-        </w:rPr>
-        <w:t>, сенсомоторная форма</w:t>
-      </w:r>
-      <w:r>
-        <w:rPr>
-          <w:color w:val="0000CC"/>
-          <w:sz w:val="28"/>
-          <w:szCs w:val="28"/>
-          <w:lang w:val="ru-RU"/>
-        </w:rPr>
-        <w:t xml:space="preserve"> (NSS 6, NDS 6), </w:t>
-      </w:r>
-      <w:r>
-        <w:rPr>
-          <w:color w:val="0000CC"/>
-          <w:sz w:val="28"/>
-          <w:szCs w:val="28"/>
-          <w:lang w:val="ru-RU"/>
-        </w:rPr>
-        <w:t xml:space="preserve">  хроническое течение</w:t>
-      </w:r>
-    </w:p>
-    <w:p>
-      <w:pPr>
-        <w:ind w:left="-567"/>
-        <w:jc w:val="both"/>
-        <w:rPr>
-          <w:sz w:val="28"/>
-          <w:szCs w:val="28"/>
-          <w:lang w:val="ru-RU"/>
-        </w:rPr>
-      </w:pPr>
-      <w:r>
-        <w:rPr>
-          <w:sz w:val="28"/>
-          <w:szCs w:val="28"/>
-          <w:lang w:val="ru-RU"/>
-        </w:rPr>
-        <w:t>Диаб</w:t>
-      </w:r>
-      <w:r>
-        <w:rPr>
-          <w:sz w:val="28"/>
-          <w:szCs w:val="28"/>
-          <w:lang w:val="ru-RU"/>
-        </w:rPr>
-        <w:t>етическая</w:t>
-      </w:r>
-      <w:r>
-        <w:rPr>
-          <w:sz w:val="28"/>
-          <w:szCs w:val="28"/>
-          <w:lang w:val="ru-RU"/>
-        </w:rPr>
-        <w:t xml:space="preserve"> ангиопатия артерий н/к. </w:t>
-      </w:r>
-    </w:p>
-    <w:p>
-      <w:pPr>
-        <w:ind w:left="-567"/>
-        <w:jc w:val="both"/>
-        <w:rPr>
-          <w:sz w:val="28"/>
-          <w:szCs w:val="28"/>
-          <w:lang w:val="ru-RU"/>
-        </w:rPr>
-      </w:pPr>
-      <w:r>
-        <w:rPr>
-          <w:color w:val="7030A0"/>
-          <w:sz w:val="28"/>
-          <w:szCs w:val="28"/>
-          <w:lang w:val="ru-RU"/>
-        </w:rPr>
-        <w:t>ХБП II-IV ст. Диабетическая нефропатия III-IV ст.</w:t>
-      </w:r>
-      <w:r>
-        <w:rPr>
-          <w:color w:val="7030A0"/>
-          <w:sz w:val="28"/>
-          <w:szCs w:val="28"/>
           <w:lang w:val="ru-RU"/>
         </w:rPr>
         <w:t xml:space="preserve"> </w:t>
@@ -562,1077 +757,6 @@
       <w:sdt>
         <w:sdtPr>
           <w:rPr>
-            <w:color w:val="7030A0"/>
-            <w:sz w:val="28"/>
-            <w:szCs w:val="28"/>
-            <w:lang w:val="ru-RU"/>
-          </w:rPr>
-          <w:id w:val="168691129"/>
-          <w:placeholder>
-            <w:docPart w:val="DefaultPlaceholder_1082065159"/>
-          </w:placeholder>
-          <w:showingPlcHdr/>
-          <w:comboBox>
-            <w:listItem w:displayText="в сочетании с инфекцией мочевыводящих путей. " w:value="в сочетании с инфекцией мочевыводящих путей. "/>
-            <w:listItem w:displayText=" " w:value=" "/>
-            <w:listItem w:displayText="ва" w:value=""/>
-          </w:comboBox>
-        </w:sdtPr>
-        <w:sdtEndPr/>
-        <w:sdtContent>
-          <w:r>
-            <w:rPr>
-              <w:rStyle w:val="aa"/>
-            </w:rPr>
-            <w:t>Выберите элемент.</w:t>
-          </w:r>
-        </w:sdtContent>
-      </w:sdt>
-      <w:r>
-        <w:rPr>
-          <w:color w:val="7030A0"/>
-          <w:sz w:val="28"/>
-          <w:szCs w:val="28"/>
-          <w:lang w:val="ru-RU"/>
-        </w:rPr>
-        <w:t xml:space="preserve"> </w:t>
-      </w:r>
-    </w:p>
-    <w:p>
-      <w:pPr>
-        <w:ind w:left="-567"/>
-        <w:jc w:val="both"/>
-        <w:rPr>
-          <w:color w:val="E36C0A" w:themeColor="accent6" w:themeShade="BF"/>
-          <w:sz w:val="28"/>
-          <w:szCs w:val="28"/>
-          <w:lang w:val="ru-RU"/>
-        </w:rPr>
-      </w:pPr>
-      <w:r>
-        <w:rPr>
-          <w:color w:val="E36C0A" w:themeColor="accent6" w:themeShade="BF"/>
-          <w:sz w:val="28"/>
-          <w:szCs w:val="28"/>
-          <w:lang w:val="ru-RU"/>
-        </w:rPr>
-        <w:t>Ожирение II ст. (ИМТ кг/м</w:t>
-      </w:r>
-      <w:proofErr w:type="gramStart"/>
-      <w:r>
-        <w:rPr>
-          <w:color w:val="E36C0A" w:themeColor="accent6" w:themeShade="BF"/>
-          <w:sz w:val="28"/>
-          <w:szCs w:val="28"/>
-          <w:lang w:val="ru-RU"/>
-        </w:rPr>
-        <w:t>2</w:t>
-      </w:r>
-      <w:proofErr w:type="gramEnd"/>
-      <w:r>
-        <w:rPr>
-          <w:color w:val="E36C0A" w:themeColor="accent6" w:themeShade="BF"/>
-          <w:sz w:val="28"/>
-          <w:szCs w:val="28"/>
-          <w:lang w:val="ru-RU"/>
-        </w:rPr>
-        <w:t xml:space="preserve">) алим.-конституционального генеза, стабильное течение.  </w:t>
-      </w:r>
-    </w:p>
-    <w:p>
-      <w:pPr>
-        <w:ind w:left="-567"/>
-        <w:jc w:val="both"/>
-        <w:rPr>
-          <w:sz w:val="28"/>
-          <w:szCs w:val="28"/>
-          <w:lang w:val="ru-RU"/>
-        </w:rPr>
-      </w:pPr>
-      <w:proofErr w:type="gramStart"/>
-      <w:r>
-        <w:rPr>
-          <w:color w:val="4F6228" w:themeColor="accent3" w:themeShade="80"/>
-          <w:sz w:val="28"/>
-          <w:szCs w:val="28"/>
-          <w:lang w:val="ru-RU"/>
-        </w:rPr>
-        <w:t>Аутоиммунный</w:t>
-      </w:r>
-      <w:proofErr w:type="gramEnd"/>
-      <w:r>
-        <w:rPr>
-          <w:color w:val="4F6228" w:themeColor="accent3" w:themeShade="80"/>
-          <w:sz w:val="28"/>
-          <w:szCs w:val="28"/>
-          <w:lang w:val="ru-RU"/>
-        </w:rPr>
-        <w:t xml:space="preserve"> тиреоидит, </w:t>
-      </w:r>
-      <w:sdt>
-        <w:sdtPr>
-          <w:rPr>
-            <w:color w:val="4F6228" w:themeColor="accent3" w:themeShade="80"/>
-            <w:sz w:val="28"/>
-            <w:szCs w:val="28"/>
-            <w:lang w:val="ru-RU"/>
-          </w:rPr>
-          <w:id w:val="105240480"/>
-          <w:placeholder>
-            <w:docPart w:val="FBFC6A18E07A484F9E976562E903BEB7"/>
-          </w:placeholder>
-          <w:comboBox>
-            <w:listItem w:displayText="без увеличения объема щит. железы." w:value="без увеличения объема щит. железы."/>
-            <w:listItem w:displayText="гипертрофическая форма." w:value="гипертрофическая форма."/>
-          </w:comboBox>
-        </w:sdtPr>
-        <w:sdtEndPr/>
-        <w:sdtContent>
-          <w:r>
-            <w:rPr>
-              <w:color w:val="4F6228" w:themeColor="accent3" w:themeShade="80"/>
-              <w:sz w:val="28"/>
-              <w:szCs w:val="28"/>
-              <w:lang w:val="ru-RU"/>
-            </w:rPr>
-            <w:t>гипертрофическая форма.</w:t>
-          </w:r>
-        </w:sdtContent>
-      </w:sdt>
-      <w:r>
-        <w:rPr>
-          <w:color w:val="4F6228" w:themeColor="accent3" w:themeShade="80"/>
-          <w:sz w:val="28"/>
-          <w:szCs w:val="28"/>
-          <w:lang w:val="ru-RU"/>
-        </w:rPr>
-        <w:t xml:space="preserve"> Гипотиреоз, средней тяжести,  </w:t>
-      </w:r>
-      <w:proofErr w:type="gramStart"/>
-      <w:r>
-        <w:rPr>
-          <w:color w:val="4F6228" w:themeColor="accent3" w:themeShade="80"/>
-          <w:sz w:val="28"/>
-          <w:szCs w:val="28"/>
-          <w:lang w:val="ru-RU"/>
-        </w:rPr>
-        <w:t>медикаментозная</w:t>
-      </w:r>
-      <w:proofErr w:type="gramEnd"/>
-      <w:r>
-        <w:rPr>
-          <w:color w:val="4F6228" w:themeColor="accent3" w:themeShade="80"/>
-          <w:sz w:val="28"/>
-          <w:szCs w:val="28"/>
-          <w:lang w:val="ru-RU"/>
-        </w:rPr>
-        <w:t xml:space="preserve"> субкомпенсация. Диффузный токсический зоб II. Эутиреоидное состояние</w:t>
-      </w:r>
-      <w:r>
-        <w:rPr>
-          <w:sz w:val="28"/>
-          <w:szCs w:val="28"/>
-          <w:lang w:val="ru-RU"/>
-        </w:rPr>
-        <w:t xml:space="preserve">. </w:t>
-      </w:r>
-    </w:p>
-    <w:p>
-      <w:pPr>
-        <w:ind w:left="-567"/>
-        <w:jc w:val="both"/>
-        <w:rPr>
-          <w:color w:val="17365D" w:themeColor="text2" w:themeShade="BF"/>
-          <w:sz w:val="28"/>
-          <w:szCs w:val="28"/>
-          <w:lang w:val="ru-RU"/>
-        </w:rPr>
-      </w:pPr>
-      <w:r>
-        <w:rPr>
-          <w:color w:val="17365D" w:themeColor="text2" w:themeShade="BF"/>
-          <w:sz w:val="28"/>
-          <w:szCs w:val="28"/>
-          <w:lang w:val="ru-RU"/>
-        </w:rPr>
-        <w:t xml:space="preserve">Миопия </w:t>
-      </w:r>
-      <w:sdt>
-        <w:sdtPr>
-          <w:rPr>
-            <w:color w:val="17365D" w:themeColor="text2" w:themeShade="BF"/>
-            <w:sz w:val="28"/>
-            <w:szCs w:val="28"/>
-            <w:lang w:val="ru-RU"/>
-          </w:rPr>
-          <w:id w:val="-1410379913"/>
-          <w:placeholder>
-            <w:docPart w:val="DefaultPlaceholder_1082065159"/>
-          </w:placeholder>
-          <w:comboBox>
-            <w:listItem w:value="Выберите элемент."/>
-            <w:listItem w:displayText="слабой " w:value="слабой "/>
-            <w:listItem w:displayText="высокой" w:value="высокой"/>
-            <w:listItem w:displayText="средней" w:value="средней"/>
-          </w:comboBox>
-        </w:sdtPr>
-        <w:sdtEndPr/>
-        <w:sdtContent>
-          <w:r>
-            <w:rPr>
-              <w:color w:val="17365D" w:themeColor="text2" w:themeShade="BF"/>
-              <w:sz w:val="28"/>
-              <w:szCs w:val="28"/>
-              <w:lang w:val="ru-RU"/>
-            </w:rPr>
-            <w:t xml:space="preserve">слабой </w:t>
-          </w:r>
-        </w:sdtContent>
-      </w:sdt>
-      <w:r>
-        <w:rPr>
-          <w:color w:val="17365D" w:themeColor="text2" w:themeShade="BF"/>
-          <w:sz w:val="28"/>
-          <w:szCs w:val="28"/>
-          <w:lang w:val="ru-RU"/>
-        </w:rPr>
-        <w:t xml:space="preserve"> степени ОИ.</w:t>
-      </w:r>
-      <w:r>
-        <w:rPr>
-          <w:color w:val="17365D" w:themeColor="text2" w:themeShade="BF"/>
-          <w:sz w:val="28"/>
-          <w:szCs w:val="28"/>
-          <w:lang w:val="ru-RU"/>
-        </w:rPr>
-        <w:t xml:space="preserve"> </w:t>
-      </w:r>
-    </w:p>
-    <w:p>
-      <w:pPr>
-        <w:ind w:left="-567"/>
-        <w:jc w:val="both"/>
-        <w:rPr>
-          <w:color w:val="17365D" w:themeColor="text2" w:themeShade="BF"/>
-          <w:sz w:val="28"/>
-          <w:szCs w:val="28"/>
-          <w:lang w:val="ru-RU"/>
-        </w:rPr>
-      </w:pPr>
-      <w:r>
-        <w:rPr>
-          <w:color w:val="17365D" w:themeColor="text2" w:themeShade="BF"/>
-          <w:sz w:val="28"/>
-          <w:szCs w:val="28"/>
-          <w:lang w:val="ru-RU"/>
-        </w:rPr>
-        <w:t>А</w:t>
-      </w:r>
-      <w:r>
-        <w:rPr>
-          <w:color w:val="17365D" w:themeColor="text2" w:themeShade="BF"/>
-          <w:sz w:val="28"/>
-          <w:szCs w:val="28"/>
-          <w:lang w:val="ru-RU"/>
-        </w:rPr>
-        <w:t xml:space="preserve">нгиопатия сосудов сетчатки </w:t>
-      </w:r>
-      <w:sdt>
-        <w:sdtPr>
-          <w:rPr>
-            <w:color w:val="17365D" w:themeColor="text2" w:themeShade="BF"/>
-            <w:sz w:val="28"/>
-            <w:szCs w:val="28"/>
-            <w:lang w:val="ru-RU"/>
-          </w:rPr>
-          <w:id w:val="2051261544"/>
-          <w:placeholder>
-            <w:docPart w:val="DefaultPlaceholder_1082065159"/>
-          </w:placeholder>
-          <w:comboBox>
-            <w:listItem w:value="Выберите элемент."/>
-            <w:listItem w:displayText="ОИ" w:value="ОИ"/>
-            <w:listItem w:displayText="ОД" w:value="ОД"/>
-            <w:listItem w:displayText="OS" w:value="OS"/>
-          </w:comboBox>
-        </w:sdtPr>
-        <w:sdtEndPr/>
-        <w:sdtContent>
-          <w:r>
-            <w:rPr>
-              <w:color w:val="17365D" w:themeColor="text2" w:themeShade="BF"/>
-              <w:sz w:val="28"/>
-              <w:szCs w:val="28"/>
-              <w:lang w:val="ru-RU"/>
-            </w:rPr>
-            <w:t>ОИ</w:t>
-          </w:r>
-        </w:sdtContent>
-      </w:sdt>
-      <w:r>
-        <w:rPr>
-          <w:color w:val="17365D" w:themeColor="text2" w:themeShade="BF"/>
-          <w:sz w:val="28"/>
-          <w:szCs w:val="28"/>
-          <w:lang w:val="ru-RU"/>
-        </w:rPr>
-        <w:t>.</w:t>
-      </w:r>
-      <w:r>
-        <w:rPr>
-          <w:color w:val="17365D" w:themeColor="text2" w:themeShade="BF"/>
-          <w:sz w:val="28"/>
-          <w:szCs w:val="28"/>
-          <w:lang w:val="ru-RU"/>
-        </w:rPr>
-        <w:t xml:space="preserve"> </w:t>
-      </w:r>
-      <w:r>
-        <w:rPr>
-          <w:color w:val="17365D" w:themeColor="text2" w:themeShade="BF"/>
-          <w:sz w:val="28"/>
-          <w:szCs w:val="28"/>
-          <w:lang w:val="ru-RU"/>
-        </w:rPr>
-        <w:t xml:space="preserve">Начальная катаракта </w:t>
-      </w:r>
-      <w:sdt>
-        <w:sdtPr>
-          <w:rPr>
-            <w:color w:val="17365D" w:themeColor="text2" w:themeShade="BF"/>
-            <w:sz w:val="28"/>
-            <w:szCs w:val="28"/>
-            <w:lang w:val="ru-RU"/>
-          </w:rPr>
-          <w:id w:val="517513702"/>
-          <w:placeholder>
-            <w:docPart w:val="DB435B1E68954750936FB322747598D2"/>
-          </w:placeholder>
-          <w:comboBox>
-            <w:listItem w:value="Выберите элемент."/>
-            <w:listItem w:displayText="ОИ" w:value="ОИ"/>
-            <w:listItem w:displayText="ОД" w:value="ОД"/>
-            <w:listItem w:displayText="OS" w:value="OS"/>
-          </w:comboBox>
-        </w:sdtPr>
-        <w:sdtEndPr/>
-        <w:sdtContent>
-          <w:r>
-            <w:rPr>
-              <w:color w:val="17365D" w:themeColor="text2" w:themeShade="BF"/>
-              <w:sz w:val="28"/>
-              <w:szCs w:val="28"/>
-              <w:lang w:val="ru-RU"/>
-            </w:rPr>
-            <w:t>ОИ</w:t>
-          </w:r>
-        </w:sdtContent>
-      </w:sdt>
-      <w:r>
-        <w:rPr>
-          <w:color w:val="17365D" w:themeColor="text2" w:themeShade="BF"/>
-          <w:sz w:val="28"/>
-          <w:szCs w:val="28"/>
-          <w:lang w:val="ru-RU"/>
-        </w:rPr>
-        <w:t xml:space="preserve">. </w:t>
-      </w:r>
-      <w:r>
-        <w:rPr>
-          <w:color w:val="17365D" w:themeColor="text2" w:themeShade="BF"/>
-          <w:sz w:val="28"/>
-          <w:szCs w:val="28"/>
-          <w:lang w:val="ru-RU"/>
-        </w:rPr>
-        <w:t xml:space="preserve"> </w:t>
-      </w:r>
-    </w:p>
-    <w:p>
-      <w:pPr>
-        <w:ind w:left="-567"/>
-        <w:jc w:val="both"/>
-        <w:rPr>
-          <w:color w:val="17365D" w:themeColor="text2" w:themeShade="BF"/>
-          <w:sz w:val="28"/>
-          <w:szCs w:val="28"/>
-          <w:lang w:val="ru-RU"/>
-        </w:rPr>
-      </w:pPr>
-      <w:r>
-        <w:rPr>
-          <w:color w:val="17365D" w:themeColor="text2" w:themeShade="BF"/>
-          <w:sz w:val="28"/>
-          <w:szCs w:val="28"/>
-          <w:lang w:val="ru-RU"/>
-        </w:rPr>
-        <w:t>Непро</w:t>
-      </w:r>
-      <w:r>
-        <w:rPr>
-          <w:color w:val="17365D" w:themeColor="text2" w:themeShade="BF"/>
-          <w:sz w:val="28"/>
-          <w:szCs w:val="28"/>
-          <w:lang w:val="ru-RU"/>
-        </w:rPr>
-        <w:t>лиферативная  диабетическая</w:t>
-      </w:r>
-      <w:r>
-        <w:rPr>
-          <w:color w:val="17365D" w:themeColor="text2" w:themeShade="BF"/>
-          <w:sz w:val="28"/>
-          <w:szCs w:val="28"/>
-          <w:lang w:val="ru-RU"/>
-        </w:rPr>
-        <w:t xml:space="preserve"> ретинопатия </w:t>
-      </w:r>
-      <w:sdt>
-        <w:sdtPr>
-          <w:rPr>
-            <w:color w:val="17365D" w:themeColor="text2" w:themeShade="BF"/>
-            <w:sz w:val="28"/>
-            <w:szCs w:val="28"/>
-            <w:lang w:val="ru-RU"/>
-          </w:rPr>
-          <w:id w:val="389392371"/>
-          <w:placeholder>
-            <w:docPart w:val="5917FEE754784A0BA4173B51A4E1CE95"/>
-          </w:placeholder>
-          <w:comboBox>
-            <w:listItem w:value="Выберите элемент."/>
-            <w:listItem w:displayText="ОИ" w:value="ОИ"/>
-            <w:listItem w:displayText="ОД" w:value="ОД"/>
-            <w:listItem w:displayText="OS" w:value="OS"/>
-          </w:comboBox>
-        </w:sdtPr>
-        <w:sdtEndPr/>
-        <w:sdtContent>
-          <w:r>
-            <w:rPr>
-              <w:color w:val="17365D" w:themeColor="text2" w:themeShade="BF"/>
-              <w:sz w:val="28"/>
-              <w:szCs w:val="28"/>
-              <w:lang w:val="ru-RU"/>
-            </w:rPr>
-            <w:t>ОИ</w:t>
-          </w:r>
-        </w:sdtContent>
-      </w:sdt>
-      <w:r>
-        <w:rPr>
-          <w:color w:val="17365D" w:themeColor="text2" w:themeShade="BF"/>
-          <w:sz w:val="28"/>
-          <w:szCs w:val="28"/>
-          <w:lang w:val="ru-RU"/>
-        </w:rPr>
-        <w:t>.</w:t>
-      </w:r>
-    </w:p>
-    <w:p>
-      <w:pPr>
-        <w:ind w:left="-567"/>
-        <w:jc w:val="both"/>
-        <w:rPr>
-          <w:color w:val="C00000"/>
-          <w:sz w:val="28"/>
-          <w:szCs w:val="28"/>
-          <w:lang w:val="ru-RU"/>
-        </w:rPr>
-      </w:pPr>
-      <w:r>
-        <w:rPr>
-          <w:color w:val="C00000"/>
-          <w:sz w:val="28"/>
-          <w:szCs w:val="28"/>
-          <w:lang w:val="ru-RU"/>
-        </w:rPr>
-        <w:t xml:space="preserve">ИБС, стенокардия напряжения, диффузный кардиосклероз, II </w:t>
-      </w:r>
-      <w:proofErr w:type="spellStart"/>
-      <w:r>
-        <w:rPr>
-          <w:color w:val="C00000"/>
-          <w:sz w:val="28"/>
-          <w:szCs w:val="28"/>
-          <w:lang w:val="ru-RU"/>
-        </w:rPr>
-        <w:t>ф.кл</w:t>
-      </w:r>
-      <w:proofErr w:type="spellEnd"/>
-      <w:r>
-        <w:rPr>
-          <w:color w:val="C00000"/>
-          <w:sz w:val="28"/>
-          <w:szCs w:val="28"/>
-          <w:lang w:val="ru-RU"/>
-        </w:rPr>
-        <w:t>. СН II</w:t>
-      </w:r>
-      <w:proofErr w:type="gramStart"/>
-      <w:r>
-        <w:rPr>
-          <w:color w:val="C00000"/>
-          <w:sz w:val="28"/>
-          <w:szCs w:val="28"/>
-          <w:lang w:val="ru-RU"/>
-        </w:rPr>
-        <w:t xml:space="preserve"> А</w:t>
-      </w:r>
-      <w:proofErr w:type="gramEnd"/>
-      <w:r>
-        <w:rPr>
-          <w:color w:val="C00000"/>
-          <w:sz w:val="28"/>
-          <w:szCs w:val="28"/>
-          <w:lang w:val="ru-RU"/>
-        </w:rPr>
-        <w:t xml:space="preserve"> </w:t>
-      </w:r>
-      <w:proofErr w:type="spellStart"/>
-      <w:r>
-        <w:rPr>
-          <w:color w:val="C00000"/>
-          <w:sz w:val="28"/>
-          <w:szCs w:val="28"/>
-          <w:lang w:val="ru-RU"/>
-        </w:rPr>
-        <w:t>ф.кл</w:t>
-      </w:r>
-      <w:proofErr w:type="spellEnd"/>
-      <w:r>
-        <w:rPr>
-          <w:color w:val="C00000"/>
-          <w:sz w:val="28"/>
-          <w:szCs w:val="28"/>
-          <w:lang w:val="ru-RU"/>
-        </w:rPr>
-        <w:t xml:space="preserve">. II. Гипертоническая болезнь III стадии … степени. Гипертензивное сердце СН I. Риск 4. Метаболическая кардиомиопатия СН 0-I. </w:t>
-      </w:r>
-      <w:proofErr w:type="spellStart"/>
-      <w:r>
-        <w:rPr>
-          <w:color w:val="C00000"/>
-          <w:sz w:val="28"/>
-          <w:szCs w:val="28"/>
-          <w:lang w:val="ru-RU"/>
-        </w:rPr>
-        <w:t>ф.кл</w:t>
-      </w:r>
-      <w:proofErr w:type="spellEnd"/>
-      <w:r>
-        <w:rPr>
-          <w:color w:val="C00000"/>
-          <w:sz w:val="28"/>
-          <w:szCs w:val="28"/>
-          <w:lang w:val="ru-RU"/>
-        </w:rPr>
-        <w:t>. II.</w:t>
-      </w:r>
-    </w:p>
-    <w:p>
-      <w:pPr>
-        <w:ind w:left="-567"/>
-        <w:jc w:val="both"/>
-        <w:rPr>
-          <w:color w:val="C00000"/>
-          <w:sz w:val="28"/>
-          <w:szCs w:val="28"/>
-          <w:lang w:val="ru-RU"/>
-        </w:rPr>
-      </w:pPr>
-      <w:r>
-        <w:rPr>
-          <w:color w:val="C00000"/>
-          <w:sz w:val="28"/>
-          <w:szCs w:val="28"/>
-          <w:lang w:val="ru-RU"/>
-        </w:rPr>
-        <w:t>НЦД по смешанному типу.</w:t>
-      </w:r>
-    </w:p>
-    <w:p>
-      <w:pPr>
-        <w:ind w:left="-567"/>
-        <w:jc w:val="both"/>
-        <w:rPr>
-          <w:color w:val="0000FF"/>
-          <w:sz w:val="28"/>
-          <w:szCs w:val="28"/>
-          <w:lang w:val="ru-RU"/>
-        </w:rPr>
-      </w:pPr>
-      <w:sdt>
-        <w:sdtPr>
-          <w:rPr>
-            <w:color w:val="0000FF"/>
-            <w:sz w:val="28"/>
-            <w:szCs w:val="28"/>
-            <w:lang w:val="ru-RU"/>
-          </w:rPr>
-          <w:id w:val="-968201283"/>
-          <w:placeholder>
-            <w:docPart w:val="DefaultPlaceholder_1082065159"/>
-          </w:placeholder>
-          <w:comboBox>
-            <w:listItem w:value="Выберите элемент."/>
-            <w:listItem w:displayText="Дисциркуляторная" w:value="Дисциркуляторная"/>
-            <w:listItem w:displayText="Диабетическая" w:value="Диабетическая"/>
-            <w:listItem w:displayText="Дисметаболическая" w:value="Дисметаболическая"/>
-          </w:comboBox>
-        </w:sdtPr>
-        <w:sdtEndPr/>
-        <w:sdtContent>
-          <w:r>
-            <w:rPr>
-              <w:color w:val="0000FF"/>
-              <w:sz w:val="28"/>
-              <w:szCs w:val="28"/>
-              <w:lang w:val="ru-RU"/>
-            </w:rPr>
-            <w:t>Дисциркуляторная</w:t>
-          </w:r>
-        </w:sdtContent>
-      </w:sdt>
-      <w:r>
-        <w:rPr>
-          <w:color w:val="0000FF"/>
-          <w:sz w:val="28"/>
-          <w:szCs w:val="28"/>
-          <w:lang w:val="ru-RU"/>
-        </w:rPr>
-        <w:t xml:space="preserve"> энцефалопатия I-II сочетанного генеза (</w:t>
-      </w:r>
-      <w:r>
-        <w:rPr>
-          <w:color w:val="0000FF"/>
-          <w:sz w:val="28"/>
-          <w:szCs w:val="28"/>
-          <w:lang w:val="ru-RU"/>
-        </w:rPr>
-        <w:t>дисметаболическая</w:t>
-      </w:r>
-      <w:r>
-        <w:rPr>
-          <w:color w:val="0000FF"/>
-          <w:sz w:val="28"/>
-          <w:szCs w:val="28"/>
-          <w:lang w:val="ru-RU"/>
-        </w:rPr>
-        <w:t>, гипертоническая).</w:t>
-      </w:r>
-    </w:p>
-    <w:p>
-      <w:pPr>
-        <w:ind w:left="-567"/>
-        <w:jc w:val="both"/>
-        <w:rPr>
-          <w:color w:val="0000FF"/>
-          <w:sz w:val="28"/>
-          <w:szCs w:val="28"/>
-          <w:lang w:val="ru-RU"/>
-        </w:rPr>
-      </w:pPr>
-      <w:r>
-        <w:rPr>
-          <w:color w:val="0000FF"/>
-          <w:sz w:val="28"/>
-          <w:szCs w:val="28"/>
-          <w:lang w:val="ru-RU"/>
-        </w:rPr>
-        <w:t xml:space="preserve">астеновегетативный </w:t>
-      </w:r>
-      <w:proofErr w:type="gramStart"/>
-      <w:r>
-        <w:rPr>
-          <w:color w:val="0000FF"/>
-          <w:sz w:val="28"/>
-          <w:szCs w:val="28"/>
-          <w:lang w:val="ru-RU"/>
-        </w:rPr>
-        <w:t>с-м</w:t>
-      </w:r>
-      <w:proofErr w:type="gramEnd"/>
-      <w:r>
-        <w:rPr>
-          <w:color w:val="0000FF"/>
-          <w:sz w:val="28"/>
-          <w:szCs w:val="28"/>
-          <w:lang w:val="ru-RU"/>
-        </w:rPr>
-        <w:t xml:space="preserve">, </w:t>
-      </w:r>
-      <w:proofErr w:type="spellStart"/>
-      <w:r>
-        <w:rPr>
-          <w:color w:val="0000FF"/>
-          <w:sz w:val="28"/>
-          <w:szCs w:val="28"/>
-          <w:lang w:val="ru-RU"/>
-        </w:rPr>
-        <w:t>астено</w:t>
-      </w:r>
-      <w:proofErr w:type="spellEnd"/>
-      <w:r>
-        <w:rPr>
-          <w:color w:val="0000FF"/>
-          <w:sz w:val="28"/>
-          <w:szCs w:val="28"/>
-          <w:lang w:val="ru-RU"/>
-        </w:rPr>
-        <w:t>-невротический с-м, вестибуло-атактический с-м.  цереброастенический с-м, цефалгический с-м,</w:t>
-      </w:r>
-    </w:p>
-    <w:p>
-      <w:pPr>
-        <w:ind w:left="-567"/>
-        <w:jc w:val="both"/>
-        <w:rPr>
-          <w:color w:val="0000FF"/>
-          <w:sz w:val="28"/>
-          <w:szCs w:val="28"/>
-          <w:lang w:val="ru-RU"/>
-        </w:rPr>
-      </w:pPr>
-    </w:p>
-    <w:p>
-      <w:pPr>
-        <w:ind w:left="-567"/>
-        <w:jc w:val="both"/>
-        <w:rPr>
-          <w:sz w:val="28"/>
-          <w:lang w:val="ru-RU"/>
-        </w:rPr>
-      </w:pPr>
-    </w:p>
-    <w:p>
-      <w:pPr>
-        <w:ind w:left="-567"/>
-        <w:jc w:val="both"/>
-        <w:rPr>
-          <w:sz w:val="28"/>
-          <w:lang w:val="ru-RU"/>
-        </w:rPr>
-      </w:pPr>
-      <w:bookmarkStart w:id="2" w:name="дк"/>
-      <w:bookmarkEnd w:id="2"/>
-      <w:r>
-        <w:rPr>
-          <w:sz w:val="28"/>
-          <w:u w:val="single"/>
-          <w:lang w:val="ru-RU"/>
-        </w:rPr>
-        <w:t xml:space="preserve">Жалобы при поступлении </w:t>
-      </w:r>
-      <w:r>
-        <w:rPr>
-          <w:sz w:val="28"/>
-          <w:lang w:val="ru-RU"/>
-        </w:rPr>
-        <w:t xml:space="preserve">на </w:t>
-      </w:r>
-      <w:r>
-        <w:rPr>
-          <w:sz w:val="28"/>
-          <w:lang w:val="ru-RU"/>
-        </w:rPr>
-        <w:t xml:space="preserve">сухость во рту, </w:t>
-      </w:r>
-      <w:r>
-        <w:rPr>
-          <w:sz w:val="28"/>
-          <w:lang w:val="ru-RU"/>
-        </w:rPr>
-        <w:t>жажду,</w:t>
-      </w:r>
-      <w:r>
-        <w:rPr>
-          <w:sz w:val="28"/>
-          <w:lang w:val="ru-RU"/>
-        </w:rPr>
-        <w:t xml:space="preserve"> </w:t>
-      </w:r>
-      <w:r>
-        <w:rPr>
-          <w:sz w:val="28"/>
-          <w:lang w:val="ru-RU"/>
-        </w:rPr>
-        <w:t>полиурию,</w:t>
-      </w:r>
-      <w:r>
-        <w:rPr>
-          <w:sz w:val="28"/>
-          <w:lang w:val="ru-RU"/>
-        </w:rPr>
-        <w:t xml:space="preserve"> </w:t>
-      </w:r>
-      <w:r>
-        <w:rPr>
-          <w:sz w:val="28"/>
-          <w:lang w:val="ru-RU"/>
-        </w:rPr>
-        <w:t xml:space="preserve">увеличение веса на </w:t>
-      </w:r>
-      <w:r>
-        <w:rPr>
-          <w:sz w:val="28"/>
-          <w:lang w:val="ru-RU"/>
-        </w:rPr>
-        <w:t>2</w:t>
-      </w:r>
-      <w:r>
-        <w:rPr>
-          <w:sz w:val="28"/>
-          <w:lang w:val="ru-RU"/>
-        </w:rPr>
-        <w:t xml:space="preserve"> кг</w:t>
-      </w:r>
-      <w:r>
-        <w:rPr>
-          <w:sz w:val="28"/>
-          <w:lang w:val="ru-RU"/>
-        </w:rPr>
-        <w:t xml:space="preserve"> за год</w:t>
-      </w:r>
-      <w:r>
-        <w:rPr>
-          <w:sz w:val="28"/>
-          <w:lang w:val="ru-RU"/>
-        </w:rPr>
-        <w:t>, ухудшение зрения,</w:t>
-      </w:r>
-      <w:r>
-        <w:rPr>
-          <w:sz w:val="28"/>
-          <w:lang w:val="ru-RU"/>
-        </w:rPr>
-        <w:t xml:space="preserve"> </w:t>
-      </w:r>
-      <w:r>
-        <w:rPr>
-          <w:sz w:val="28"/>
-          <w:lang w:val="ru-RU"/>
-        </w:rPr>
-        <w:t xml:space="preserve"> </w:t>
-      </w:r>
-      <w:r>
-        <w:rPr>
-          <w:sz w:val="28"/>
-          <w:lang w:val="ru-RU"/>
-        </w:rPr>
-        <w:t>боли  в н/</w:t>
-      </w:r>
-      <w:proofErr w:type="gramStart"/>
-      <w:r>
-        <w:rPr>
-          <w:sz w:val="28"/>
-          <w:lang w:val="ru-RU"/>
-        </w:rPr>
-        <w:t>к</w:t>
-      </w:r>
-      <w:proofErr w:type="gramEnd"/>
-      <w:r>
-        <w:rPr>
-          <w:sz w:val="28"/>
-          <w:lang w:val="ru-RU"/>
-        </w:rPr>
-        <w:t xml:space="preserve">, </w:t>
-      </w:r>
-      <w:r>
-        <w:rPr>
-          <w:sz w:val="28"/>
-          <w:lang w:val="ru-RU"/>
-        </w:rPr>
-        <w:t>судороги,</w:t>
-      </w:r>
-      <w:r>
-        <w:rPr>
-          <w:sz w:val="28"/>
-          <w:lang w:val="ru-RU"/>
-        </w:rPr>
-        <w:t xml:space="preserve"> онемение ног,</w:t>
-      </w:r>
-      <w:r>
-        <w:rPr>
-          <w:sz w:val="28"/>
-          <w:lang w:val="ru-RU"/>
-        </w:rPr>
-        <w:t xml:space="preserve"> </w:t>
-      </w:r>
-      <w:r>
-        <w:rPr>
-          <w:sz w:val="28"/>
-          <w:lang w:val="ru-RU"/>
-        </w:rPr>
-        <w:t>повышение</w:t>
-      </w:r>
-      <w:r>
-        <w:rPr>
-          <w:sz w:val="28"/>
-          <w:lang w:val="ru-RU"/>
-        </w:rPr>
-        <w:t xml:space="preserve"> </w:t>
-      </w:r>
-      <w:r>
-        <w:rPr>
-          <w:sz w:val="28"/>
-          <w:lang w:val="ru-RU"/>
-        </w:rPr>
-        <w:t xml:space="preserve">АД макс. до </w:t>
-      </w:r>
-    </w:p>
-    <w:p>
-      <w:pPr>
-        <w:ind w:left="-567"/>
-        <w:jc w:val="both"/>
-        <w:rPr>
-          <w:sz w:val="28"/>
-          <w:lang w:val="ru-RU"/>
-        </w:rPr>
-      </w:pPr>
-      <w:r>
-        <w:rPr>
-          <w:sz w:val="28"/>
-          <w:lang w:val="ru-RU"/>
-        </w:rPr>
-        <w:t>180/100</w:t>
-      </w:r>
-      <w:r>
-        <w:rPr>
-          <w:sz w:val="28"/>
-          <w:lang w:val="ru-RU"/>
-        </w:rPr>
-        <w:t xml:space="preserve"> </w:t>
-      </w:r>
-      <w:r>
-        <w:rPr>
-          <w:sz w:val="28"/>
-          <w:lang w:val="ru-RU"/>
-        </w:rPr>
-        <w:t xml:space="preserve">мм </w:t>
-      </w:r>
-      <w:proofErr w:type="spellStart"/>
-      <w:r>
-        <w:rPr>
-          <w:sz w:val="28"/>
-          <w:lang w:val="ru-RU"/>
-        </w:rPr>
-        <w:t>рт.</w:t>
-      </w:r>
-      <w:r>
-        <w:rPr>
-          <w:sz w:val="28"/>
-          <w:lang w:val="ru-RU"/>
-        </w:rPr>
-        <w:t>ст</w:t>
-      </w:r>
-      <w:proofErr w:type="spellEnd"/>
-      <w:r>
-        <w:rPr>
-          <w:sz w:val="28"/>
-          <w:lang w:val="ru-RU"/>
-        </w:rPr>
-        <w:t>.</w:t>
-      </w:r>
-      <w:r>
-        <w:rPr>
-          <w:sz w:val="28"/>
-          <w:lang w:val="ru-RU"/>
-        </w:rPr>
-        <w:t xml:space="preserve">, </w:t>
-      </w:r>
-      <w:r>
-        <w:rPr>
-          <w:sz w:val="28"/>
-          <w:lang w:val="ru-RU"/>
-        </w:rPr>
-        <w:t xml:space="preserve">головные боли, общую слабость, быструю утомляемость, </w:t>
-      </w:r>
-    </w:p>
-    <w:p>
-      <w:pPr>
-        <w:ind w:left="-567"/>
-        <w:jc w:val="both"/>
-        <w:rPr>
-          <w:sz w:val="28"/>
-          <w:lang w:val="ru-RU"/>
-        </w:rPr>
-      </w:pPr>
-      <w:r>
-        <w:rPr>
-          <w:sz w:val="28"/>
-          <w:u w:val="single"/>
-          <w:lang w:val="ru-RU"/>
-        </w:rPr>
-        <w:t>Краткий анамнез</w:t>
-      </w:r>
-      <w:r>
-        <w:rPr>
-          <w:sz w:val="28"/>
-          <w:lang w:val="ru-RU"/>
-        </w:rPr>
-        <w:t xml:space="preserve">: СД </w:t>
-      </w:r>
-      <w:r>
-        <w:rPr>
-          <w:sz w:val="28"/>
-          <w:lang w:val="ru-RU"/>
-        </w:rPr>
-        <w:t>выявлен в</w:t>
-      </w:r>
-      <w:r>
-        <w:rPr>
-          <w:sz w:val="28"/>
-          <w:lang w:val="ru-RU"/>
-        </w:rPr>
-        <w:t xml:space="preserve"> </w:t>
-      </w:r>
-      <w:r>
-        <w:rPr>
-          <w:sz w:val="28"/>
-          <w:lang w:val="ru-RU"/>
-        </w:rPr>
-        <w:t>2009</w:t>
-      </w:r>
-      <w:r>
-        <w:rPr>
-          <w:sz w:val="28"/>
-          <w:lang w:val="ru-RU"/>
-        </w:rPr>
-        <w:t>г</w:t>
-      </w:r>
-      <w:r>
-        <w:rPr>
-          <w:sz w:val="28"/>
-          <w:lang w:val="ru-RU"/>
-        </w:rPr>
-        <w:t xml:space="preserve"> в кетоацидотическом состоянии</w:t>
-      </w:r>
-      <w:proofErr w:type="gramStart"/>
-      <w:r>
-        <w:rPr>
-          <w:sz w:val="28"/>
-          <w:lang w:val="ru-RU"/>
-        </w:rPr>
-        <w:t xml:space="preserve"> </w:t>
-      </w:r>
-      <w:r>
-        <w:rPr>
-          <w:sz w:val="28"/>
-          <w:lang w:val="ru-RU"/>
-        </w:rPr>
-        <w:t>.</w:t>
-      </w:r>
-      <w:proofErr w:type="gramEnd"/>
-      <w:r>
-        <w:rPr>
-          <w:sz w:val="28"/>
-          <w:lang w:val="ru-RU"/>
-        </w:rPr>
-        <w:t xml:space="preserve"> </w:t>
-      </w:r>
-      <w:sdt>
-        <w:sdtPr>
-          <w:rPr>
-            <w:sz w:val="28"/>
             <w:lang w:val="ru-RU"/>
           </w:rPr>
           <w:alias w:val="течение"/>
@@ -1651,7 +775,6 @@
         <w:sdtContent>
           <w:r>
             <w:rPr>
-              <w:sz w:val="28"/>
               <w:lang w:val="ru-RU"/>
             </w:rPr>
             <w:t>Течение заболевания лабильное, в анамнезе частые  гипогликемические состояния</w:t>
@@ -1660,7 +783,6 @@
       </w:sdt>
       <w:r>
         <w:rPr>
-          <w:sz w:val="28"/>
           <w:lang w:val="ru-RU"/>
         </w:rPr>
         <w:t xml:space="preserve">. Комы отрицает. С начала заболевания </w:t>
@@ -1693,14 +815,12 @@
       </w:sdt>
       <w:r>
         <w:rPr>
-          <w:sz w:val="28"/>
           <w:lang w:val="ru-RU"/>
         </w:rPr>
         <w:t xml:space="preserve"> </w:t>
       </w:r>
       <w:r>
         <w:rPr>
-          <w:sz w:val="28"/>
           <w:lang w:val="ru-RU"/>
         </w:rPr>
         <w:t xml:space="preserve">С-пептид  от02.09.09 – 0,71 </w:t>
@@ -1708,7 +828,6 @@
       <w:proofErr w:type="gramStart"/>
       <w:r>
         <w:rPr>
-          <w:sz w:val="28"/>
           <w:lang w:val="ru-RU"/>
         </w:rPr>
         <w:t xml:space="preserve">( </w:t>
@@ -1716,7 +835,6 @@
       <w:proofErr w:type="gramEnd"/>
       <w:r>
         <w:rPr>
-          <w:sz w:val="28"/>
           <w:lang w:val="ru-RU"/>
         </w:rPr>
         <w:t xml:space="preserve">0-9-7,1) принимала </w:t>
@@ -1724,7 +842,6 @@
       <w:proofErr w:type="spellStart"/>
       <w:r>
         <w:rPr>
-          <w:sz w:val="28"/>
           <w:lang w:val="ru-RU"/>
         </w:rPr>
         <w:t>Фармасулин</w:t>
@@ -1732,7 +849,6 @@
       <w:proofErr w:type="spellEnd"/>
       <w:r>
         <w:rPr>
-          <w:sz w:val="28"/>
           <w:lang w:val="ru-RU"/>
         </w:rPr>
         <w:t xml:space="preserve"> НNP, </w:t>
@@ -1740,7 +856,6 @@
       <w:proofErr w:type="spellStart"/>
       <w:r>
         <w:rPr>
-          <w:sz w:val="28"/>
           <w:lang w:val="ru-RU"/>
         </w:rPr>
         <w:t>Фармасулин</w:t>
@@ -1748,14 +863,12 @@
       <w:proofErr w:type="spellEnd"/>
       <w:r>
         <w:rPr>
-          <w:sz w:val="28"/>
           <w:lang w:val="ru-RU"/>
         </w:rPr>
         <w:t xml:space="preserve"> Н. С 2016 в связи со стойкой декомпенсацией на фоне  частых гипогликемия была переведена на Лантус, Эпайдра. </w:t>
       </w:r>
       <w:r>
         <w:rPr>
-          <w:sz w:val="28"/>
           <w:lang w:val="ru-RU"/>
         </w:rPr>
         <w:t>В наст</w:t>
@@ -1763,7 +876,6 @@
       <w:proofErr w:type="gramStart"/>
       <w:r>
         <w:rPr>
-          <w:sz w:val="28"/>
           <w:lang w:val="ru-RU"/>
         </w:rPr>
         <w:t>.</w:t>
@@ -1771,7 +883,6 @@
       <w:proofErr w:type="gramEnd"/>
       <w:r>
         <w:rPr>
-          <w:sz w:val="28"/>
           <w:lang w:val="ru-RU"/>
         </w:rPr>
         <w:t xml:space="preserve"> </w:t>
@@ -1779,7 +890,6 @@
       <w:proofErr w:type="gramStart"/>
       <w:r>
         <w:rPr>
-          <w:sz w:val="28"/>
           <w:lang w:val="ru-RU"/>
         </w:rPr>
         <w:t>в</w:t>
@@ -1787,199 +897,154 @@
       <w:proofErr w:type="gramEnd"/>
       <w:r>
         <w:rPr>
-          <w:sz w:val="28"/>
           <w:lang w:val="ru-RU"/>
         </w:rPr>
         <w:t xml:space="preserve">ремя принимает:  </w:t>
       </w:r>
       <w:r>
         <w:rPr>
-          <w:sz w:val="28"/>
-          <w:lang w:val="ru-RU"/>
-        </w:rPr>
-        <w:t>Эпайдра п</w:t>
-      </w:r>
-      <w:r>
-        <w:rPr>
-          <w:sz w:val="28"/>
+          <w:lang w:val="ru-RU"/>
+        </w:rPr>
+        <w:t xml:space="preserve">Эпайдра </w:t>
+      </w:r>
+      <w:proofErr w:type="gramStart"/>
+      <w:r>
+        <w:rPr>
+          <w:lang w:val="ru-RU"/>
+        </w:rPr>
+        <w:t>п</w:t>
+      </w:r>
+      <w:proofErr w:type="gramEnd"/>
+      <w:r>
+        <w:rPr>
           <w:lang w:val="ru-RU"/>
         </w:rPr>
         <w:t>/з-</w:t>
       </w:r>
       <w:r>
         <w:rPr>
-          <w:sz w:val="28"/>
           <w:lang w:val="ru-RU"/>
         </w:rPr>
         <w:t>2</w:t>
       </w:r>
       <w:r>
         <w:rPr>
-          <w:sz w:val="28"/>
           <w:lang w:val="ru-RU"/>
         </w:rPr>
         <w:t xml:space="preserve"> ед., п/о</w:t>
       </w:r>
       <w:r>
         <w:rPr>
-          <w:sz w:val="28"/>
           <w:lang w:val="ru-RU"/>
         </w:rPr>
         <w:t>2</w:t>
       </w:r>
       <w:r>
         <w:rPr>
-          <w:sz w:val="28"/>
+          <w:lang w:val="ru-RU"/>
+        </w:rPr>
+        <w:t xml:space="preserve"> ед.,</w:t>
+      </w:r>
+      <w:r>
+        <w:rPr>
           <w:lang w:val="ru-RU"/>
         </w:rPr>
         <w:t xml:space="preserve"> </w:t>
       </w:r>
+      <w:r>
+        <w:rPr>
+          <w:lang w:val="ru-RU"/>
+        </w:rPr>
+        <w:t>Лант</w:t>
+      </w:r>
+      <w:r>
+        <w:rPr>
+          <w:lang w:val="ru-RU"/>
+        </w:rPr>
+        <w:t>у</w:t>
+      </w:r>
+      <w:r>
+        <w:rPr>
+          <w:lang w:val="ru-RU"/>
+        </w:rPr>
+        <w:t>с  п/ з -16 ед.</w:t>
+      </w:r>
+      <w:r>
+        <w:rPr>
+          <w:lang w:val="ru-RU"/>
+        </w:rPr>
+        <w:t xml:space="preserve"> </w:t>
+      </w:r>
+      <w:r>
+        <w:rPr>
+          <w:lang w:val="ru-RU"/>
+        </w:rPr>
+        <w:t xml:space="preserve">Гликемия </w:t>
+      </w:r>
+      <w:r>
+        <w:rPr>
+          <w:lang w:val="ru-RU"/>
+        </w:rPr>
+        <w:t>–</w:t>
+      </w:r>
+      <w:r>
+        <w:rPr>
+          <w:lang w:val="ru-RU"/>
+        </w:rPr>
+        <w:t>2,6-13,0</w:t>
+      </w:r>
+      <w:r>
+        <w:rPr>
+          <w:lang w:val="ru-RU"/>
+        </w:rPr>
+        <w:t xml:space="preserve"> ммоль/л</w:t>
+      </w:r>
+      <w:r>
+        <w:rPr>
+          <w:lang w:val="ru-RU"/>
+        </w:rPr>
+        <w:t>.</w:t>
+      </w:r>
+      <w:r>
+        <w:rPr>
+          <w:lang w:val="ru-RU"/>
+        </w:rPr>
+        <w:t xml:space="preserve"> </w:t>
+      </w:r>
+      <w:r>
+        <w:rPr>
+          <w:lang w:val="ru-RU"/>
+        </w:rPr>
+        <w:t xml:space="preserve">Последнее </w:t>
+      </w:r>
       <w:proofErr w:type="spellStart"/>
       <w:r>
         <w:rPr>
-          <w:sz w:val="28"/>
-          <w:lang w:val="ru-RU"/>
-        </w:rPr>
-        <w:t>ед</w:t>
+          <w:lang w:val="ru-RU"/>
+        </w:rPr>
+        <w:t>стац</w:t>
       </w:r>
       <w:proofErr w:type="spellEnd"/>
       <w:r>
         <w:rPr>
-          <w:sz w:val="28"/>
-          <w:lang w:val="ru-RU"/>
-        </w:rPr>
-        <w:t>.,</w:t>
-      </w:r>
-      <w:proofErr w:type="spellStart"/>
-      <w:r>
-        <w:rPr>
-          <w:sz w:val="28"/>
-          <w:lang w:val="ru-RU"/>
-        </w:rPr>
-        <w:t>Лантс</w:t>
-      </w:r>
-      <w:proofErr w:type="spellEnd"/>
-      <w:r>
-        <w:rPr>
-          <w:sz w:val="28"/>
-          <w:lang w:val="ru-RU"/>
-        </w:rPr>
-        <w:t xml:space="preserve">  п/ з -16 </w:t>
-      </w:r>
-      <w:proofErr w:type="spellStart"/>
-      <w:r>
-        <w:rPr>
-          <w:sz w:val="28"/>
-          <w:lang w:val="ru-RU"/>
-        </w:rPr>
-        <w:t>ед</w:t>
-      </w:r>
-      <w:proofErr w:type="gramStart"/>
-      <w:r>
-        <w:rPr>
-          <w:sz w:val="28"/>
-          <w:lang w:val="ru-RU"/>
-        </w:rPr>
-        <w:t>.</w:t>
-      </w:r>
-      <w:r>
-        <w:rPr>
-          <w:sz w:val="28"/>
-          <w:lang w:val="ru-RU"/>
-        </w:rPr>
-        <w:t>Г</w:t>
-      </w:r>
-      <w:proofErr w:type="gramEnd"/>
-      <w:r>
-        <w:rPr>
-          <w:sz w:val="28"/>
-          <w:lang w:val="ru-RU"/>
-        </w:rPr>
-        <w:t>ликемия</w:t>
-      </w:r>
-      <w:proofErr w:type="spellEnd"/>
-      <w:r>
-        <w:rPr>
-          <w:sz w:val="28"/>
-          <w:lang w:val="ru-RU"/>
-        </w:rPr>
-        <w:t xml:space="preserve"> </w:t>
-      </w:r>
-      <w:r>
-        <w:rPr>
-          <w:sz w:val="28"/>
-          <w:lang w:val="ru-RU"/>
-        </w:rPr>
-        <w:t>–</w:t>
-      </w:r>
-      <w:r>
-        <w:rPr>
-          <w:sz w:val="28"/>
-          <w:lang w:val="ru-RU"/>
-        </w:rPr>
-        <w:t>2,6-13,0</w:t>
-      </w:r>
-      <w:r>
-        <w:rPr>
-          <w:sz w:val="28"/>
-          <w:lang w:val="ru-RU"/>
-        </w:rPr>
-        <w:t xml:space="preserve"> ммоль/л</w:t>
-      </w:r>
-      <w:r>
-        <w:rPr>
-          <w:sz w:val="28"/>
-          <w:lang w:val="ru-RU"/>
-        </w:rPr>
-        <w:t>.</w:t>
-      </w:r>
-      <w:r>
-        <w:rPr>
-          <w:sz w:val="28"/>
-          <w:lang w:val="ru-RU"/>
-        </w:rPr>
-        <w:t xml:space="preserve"> </w:t>
-      </w:r>
-      <w:r>
-        <w:rPr>
-          <w:sz w:val="28"/>
-          <w:lang w:val="ru-RU"/>
-        </w:rPr>
-        <w:t xml:space="preserve">Последнее </w:t>
-      </w:r>
-      <w:proofErr w:type="spellStart"/>
-      <w:r>
-        <w:rPr>
-          <w:sz w:val="28"/>
-          <w:lang w:val="ru-RU"/>
-        </w:rPr>
-        <w:t>стац</w:t>
-      </w:r>
-      <w:proofErr w:type="spellEnd"/>
-      <w:r>
-        <w:rPr>
-          <w:sz w:val="28"/>
           <w:lang w:val="ru-RU"/>
         </w:rPr>
         <w:t xml:space="preserve">. лечение  в </w:t>
       </w:r>
       <w:r>
         <w:rPr>
-          <w:sz w:val="28"/>
           <w:lang w:val="ru-RU"/>
         </w:rPr>
         <w:t>2016</w:t>
       </w:r>
       <w:r>
         <w:rPr>
-          <w:sz w:val="28"/>
           <w:lang w:val="ru-RU"/>
         </w:rPr>
         <w:t>г. Госпитализирован  в обл. энд. диспансер для коррекции инсулинотерапии,  лечения хр. осложнений СД.</w:t>
       </w:r>
       <w:r>
         <w:rPr>
-          <w:sz w:val="28"/>
           <w:lang w:val="ru-RU"/>
         </w:rPr>
         <w:t xml:space="preserve"> </w:t>
@@ -1990,14 +1055,12 @@
         <w:ind w:left="-567"/>
         <w:jc w:val="both"/>
         <w:rPr>
-          <w:sz w:val="28"/>
           <w:u w:val="single"/>
           <w:lang w:val="ru-RU"/>
         </w:rPr>
       </w:pPr>
       <w:r>
         <w:rPr>
-          <w:sz w:val="28"/>
           <w:u w:val="single"/>
           <w:lang w:val="ru-RU"/>
         </w:rPr>
@@ -2009,7 +1072,6 @@
         <w:ind w:left="-567"/>
         <w:jc w:val="both"/>
         <w:rPr>
-          <w:sz w:val="28"/>
           <w:u w:val="single"/>
           <w:lang w:val="ru-RU"/>
         </w:rPr>
@@ -2619,8 +1681,6 @@
         <w:ind w:left="-567"/>
         <w:jc w:val="both"/>
         <w:rPr>
-          <w:sz w:val="28"/>
-          <w:szCs w:val="20"/>
           <w:u w:val="single"/>
           <w:lang w:val="ru-RU"/>
         </w:rPr>
@@ -2671,19 +1731,14 @@
               <w:jc w:val="both"/>
               <w:rPr>
                 <w:rFonts w:asciiTheme="minorHAnsi" w:hAnsiTheme="minorHAnsi"/>
-                <w:sz w:val="23"/>
-                <w:szCs w:val="23"/>
                 <w:lang w:val="ru-RU"/>
               </w:rPr>
             </w:pPr>
             <w:r>
               <w:rPr>
                 <w:rFonts w:asciiTheme="minorHAnsi" w:hAnsiTheme="minorHAnsi"/>
-                <w:sz w:val="23"/>
-                <w:szCs w:val="23"/>
-                <w:lang w:val="ru-RU"/>
-              </w:rPr>
-              <w:lastRenderedPageBreak/>
+                <w:lang w:val="ru-RU"/>
+              </w:rPr>
               <w:t>биохимия</w:t>
             </w:r>
           </w:p>
@@ -2701,16 +1756,12 @@
               <w:jc w:val="both"/>
               <w:rPr>
                 <w:rFonts w:asciiTheme="minorHAnsi" w:hAnsiTheme="minorHAnsi"/>
-                <w:sz w:val="23"/>
-                <w:szCs w:val="23"/>
                 <w:lang w:val="ru-RU"/>
               </w:rPr>
             </w:pPr>
             <w:r>
               <w:rPr>
                 <w:rFonts w:asciiTheme="minorHAnsi" w:hAnsiTheme="minorHAnsi"/>
-                <w:sz w:val="23"/>
-                <w:szCs w:val="23"/>
                 <w:lang w:val="ru-RU"/>
               </w:rPr>
               <w:t xml:space="preserve">СКФ </w:t>
@@ -2730,8 +1781,6 @@
               <w:jc w:val="both"/>
               <w:rPr>
                 <w:rFonts w:asciiTheme="minorHAnsi" w:hAnsiTheme="minorHAnsi"/>
-                <w:sz w:val="23"/>
-                <w:szCs w:val="23"/>
                 <w:lang w:val="ru-RU"/>
               </w:rPr>
             </w:pPr>
@@ -2739,8 +1788,6 @@
             <w:r>
               <w:rPr>
                 <w:rFonts w:asciiTheme="minorHAnsi" w:hAnsiTheme="minorHAnsi"/>
-                <w:sz w:val="23"/>
-                <w:szCs w:val="23"/>
                 <w:lang w:val="ru-RU"/>
               </w:rPr>
               <w:t>хол</w:t>
@@ -2761,8 +1808,6 @@
               <w:jc w:val="both"/>
               <w:rPr>
                 <w:rFonts w:asciiTheme="minorHAnsi" w:hAnsiTheme="minorHAnsi"/>
-                <w:sz w:val="23"/>
-                <w:szCs w:val="23"/>
                 <w:lang w:val="ru-RU"/>
               </w:rPr>
             </w:pPr>
@@ -2770,8 +1815,6 @@
             <w:r>
               <w:rPr>
                 <w:rFonts w:asciiTheme="minorHAnsi" w:hAnsiTheme="minorHAnsi"/>
-                <w:sz w:val="23"/>
-                <w:szCs w:val="23"/>
                 <w:lang w:val="ru-RU"/>
               </w:rPr>
               <w:t>тригл</w:t>
@@ -2780,8 +1823,6 @@
             <w:r>
               <w:rPr>
                 <w:rFonts w:asciiTheme="minorHAnsi" w:hAnsiTheme="minorHAnsi"/>
-                <w:sz w:val="23"/>
-                <w:szCs w:val="23"/>
                 <w:lang w:val="ru-RU"/>
               </w:rPr>
               <w:t xml:space="preserve"> </w:t>
@@ -2801,16 +1842,12 @@
               <w:jc w:val="both"/>
               <w:rPr>
                 <w:rFonts w:asciiTheme="minorHAnsi" w:hAnsiTheme="minorHAnsi"/>
-                <w:sz w:val="23"/>
-                <w:szCs w:val="23"/>
                 <w:lang w:val="ru-RU"/>
               </w:rPr>
             </w:pPr>
             <w:r>
               <w:rPr>
                 <w:rFonts w:asciiTheme="minorHAnsi" w:hAnsiTheme="minorHAnsi"/>
-                <w:sz w:val="23"/>
-                <w:szCs w:val="23"/>
                 <w:lang w:val="ru-RU"/>
               </w:rPr>
               <w:t xml:space="preserve">ХСЛПВП </w:t>
@@ -2830,16 +1867,12 @@
               <w:jc w:val="both"/>
               <w:rPr>
                 <w:rFonts w:asciiTheme="minorHAnsi" w:hAnsiTheme="minorHAnsi"/>
-                <w:sz w:val="23"/>
-                <w:szCs w:val="23"/>
                 <w:lang w:val="ru-RU"/>
               </w:rPr>
             </w:pPr>
             <w:r>
               <w:rPr>
                 <w:rFonts w:asciiTheme="minorHAnsi" w:hAnsiTheme="minorHAnsi"/>
-                <w:sz w:val="23"/>
-                <w:szCs w:val="23"/>
                 <w:lang w:val="ru-RU"/>
               </w:rPr>
               <w:t xml:space="preserve">ХСЛПНП </w:t>
@@ -2859,16 +1892,12 @@
               <w:jc w:val="both"/>
               <w:rPr>
                 <w:rFonts w:asciiTheme="minorHAnsi" w:hAnsiTheme="minorHAnsi"/>
-                <w:sz w:val="23"/>
-                <w:szCs w:val="23"/>
                 <w:lang w:val="ru-RU"/>
               </w:rPr>
             </w:pPr>
             <w:r>
               <w:rPr>
                 <w:rFonts w:asciiTheme="minorHAnsi" w:hAnsiTheme="minorHAnsi"/>
-                <w:sz w:val="23"/>
-                <w:szCs w:val="23"/>
                 <w:lang w:val="ru-RU"/>
               </w:rPr>
               <w:t xml:space="preserve">Катер </w:t>
@@ -2888,16 +1917,12 @@
               <w:jc w:val="both"/>
               <w:rPr>
                 <w:rFonts w:asciiTheme="minorHAnsi" w:hAnsiTheme="minorHAnsi"/>
-                <w:sz w:val="23"/>
-                <w:szCs w:val="23"/>
                 <w:lang w:val="ru-RU"/>
               </w:rPr>
             </w:pPr>
             <w:r>
               <w:rPr>
                 <w:rFonts w:asciiTheme="minorHAnsi" w:hAnsiTheme="minorHAnsi"/>
-                <w:sz w:val="23"/>
-                <w:szCs w:val="23"/>
                 <w:lang w:val="ru-RU"/>
               </w:rPr>
               <w:t xml:space="preserve">мочевина </w:t>
@@ -2917,16 +1942,12 @@
               <w:jc w:val="both"/>
               <w:rPr>
                 <w:rFonts w:asciiTheme="minorHAnsi" w:hAnsiTheme="minorHAnsi"/>
-                <w:sz w:val="23"/>
-                <w:szCs w:val="23"/>
                 <w:lang w:val="ru-RU"/>
               </w:rPr>
             </w:pPr>
             <w:r>
               <w:rPr>
                 <w:rFonts w:asciiTheme="minorHAnsi" w:hAnsiTheme="minorHAnsi"/>
-                <w:sz w:val="23"/>
-                <w:szCs w:val="23"/>
                 <w:lang w:val="ru-RU"/>
               </w:rPr>
               <w:t xml:space="preserve">креатинин </w:t>
@@ -2946,16 +1967,12 @@
               <w:jc w:val="both"/>
               <w:rPr>
                 <w:rFonts w:asciiTheme="minorHAnsi" w:hAnsiTheme="minorHAnsi"/>
-                <w:sz w:val="23"/>
-                <w:szCs w:val="23"/>
                 <w:lang w:val="ru-RU"/>
               </w:rPr>
             </w:pPr>
             <w:r>
               <w:rPr>
                 <w:rFonts w:asciiTheme="minorHAnsi" w:hAnsiTheme="minorHAnsi"/>
-                <w:sz w:val="23"/>
-                <w:szCs w:val="23"/>
                 <w:lang w:val="ru-RU"/>
               </w:rPr>
               <w:t xml:space="preserve">бил </w:t>
@@ -2964,8 +1981,6 @@
             <w:r>
               <w:rPr>
                 <w:rFonts w:asciiTheme="minorHAnsi" w:hAnsiTheme="minorHAnsi"/>
-                <w:sz w:val="23"/>
-                <w:szCs w:val="23"/>
                 <w:lang w:val="ru-RU"/>
               </w:rPr>
               <w:t>общ</w:t>
@@ -2974,8 +1989,6 @@
             <w:r>
               <w:rPr>
                 <w:rFonts w:asciiTheme="minorHAnsi" w:hAnsiTheme="minorHAnsi"/>
-                <w:sz w:val="23"/>
-                <w:szCs w:val="23"/>
                 <w:lang w:val="ru-RU"/>
               </w:rPr>
               <w:t xml:space="preserve"> </w:t>
@@ -2995,16 +2008,12 @@
               <w:jc w:val="both"/>
               <w:rPr>
                 <w:rFonts w:asciiTheme="minorHAnsi" w:hAnsiTheme="minorHAnsi"/>
-                <w:sz w:val="23"/>
-                <w:szCs w:val="23"/>
                 <w:lang w:val="ru-RU"/>
               </w:rPr>
             </w:pPr>
             <w:r>
               <w:rPr>
                 <w:rFonts w:asciiTheme="minorHAnsi" w:hAnsiTheme="minorHAnsi"/>
-                <w:sz w:val="23"/>
-                <w:szCs w:val="23"/>
                 <w:lang w:val="ru-RU"/>
               </w:rPr>
               <w:t xml:space="preserve">бил </w:t>
@@ -3014,8 +2023,6 @@
             <w:r>
               <w:rPr>
                 <w:rFonts w:asciiTheme="minorHAnsi" w:hAnsiTheme="minorHAnsi"/>
-                <w:sz w:val="23"/>
-                <w:szCs w:val="23"/>
                 <w:lang w:val="ru-RU"/>
               </w:rPr>
               <w:t>пр</w:t>
@@ -3025,8 +2032,6 @@
             <w:r>
               <w:rPr>
                 <w:rFonts w:asciiTheme="minorHAnsi" w:hAnsiTheme="minorHAnsi"/>
-                <w:sz w:val="23"/>
-                <w:szCs w:val="23"/>
                 <w:lang w:val="ru-RU"/>
               </w:rPr>
               <w:t xml:space="preserve"> </w:t>
@@ -3046,8 +2051,6 @@
               <w:jc w:val="both"/>
               <w:rPr>
                 <w:rFonts w:asciiTheme="minorHAnsi" w:hAnsiTheme="minorHAnsi"/>
-                <w:sz w:val="23"/>
-                <w:szCs w:val="23"/>
                 <w:lang w:val="ru-RU"/>
               </w:rPr>
             </w:pPr>
@@ -3055,8 +2058,6 @@
             <w:r>
               <w:rPr>
                 <w:rFonts w:asciiTheme="minorHAnsi" w:hAnsiTheme="minorHAnsi"/>
-                <w:sz w:val="23"/>
-                <w:szCs w:val="23"/>
                 <w:lang w:val="ru-RU"/>
               </w:rPr>
               <w:t>тим</w:t>
@@ -3065,8 +2066,6 @@
             <w:r>
               <w:rPr>
                 <w:rFonts w:asciiTheme="minorHAnsi" w:hAnsiTheme="minorHAnsi"/>
-                <w:sz w:val="23"/>
-                <w:szCs w:val="23"/>
                 <w:lang w:val="ru-RU"/>
               </w:rPr>
               <w:t xml:space="preserve"> </w:t>
@@ -3086,16 +2085,12 @@
               <w:jc w:val="both"/>
               <w:rPr>
                 <w:rFonts w:asciiTheme="minorHAnsi" w:hAnsiTheme="minorHAnsi"/>
-                <w:sz w:val="23"/>
-                <w:szCs w:val="23"/>
                 <w:lang w:val="ru-RU"/>
               </w:rPr>
             </w:pPr>
             <w:r>
               <w:rPr>
                 <w:rFonts w:asciiTheme="minorHAnsi" w:hAnsiTheme="minorHAnsi"/>
-                <w:sz w:val="23"/>
-                <w:szCs w:val="23"/>
                 <w:lang w:val="ru-RU"/>
               </w:rPr>
               <w:t xml:space="preserve">АСТ </w:t>
@@ -3115,16 +2110,12 @@
               <w:jc w:val="both"/>
               <w:rPr>
                 <w:rFonts w:asciiTheme="minorHAnsi" w:hAnsiTheme="minorHAnsi"/>
-                <w:sz w:val="23"/>
-                <w:szCs w:val="23"/>
                 <w:lang w:val="ru-RU"/>
               </w:rPr>
             </w:pPr>
             <w:r>
               <w:rPr>
                 <w:rFonts w:asciiTheme="minorHAnsi" w:hAnsiTheme="minorHAnsi"/>
-                <w:sz w:val="23"/>
-                <w:szCs w:val="23"/>
                 <w:lang w:val="ru-RU"/>
               </w:rPr>
               <w:t xml:space="preserve">АЛТ </w:t>
@@ -3438,7 +2429,6 @@
         <w:ind w:left="-567"/>
         <w:jc w:val="both"/>
         <w:rPr>
-          <w:sz w:val="28"/>
           <w:lang w:val="ru-RU"/>
         </w:rPr>
       </w:pPr>
@@ -3448,20 +2438,17 @@
         <w:ind w:left="-567"/>
         <w:jc w:val="both"/>
         <w:rPr>
-          <w:sz w:val="28"/>
           <w:lang w:val="ru-RU"/>
         </w:rPr>
       </w:pPr>
       <w:r>
         <w:rPr>
-          <w:sz w:val="28"/>
           <w:lang w:val="ru-RU"/>
         </w:rPr>
         <w:t xml:space="preserve">21.07.17 </w:t>
       </w:r>
       <w:r>
         <w:rPr>
-          <w:sz w:val="28"/>
           <w:lang w:val="ru-RU"/>
         </w:rPr>
         <w:t>Св</w:t>
@@ -3469,7 +2456,6 @@
       <w:proofErr w:type="gramStart"/>
       <w:r>
         <w:rPr>
-          <w:sz w:val="28"/>
           <w:lang w:val="ru-RU"/>
         </w:rPr>
         <w:t>.Т</w:t>
@@ -3477,98 +2463,84 @@
       <w:proofErr w:type="gramEnd"/>
       <w:r>
         <w:rPr>
-          <w:sz w:val="28"/>
           <w:lang w:val="ru-RU"/>
         </w:rPr>
         <w:t xml:space="preserve">4 -  </w:t>
       </w:r>
       <w:r>
         <w:rPr>
-          <w:sz w:val="28"/>
           <w:lang w:val="ru-RU"/>
         </w:rPr>
         <w:t>17,1</w:t>
       </w:r>
       <w:r>
         <w:rPr>
-          <w:sz w:val="28"/>
           <w:lang w:val="ru-RU"/>
         </w:rPr>
         <w:t xml:space="preserve">   </w:t>
       </w:r>
       <w:r>
         <w:rPr>
-          <w:sz w:val="28"/>
           <w:lang w:val="ru-RU"/>
         </w:rPr>
         <w:t>(10-2</w:t>
       </w:r>
       <w:r>
         <w:rPr>
-          <w:sz w:val="28"/>
           <w:lang w:val="ru-RU"/>
         </w:rPr>
         <w:t xml:space="preserve">5) </w:t>
       </w:r>
       <w:r>
         <w:rPr>
-          <w:sz w:val="28"/>
           <w:lang w:val="ru-RU"/>
         </w:rPr>
         <w:t>ммоль</w:t>
       </w:r>
       <w:r>
         <w:rPr>
-          <w:sz w:val="28"/>
           <w:lang w:val="ru-RU"/>
         </w:rPr>
         <w:t>/л</w:t>
       </w:r>
       <w:r>
         <w:rPr>
-          <w:sz w:val="28"/>
           <w:lang w:val="ru-RU"/>
         </w:rPr>
         <w:t xml:space="preserve">; ТТГ </w:t>
       </w:r>
       <w:r>
         <w:rPr>
-          <w:sz w:val="28"/>
           <w:lang w:val="ru-RU"/>
         </w:rPr>
         <w:t>–</w:t>
       </w:r>
       <w:r>
         <w:rPr>
-          <w:sz w:val="28"/>
           <w:lang w:val="ru-RU"/>
         </w:rPr>
         <w:t xml:space="preserve"> </w:t>
       </w:r>
       <w:r>
         <w:rPr>
-          <w:sz w:val="28"/>
           <w:lang w:val="ru-RU"/>
         </w:rPr>
         <w:t>1,2</w:t>
       </w:r>
       <w:r>
         <w:rPr>
-          <w:sz w:val="28"/>
           <w:lang w:val="ru-RU"/>
         </w:rPr>
         <w:t xml:space="preserve"> </w:t>
       </w:r>
       <w:r>
         <w:rPr>
-          <w:sz w:val="28"/>
           <w:lang w:val="ru-RU"/>
         </w:rPr>
         <w:t xml:space="preserve"> </w:t>
       </w:r>
       <w:r>
         <w:rPr>
-          <w:sz w:val="28"/>
           <w:lang w:val="ru-RU"/>
         </w:rPr>
         <w:t xml:space="preserve">(0,3-4,0) </w:t>
@@ -3576,7 +2548,6 @@
       <w:proofErr w:type="spellStart"/>
       <w:r>
         <w:rPr>
-          <w:sz w:val="28"/>
           <w:lang w:val="ru-RU"/>
         </w:rPr>
         <w:t>Мме</w:t>
@@ -3584,70 +2555,60 @@
       <w:proofErr w:type="spellEnd"/>
       <w:r>
         <w:rPr>
-          <w:sz w:val="28"/>
           <w:lang w:val="ru-RU"/>
         </w:rPr>
         <w:t>/</w:t>
       </w:r>
       <w:r>
         <w:rPr>
-          <w:sz w:val="28"/>
           <w:lang w:val="ru-RU"/>
         </w:rPr>
         <w:t>м</w:t>
       </w:r>
       <w:r>
         <w:rPr>
-          <w:sz w:val="28"/>
           <w:lang w:val="ru-RU"/>
         </w:rPr>
         <w:t>л</w:t>
       </w:r>
       <w:r>
         <w:rPr>
-          <w:sz w:val="28"/>
           <w:lang w:val="ru-RU"/>
         </w:rPr>
         <w:t xml:space="preserve"> А</w:t>
       </w:r>
       <w:r>
         <w:rPr>
-          <w:sz w:val="28"/>
           <w:lang w:val="ru-RU"/>
         </w:rPr>
         <w:t xml:space="preserve">ТПО </w:t>
       </w:r>
       <w:r>
         <w:rPr>
-          <w:sz w:val="28"/>
           <w:lang w:val="ru-RU"/>
         </w:rPr>
         <w:t>–</w:t>
       </w:r>
       <w:r>
         <w:rPr>
-          <w:sz w:val="28"/>
           <w:lang w:val="ru-RU"/>
         </w:rPr>
         <w:t xml:space="preserve"> </w:t>
       </w:r>
       <w:r>
         <w:rPr>
-          <w:sz w:val="28"/>
           <w:lang w:val="ru-RU"/>
         </w:rPr>
         <w:t>41,9</w:t>
       </w:r>
       <w:r>
         <w:rPr>
-          <w:sz w:val="28"/>
           <w:lang w:val="ru-RU"/>
         </w:rPr>
         <w:t xml:space="preserve"> </w:t>
       </w:r>
       <w:r>
         <w:rPr>
-          <w:sz w:val="28"/>
           <w:lang w:val="ru-RU"/>
         </w:rPr>
         <w:t>(0-30) МЕ/мл</w:t>
@@ -3658,55 +2619,64 @@
         <w:ind w:left="-567"/>
         <w:jc w:val="both"/>
         <w:rPr>
-          <w:sz w:val="28"/>
-          <w:szCs w:val="28"/>
           <w:lang w:val="ru-RU"/>
         </w:rPr>
       </w:pPr>
       <w:r>
         <w:rPr>
-          <w:sz w:val="28"/>
-          <w:szCs w:val="28"/>
+          <w:lang w:val="ru-RU"/>
+        </w:rPr>
+        <w:t xml:space="preserve">28.07.17 </w:t>
+      </w:r>
+      <w:proofErr w:type="spellStart"/>
+      <w:r>
+        <w:rPr>
+          <w:lang w:val="ru-RU"/>
+        </w:rPr>
+        <w:t>глик</w:t>
+      </w:r>
+      <w:proofErr w:type="spellEnd"/>
+      <w:r>
+        <w:rPr>
+          <w:lang w:val="ru-RU"/>
+        </w:rPr>
+        <w:t xml:space="preserve"> гемоглобин - </w:t>
+      </w:r>
+    </w:p>
+    <w:p>
+      <w:pPr>
+        <w:ind w:left="-567"/>
+        <w:jc w:val="both"/>
+        <w:rPr>
+          <w:lang w:val="ru-RU"/>
+        </w:rPr>
+      </w:pPr>
+      <w:r>
+        <w:rPr>
           <w:lang w:val="ru-RU"/>
         </w:rPr>
         <w:t>18</w:t>
       </w:r>
       <w:r>
         <w:rPr>
-          <w:sz w:val="28"/>
-          <w:szCs w:val="28"/>
           <w:lang w:val="ru-RU"/>
         </w:rPr>
         <w:t>.</w:t>
       </w:r>
       <w:r>
         <w:rPr>
-          <w:sz w:val="28"/>
-          <w:szCs w:val="28"/>
           <w:lang w:val="ru-RU"/>
         </w:rPr>
         <w:t>07.17</w:t>
       </w:r>
       <w:r>
         <w:rPr>
-          <w:sz w:val="28"/>
-          <w:szCs w:val="28"/>
-          <w:lang w:val="ru-RU"/>
-        </w:rPr>
-        <w:t xml:space="preserve"> </w:t>
-      </w:r>
-      <w:r>
-        <w:rPr>
-          <w:sz w:val="28"/>
-          <w:szCs w:val="28"/>
-          <w:lang w:val="ru-RU"/>
-        </w:rPr>
-        <w:t xml:space="preserve">К – </w:t>
-      </w:r>
-      <w:r>
-        <w:rPr>
-          <w:sz w:val="28"/>
-          <w:szCs w:val="28"/>
+          <w:lang w:val="ru-RU"/>
+        </w:rPr>
+        <w:t xml:space="preserve"> К – </w:t>
+      </w:r>
+      <w:r>
+        <w:rPr>
           <w:lang w:val="ru-RU"/>
         </w:rPr>
         <w:t>3,9</w:t>
@@ -3714,8 +2684,6 @@
       <w:proofErr w:type="gramStart"/>
       <w:r>
         <w:rPr>
-          <w:sz w:val="28"/>
-          <w:szCs w:val="28"/>
           <w:lang w:val="ru-RU"/>
         </w:rPr>
         <w:t xml:space="preserve">  ;</w:t>
@@ -3723,41 +2691,25 @@
       <w:proofErr w:type="gramEnd"/>
       <w:r>
         <w:rPr>
-          <w:sz w:val="28"/>
-          <w:szCs w:val="28"/>
           <w:lang w:val="ru-RU"/>
         </w:rPr>
         <w:t xml:space="preserve"> Nа –</w:t>
       </w:r>
       <w:r>
         <w:rPr>
-          <w:sz w:val="28"/>
-          <w:szCs w:val="28"/>
           <w:lang w:val="ru-RU"/>
         </w:rPr>
         <w:t>137,9</w:t>
       </w:r>
       <w:r>
         <w:rPr>
-          <w:sz w:val="28"/>
-          <w:szCs w:val="28"/>
-          <w:lang w:val="ru-RU"/>
-        </w:rPr>
-        <w:t xml:space="preserve"> </w:t>
-      </w:r>
-      <w:r>
-        <w:rPr>
-          <w:sz w:val="28"/>
-          <w:szCs w:val="28"/>
-          <w:lang w:val="ru-RU"/>
-        </w:rPr>
-        <w:t xml:space="preserve"> </w:t>
+          <w:lang w:val="ru-RU"/>
+        </w:rPr>
+        <w:t xml:space="preserve">  </w:t>
       </w:r>
       <w:proofErr w:type="spellStart"/>
       <w:r>
         <w:rPr>
-          <w:sz w:val="28"/>
-          <w:szCs w:val="28"/>
           <w:lang w:val="ru-RU"/>
         </w:rPr>
         <w:t>Са</w:t>
@@ -3765,8 +2717,6 @@
       <w:proofErr w:type="spellEnd"/>
       <w:r>
         <w:rPr>
-          <w:sz w:val="28"/>
-          <w:szCs w:val="28"/>
           <w:lang w:val="ru-RU"/>
         </w:rPr>
         <w:t xml:space="preserve">  -    </w:t>
@@ -3774,8 +2724,6 @@
       <w:proofErr w:type="spellStart"/>
       <w:r>
         <w:rPr>
-          <w:sz w:val="28"/>
-          <w:szCs w:val="28"/>
           <w:lang w:val="ru-RU"/>
         </w:rPr>
         <w:t>Са</w:t>
@@ -3783,8 +2731,6 @@
       <w:proofErr w:type="spellEnd"/>
       <w:r>
         <w:rPr>
-          <w:sz w:val="28"/>
-          <w:szCs w:val="28"/>
           <w:vertAlign w:val="superscript"/>
           <w:lang w:val="ru-RU"/>
         </w:rPr>
@@ -3792,51 +2738,33 @@
       </w:r>
       <w:r>
         <w:rPr>
-          <w:sz w:val="28"/>
-          <w:szCs w:val="28"/>
           <w:lang w:val="ru-RU"/>
         </w:rPr>
         <w:t xml:space="preserve"> -</w:t>
       </w:r>
       <w:r>
         <w:rPr>
-          <w:sz w:val="28"/>
-          <w:szCs w:val="28"/>
           <w:lang w:val="ru-RU"/>
         </w:rPr>
         <w:t>1,11</w:t>
       </w:r>
       <w:r>
         <w:rPr>
-          <w:sz w:val="28"/>
-          <w:szCs w:val="28"/>
           <w:lang w:val="ru-RU"/>
         </w:rPr>
         <w:t xml:space="preserve"> С1 -</w:t>
       </w:r>
       <w:r>
         <w:rPr>
-          <w:sz w:val="28"/>
-          <w:szCs w:val="28"/>
           <w:lang w:val="ru-RU"/>
         </w:rPr>
         <w:t>104</w:t>
       </w:r>
       <w:r>
         <w:rPr>
-          <w:sz w:val="28"/>
-          <w:szCs w:val="28"/>
-          <w:lang w:val="ru-RU"/>
-        </w:rPr>
-        <w:t xml:space="preserve"> </w:t>
-      </w:r>
-      <w:r>
-        <w:rPr>
-          <w:sz w:val="28"/>
-          <w:szCs w:val="28"/>
-          <w:lang w:val="ru-RU"/>
-        </w:rPr>
-        <w:t xml:space="preserve">  ммоль/л</w:t>
+          <w:lang w:val="ru-RU"/>
+        </w:rPr>
+        <w:t xml:space="preserve">   ммоль/л</w:t>
       </w:r>
     </w:p>
     <w:p>
@@ -3846,53 +2774,71 @@
         <w:jc w:val="both"/>
         <w:rPr>
           <w:b w:val="0"/>
+          <w:sz w:val="24"/>
+          <w:szCs w:val="24"/>
         </w:rPr>
       </w:pPr>
       <w:r>
         <w:rPr>
           <w:b w:val="0"/>
+          <w:sz w:val="24"/>
+          <w:szCs w:val="24"/>
         </w:rPr>
         <w:t>18</w:t>
       </w:r>
       <w:r>
         <w:rPr>
           <w:b w:val="0"/>
+          <w:sz w:val="24"/>
+          <w:szCs w:val="24"/>
         </w:rPr>
         <w:t>.</w:t>
       </w:r>
       <w:r>
         <w:rPr>
           <w:b w:val="0"/>
+          <w:sz w:val="24"/>
+          <w:szCs w:val="24"/>
         </w:rPr>
         <w:t>07.17</w:t>
       </w:r>
       <w:r>
         <w:rPr>
           <w:b w:val="0"/>
+          <w:sz w:val="24"/>
+          <w:szCs w:val="24"/>
         </w:rPr>
         <w:t xml:space="preserve"> </w:t>
       </w:r>
       <w:r>
         <w:rPr>
           <w:b w:val="0"/>
+          <w:sz w:val="24"/>
+          <w:szCs w:val="24"/>
         </w:rPr>
         <w:t>Общ. а</w:t>
       </w:r>
       <w:r>
         <w:rPr>
           <w:b w:val="0"/>
+          <w:sz w:val="24"/>
+          <w:szCs w:val="24"/>
         </w:rPr>
         <w:t>н. мочи уд вес 10</w:t>
       </w:r>
       <w:r>
         <w:rPr>
           <w:b w:val="0"/>
+          <w:sz w:val="24"/>
+          <w:szCs w:val="24"/>
         </w:rPr>
         <w:t>28</w:t>
       </w:r>
       <w:r>
         <w:rPr>
           <w:b w:val="0"/>
+          <w:sz w:val="24"/>
+          <w:szCs w:val="24"/>
         </w:rPr>
         <w:t xml:space="preserve">  </w:t>
       </w:r>
@@ -3900,6 +2846,8 @@
       <w:r>
         <w:rPr>
           <w:b w:val="0"/>
+          <w:sz w:val="24"/>
+          <w:szCs w:val="24"/>
         </w:rPr>
         <w:t>лейк</w:t>
       </w:r>
@@ -3907,18 +2855,24 @@
       <w:r>
         <w:rPr>
           <w:b w:val="0"/>
+          <w:sz w:val="24"/>
+          <w:szCs w:val="24"/>
         </w:rPr>
         <w:t xml:space="preserve"> – </w:t>
       </w:r>
       <w:r>
         <w:rPr>
           <w:b w:val="0"/>
+          <w:sz w:val="24"/>
+          <w:szCs w:val="24"/>
         </w:rPr>
         <w:t>1-3</w:t>
       </w:r>
       <w:r>
         <w:rPr>
           <w:b w:val="0"/>
+          <w:sz w:val="24"/>
+          <w:szCs w:val="24"/>
         </w:rPr>
         <w:t xml:space="preserve">  в </w:t>
       </w:r>
@@ -3926,6 +2880,8 @@
       <w:r>
         <w:rPr>
           <w:b w:val="0"/>
+          <w:sz w:val="24"/>
+          <w:szCs w:val="24"/>
         </w:rPr>
         <w:t>п</w:t>
       </w:r>
@@ -3933,6 +2889,8 @@
       <w:r>
         <w:rPr>
           <w:b w:val="0"/>
+          <w:sz w:val="24"/>
+          <w:szCs w:val="24"/>
         </w:rPr>
         <w:t>/</w:t>
       </w:r>
@@ -3940,6 +2898,8 @@
       <w:r>
         <w:rPr>
           <w:b w:val="0"/>
+          <w:sz w:val="24"/>
+          <w:szCs w:val="24"/>
         </w:rPr>
         <w:t>зр</w:t>
       </w:r>
@@ -3947,6 +2907,8 @@
       <w:r>
         <w:rPr>
           <w:b w:val="0"/>
+          <w:sz w:val="24"/>
+          <w:szCs w:val="24"/>
         </w:rPr>
         <w:t xml:space="preserve"> белок – </w:t>
       </w:r>
@@ -3954,6 +2916,8 @@
       <w:r>
         <w:rPr>
           <w:b w:val="0"/>
+          <w:sz w:val="24"/>
+          <w:szCs w:val="24"/>
         </w:rPr>
         <w:t>отр</w:t>
       </w:r>
@@ -3961,24 +2925,32 @@
       <w:r>
         <w:rPr>
           <w:b w:val="0"/>
+          <w:sz w:val="24"/>
+          <w:szCs w:val="24"/>
         </w:rPr>
         <w:t xml:space="preserve">  ацетон –</w:t>
       </w:r>
       <w:r>
         <w:rPr>
           <w:b w:val="0"/>
+          <w:sz w:val="24"/>
+          <w:szCs w:val="24"/>
         </w:rPr>
         <w:t>1+</w:t>
       </w:r>
       <w:r>
         <w:rPr>
           <w:b w:val="0"/>
+          <w:sz w:val="24"/>
+          <w:szCs w:val="24"/>
         </w:rPr>
         <w:t xml:space="preserve">; </w:t>
       </w:r>
       <w:r>
         <w:rPr>
           <w:b w:val="0"/>
+          <w:sz w:val="24"/>
+          <w:szCs w:val="24"/>
         </w:rPr>
         <w:t xml:space="preserve"> </w:t>
       </w:r>
@@ -3986,6 +2958,8 @@
       <w:r>
         <w:rPr>
           <w:b w:val="0"/>
+          <w:sz w:val="24"/>
+          <w:szCs w:val="24"/>
         </w:rPr>
         <w:t>эпит</w:t>
       </w:r>
@@ -3993,18 +2967,24 @@
       <w:r>
         <w:rPr>
           <w:b w:val="0"/>
+          <w:sz w:val="24"/>
+          <w:szCs w:val="24"/>
         </w:rPr>
         <w:t>. пл. -</w:t>
       </w:r>
       <w:r>
         <w:rPr>
           <w:b w:val="0"/>
+          <w:sz w:val="24"/>
+          <w:szCs w:val="24"/>
         </w:rPr>
         <w:t>1-2</w:t>
       </w:r>
       <w:r>
         <w:rPr>
           <w:b w:val="0"/>
+          <w:sz w:val="24"/>
+          <w:szCs w:val="24"/>
         </w:rPr>
         <w:t xml:space="preserve"> ; </w:t>
       </w:r>
@@ -4012,6 +2992,8 @@
       <w:r>
         <w:rPr>
           <w:b w:val="0"/>
+          <w:sz w:val="24"/>
+          <w:szCs w:val="24"/>
         </w:rPr>
         <w:t>эпит</w:t>
       </w:r>
@@ -4019,6 +3001,8 @@
       <w:r>
         <w:rPr>
           <w:b w:val="0"/>
+          <w:sz w:val="24"/>
+          <w:szCs w:val="24"/>
         </w:rPr>
         <w:t xml:space="preserve">. </w:t>
       </w:r>
@@ -4026,6 +3010,8 @@
       <w:r>
         <w:rPr>
           <w:b w:val="0"/>
+          <w:sz w:val="24"/>
+          <w:szCs w:val="24"/>
         </w:rPr>
         <w:t>перех</w:t>
       </w:r>
@@ -4033,12 +3019,16 @@
       <w:r>
         <w:rPr>
           <w:b w:val="0"/>
+          <w:sz w:val="24"/>
+          <w:szCs w:val="24"/>
         </w:rPr>
         <w:t xml:space="preserve">. - </w:t>
       </w:r>
       <w:r>
         <w:rPr>
           <w:b w:val="0"/>
+          <w:sz w:val="24"/>
+          <w:szCs w:val="24"/>
         </w:rPr>
         <w:t xml:space="preserve"> в п/</w:t>
       </w:r>
@@ -4046,6 +3036,8 @@
       <w:r>
         <w:rPr>
           <w:b w:val="0"/>
+          <w:sz w:val="24"/>
+          <w:szCs w:val="24"/>
         </w:rPr>
         <w:t>зр</w:t>
       </w:r>
@@ -4055,63 +3047,53 @@
       <w:pPr>
         <w:ind w:left="-567"/>
         <w:rPr>
-          <w:sz w:val="28"/>
-          <w:szCs w:val="20"/>
           <w:lang w:val="ru-RU"/>
         </w:rPr>
       </w:pPr>
       <w:r>
         <w:rPr>
-          <w:sz w:val="28"/>
           <w:lang w:val="ru-RU"/>
         </w:rPr>
         <w:t>19</w:t>
       </w:r>
       <w:r>
         <w:rPr>
-          <w:sz w:val="28"/>
           <w:lang w:val="ru-RU"/>
         </w:rPr>
         <w:t>.</w:t>
       </w:r>
       <w:r>
         <w:rPr>
-          <w:sz w:val="28"/>
           <w:lang w:val="ru-RU"/>
         </w:rPr>
         <w:t>07.17</w:t>
       </w:r>
       <w:r>
         <w:rPr>
-          <w:sz w:val="28"/>
           <w:lang w:val="ru-RU"/>
         </w:rPr>
         <w:t xml:space="preserve"> </w:t>
       </w:r>
       <w:r>
         <w:rPr>
-          <w:sz w:val="28"/>
           <w:lang w:val="ru-RU"/>
         </w:rPr>
         <w:t xml:space="preserve">Суточная глюкозурия </w:t>
       </w:r>
       <w:r>
         <w:rPr>
-          <w:sz w:val="28"/>
           <w:lang w:val="ru-RU"/>
         </w:rPr>
         <w:t>1,7</w:t>
       </w:r>
       <w:r>
         <w:rPr>
-          <w:sz w:val="28"/>
           <w:lang w:val="ru-RU"/>
         </w:rPr>
         <w:t xml:space="preserve">  %</w:t>
       </w:r>
       <w:r>
         <w:rPr>
-          <w:sz w:val="28"/>
           <w:lang w:val="ru-RU"/>
         </w:rPr>
         <w:t xml:space="preserve">;   Суточная протеинурия –  </w:t>
@@ -4119,7 +3101,6 @@
       <w:proofErr w:type="spellStart"/>
       <w:r>
         <w:rPr>
-          <w:sz w:val="28"/>
           <w:lang w:val="ru-RU"/>
         </w:rPr>
         <w:t>отр</w:t>
@@ -4130,36 +3111,80 @@
       <w:pPr>
         <w:pStyle w:val="5"/>
         <w:ind w:left="-567"/>
+        <w:rPr>
+          <w:sz w:val="24"/>
+          <w:szCs w:val="24"/>
+        </w:rPr>
       </w:pPr>
       <w:r>
+        <w:rPr>
+          <w:sz w:val="24"/>
+          <w:szCs w:val="24"/>
+        </w:rPr>
         <w:t>20</w:t>
       </w:r>
       <w:r>
+        <w:rPr>
+          <w:sz w:val="24"/>
+          <w:szCs w:val="24"/>
+        </w:rPr>
         <w:t>.</w:t>
       </w:r>
       <w:r>
+        <w:rPr>
+          <w:sz w:val="24"/>
+          <w:szCs w:val="24"/>
+        </w:rPr>
         <w:t>07.17</w:t>
       </w:r>
       <w:r>
+        <w:rPr>
+          <w:sz w:val="24"/>
+          <w:szCs w:val="24"/>
+        </w:rPr>
         <w:t xml:space="preserve"> </w:t>
       </w:r>
       <w:r>
+        <w:rPr>
+          <w:sz w:val="24"/>
+          <w:szCs w:val="24"/>
+        </w:rPr>
         <w:t xml:space="preserve">Микроальбуминурия </w:t>
       </w:r>
       <w:r>
+        <w:rPr>
+          <w:sz w:val="24"/>
+          <w:szCs w:val="24"/>
+        </w:rPr>
         <w:t>–</w:t>
       </w:r>
       <w:r>
+        <w:rPr>
+          <w:sz w:val="24"/>
+          <w:szCs w:val="24"/>
+        </w:rPr>
         <w:t>56,5</w:t>
       </w:r>
       <w:r>
+        <w:rPr>
+          <w:sz w:val="24"/>
+          <w:szCs w:val="24"/>
+        </w:rPr>
         <w:t xml:space="preserve"> </w:t>
       </w:r>
       <w:r>
+        <w:rPr>
+          <w:sz w:val="24"/>
+          <w:szCs w:val="24"/>
+        </w:rPr>
         <w:t>мг/</w:t>
       </w:r>
       <w:proofErr w:type="spellStart"/>
       <w:r>
+        <w:rPr>
+          <w:sz w:val="24"/>
+          <w:szCs w:val="24"/>
+        </w:rPr>
         <w:t>сут</w:t>
       </w:r>
       <w:proofErr w:type="spellEnd"/>
@@ -4193,15 +3218,11 @@
           <w:p>
             <w:pPr>
               <w:rPr>
-                <w:sz w:val="28"/>
-                <w:szCs w:val="28"/>
-                <w:lang w:val="ru-RU"/>
-              </w:rPr>
-            </w:pPr>
-            <w:r>
-              <w:rPr>
-                <w:sz w:val="28"/>
-                <w:szCs w:val="28"/>
+                <w:lang w:val="ru-RU"/>
+              </w:rPr>
+            </w:pPr>
+            <w:r>
+              <w:rPr>
                 <w:lang w:val="ru-RU"/>
               </w:rPr>
               <w:t xml:space="preserve">Гликемический </w:t>
@@ -4210,15 +3231,11 @@
           <w:p>
             <w:pPr>
               <w:rPr>
-                <w:sz w:val="28"/>
-                <w:szCs w:val="28"/>
-                <w:lang w:val="ru-RU"/>
-              </w:rPr>
-            </w:pPr>
-            <w:r>
-              <w:rPr>
-                <w:sz w:val="28"/>
-                <w:szCs w:val="28"/>
+                <w:lang w:val="ru-RU"/>
+              </w:rPr>
+            </w:pPr>
+            <w:r>
+              <w:rPr>
                 <w:lang w:val="ru-RU"/>
               </w:rPr>
               <w:t>профиль</w:t>
@@ -4232,15 +3249,11 @@
           <w:p>
             <w:pPr>
               <w:rPr>
-                <w:sz w:val="28"/>
-                <w:szCs w:val="28"/>
-                <w:lang w:val="ru-RU"/>
-              </w:rPr>
-            </w:pPr>
-            <w:r>
-              <w:rPr>
-                <w:sz w:val="28"/>
-                <w:szCs w:val="28"/>
+                <w:lang w:val="ru-RU"/>
+              </w:rPr>
+            </w:pPr>
+            <w:r>
+              <w:rPr>
                 <w:lang w:val="ru-RU"/>
               </w:rPr>
               <w:t>8.00</w:t>
@@ -4254,15 +3267,11 @@
           <w:p>
             <w:pPr>
               <w:rPr>
-                <w:sz w:val="28"/>
-                <w:szCs w:val="28"/>
-                <w:lang w:val="ru-RU"/>
-              </w:rPr>
-            </w:pPr>
-            <w:r>
-              <w:rPr>
-                <w:sz w:val="28"/>
-                <w:szCs w:val="28"/>
+                <w:lang w:val="ru-RU"/>
+              </w:rPr>
+            </w:pPr>
+            <w:r>
+              <w:rPr>
                 <w:lang w:val="ru-RU"/>
               </w:rPr>
               <w:t>11.00</w:t>
@@ -4276,15 +3285,11 @@
           <w:p>
             <w:pPr>
               <w:rPr>
-                <w:sz w:val="28"/>
-                <w:szCs w:val="28"/>
-                <w:lang w:val="ru-RU"/>
-              </w:rPr>
-            </w:pPr>
-            <w:r>
-              <w:rPr>
-                <w:sz w:val="28"/>
-                <w:szCs w:val="28"/>
+                <w:lang w:val="ru-RU"/>
+              </w:rPr>
+            </w:pPr>
+            <w:r>
+              <w:rPr>
                 <w:lang w:val="ru-RU"/>
               </w:rPr>
               <w:t>16.00</w:t>
@@ -4298,15 +3303,11 @@
           <w:p>
             <w:pPr>
               <w:rPr>
-                <w:sz w:val="28"/>
-                <w:szCs w:val="28"/>
-                <w:lang w:val="ru-RU"/>
-              </w:rPr>
-            </w:pPr>
-            <w:r>
-              <w:rPr>
-                <w:sz w:val="28"/>
-                <w:szCs w:val="28"/>
+                <w:lang w:val="ru-RU"/>
+              </w:rPr>
+            </w:pPr>
+            <w:r>
+              <w:rPr>
                 <w:lang w:val="ru-RU"/>
               </w:rPr>
               <w:t>20.00</w:t>
@@ -4320,15 +3321,11 @@
           <w:p>
             <w:pPr>
               <w:rPr>
-                <w:sz w:val="28"/>
-                <w:szCs w:val="28"/>
-                <w:lang w:val="ru-RU"/>
-              </w:rPr>
-            </w:pPr>
-            <w:r>
-              <w:rPr>
-                <w:sz w:val="28"/>
-                <w:szCs w:val="28"/>
+                <w:lang w:val="ru-RU"/>
+              </w:rPr>
+            </w:pPr>
+            <w:r>
+              <w:rPr>
                 <w:lang w:val="ru-RU"/>
               </w:rPr>
               <w:t>22.00</w:t>
@@ -4345,15 +3342,11 @@
             <w:pPr>
               <w:ind w:firstLine="708"/>
               <w:rPr>
-                <w:sz w:val="28"/>
-                <w:szCs w:val="28"/>
-                <w:lang w:val="ru-RU"/>
-              </w:rPr>
-            </w:pPr>
-            <w:r>
-              <w:rPr>
-                <w:sz w:val="28"/>
-                <w:szCs w:val="28"/>
+                <w:lang w:val="ru-RU"/>
+              </w:rPr>
+            </w:pPr>
+            <w:r>
+              <w:rPr>
                 <w:lang w:val="ru-RU"/>
               </w:rPr>
               <w:t>18.07</w:t>
@@ -4367,15 +3360,11 @@
           <w:p>
             <w:pPr>
               <w:rPr>
-                <w:sz w:val="28"/>
-                <w:szCs w:val="28"/>
-                <w:lang w:val="ru-RU"/>
-              </w:rPr>
-            </w:pPr>
-            <w:r>
-              <w:rPr>
-                <w:sz w:val="28"/>
-                <w:szCs w:val="28"/>
+                <w:lang w:val="ru-RU"/>
+              </w:rPr>
+            </w:pPr>
+            <w:r>
+              <w:rPr>
                 <w:lang w:val="ru-RU"/>
               </w:rPr>
               <w:t>9,2</w:t>
@@ -4389,15 +3378,11 @@
           <w:p>
             <w:pPr>
               <w:rPr>
-                <w:sz w:val="28"/>
-                <w:szCs w:val="28"/>
-                <w:lang w:val="ru-RU"/>
-              </w:rPr>
-            </w:pPr>
-            <w:r>
-              <w:rPr>
-                <w:sz w:val="28"/>
-                <w:szCs w:val="28"/>
+                <w:lang w:val="ru-RU"/>
+              </w:rPr>
+            </w:pPr>
+            <w:r>
+              <w:rPr>
                 <w:lang w:val="ru-RU"/>
               </w:rPr>
               <w:t>13,4</w:t>
@@ -4411,15 +3396,11 @@
           <w:p>
             <w:pPr>
               <w:rPr>
-                <w:sz w:val="28"/>
-                <w:szCs w:val="28"/>
-                <w:lang w:val="ru-RU"/>
-              </w:rPr>
-            </w:pPr>
-            <w:r>
-              <w:rPr>
-                <w:sz w:val="28"/>
-                <w:szCs w:val="28"/>
+                <w:lang w:val="ru-RU"/>
+              </w:rPr>
+            </w:pPr>
+            <w:r>
+              <w:rPr>
                 <w:lang w:val="ru-RU"/>
               </w:rPr>
               <w:t>12,5</w:t>
@@ -4433,15 +3414,11 @@
           <w:p>
             <w:pPr>
               <w:rPr>
-                <w:sz w:val="28"/>
-                <w:szCs w:val="28"/>
-                <w:lang w:val="ru-RU"/>
-              </w:rPr>
-            </w:pPr>
-            <w:r>
-              <w:rPr>
-                <w:sz w:val="28"/>
-                <w:szCs w:val="28"/>
+                <w:lang w:val="ru-RU"/>
+              </w:rPr>
+            </w:pPr>
+            <w:r>
+              <w:rPr>
                 <w:lang w:val="ru-RU"/>
               </w:rPr>
               <w:t>6,5</w:t>
@@ -4455,8 +3432,6 @@
           <w:p>
             <w:pPr>
               <w:rPr>
-                <w:sz w:val="28"/>
-                <w:szCs w:val="28"/>
                 <w:lang w:val="ru-RU"/>
               </w:rPr>
             </w:pPr>
@@ -4471,15 +3446,11 @@
           <w:p>
             <w:pPr>
               <w:rPr>
-                <w:sz w:val="28"/>
-                <w:szCs w:val="28"/>
-                <w:lang w:val="ru-RU"/>
-              </w:rPr>
-            </w:pPr>
-            <w:r>
-              <w:rPr>
-                <w:sz w:val="28"/>
-                <w:szCs w:val="28"/>
+                <w:lang w:val="ru-RU"/>
+              </w:rPr>
+            </w:pPr>
+            <w:r>
+              <w:rPr>
                 <w:lang w:val="ru-RU"/>
               </w:rPr>
               <w:t>20.07</w:t>
@@ -4493,15 +3464,11 @@
           <w:p>
             <w:pPr>
               <w:rPr>
-                <w:sz w:val="28"/>
-                <w:szCs w:val="28"/>
-                <w:lang w:val="ru-RU"/>
-              </w:rPr>
-            </w:pPr>
-            <w:r>
-              <w:rPr>
-                <w:sz w:val="28"/>
-                <w:szCs w:val="28"/>
+                <w:lang w:val="ru-RU"/>
+              </w:rPr>
+            </w:pPr>
+            <w:r>
+              <w:rPr>
                 <w:lang w:val="ru-RU"/>
               </w:rPr>
               <w:t>6,9</w:t>
@@ -4515,15 +3482,11 @@
           <w:p>
             <w:pPr>
               <w:rPr>
-                <w:sz w:val="28"/>
-                <w:szCs w:val="28"/>
-                <w:lang w:val="ru-RU"/>
-              </w:rPr>
-            </w:pPr>
-            <w:r>
-              <w:rPr>
-                <w:sz w:val="28"/>
-                <w:szCs w:val="28"/>
+                <w:lang w:val="ru-RU"/>
+              </w:rPr>
+            </w:pPr>
+            <w:r>
+              <w:rPr>
                 <w:lang w:val="ru-RU"/>
               </w:rPr>
               <w:t>11,8</w:t>
@@ -4537,15 +3500,11 @@
           <w:p>
             <w:pPr>
               <w:rPr>
-                <w:sz w:val="28"/>
-                <w:szCs w:val="28"/>
-                <w:lang w:val="ru-RU"/>
-              </w:rPr>
-            </w:pPr>
-            <w:r>
-              <w:rPr>
-                <w:sz w:val="28"/>
-                <w:szCs w:val="28"/>
+                <w:lang w:val="ru-RU"/>
+              </w:rPr>
+            </w:pPr>
+            <w:r>
+              <w:rPr>
                 <w:lang w:val="ru-RU"/>
               </w:rPr>
               <w:t>7,9</w:t>
@@ -4559,15 +3518,11 @@
           <w:p>
             <w:pPr>
               <w:rPr>
-                <w:sz w:val="28"/>
-                <w:szCs w:val="28"/>
-                <w:lang w:val="ru-RU"/>
-              </w:rPr>
-            </w:pPr>
-            <w:r>
-              <w:rPr>
-                <w:sz w:val="28"/>
-                <w:szCs w:val="28"/>
+                <w:lang w:val="ru-RU"/>
+              </w:rPr>
+            </w:pPr>
+            <w:r>
+              <w:rPr>
                 <w:lang w:val="ru-RU"/>
               </w:rPr>
               <w:t>14,7</w:t>
@@ -4581,8 +3536,6 @@
           <w:p>
             <w:pPr>
               <w:rPr>
-                <w:sz w:val="28"/>
-                <w:szCs w:val="28"/>
                 <w:lang w:val="ru-RU"/>
               </w:rPr>
             </w:pPr>
@@ -4597,15 +3550,11 @@
           <w:p>
             <w:pPr>
               <w:rPr>
-                <w:sz w:val="28"/>
-                <w:szCs w:val="28"/>
-                <w:lang w:val="ru-RU"/>
-              </w:rPr>
-            </w:pPr>
-            <w:r>
-              <w:rPr>
-                <w:sz w:val="28"/>
-                <w:szCs w:val="28"/>
+                <w:lang w:val="ru-RU"/>
+              </w:rPr>
+            </w:pPr>
+            <w:r>
+              <w:rPr>
                 <w:lang w:val="ru-RU"/>
               </w:rPr>
               <w:t>25.07</w:t>
@@ -4619,8 +3568,6 @@
           <w:p>
             <w:pPr>
               <w:rPr>
-                <w:sz w:val="28"/>
-                <w:szCs w:val="28"/>
                 <w:lang w:val="ru-RU"/>
               </w:rPr>
             </w:pPr>
@@ -4633,15 +3580,11 @@
           <w:p>
             <w:pPr>
               <w:rPr>
-                <w:sz w:val="28"/>
-                <w:szCs w:val="28"/>
-                <w:lang w:val="ru-RU"/>
-              </w:rPr>
-            </w:pPr>
-            <w:r>
-              <w:rPr>
-                <w:sz w:val="28"/>
-                <w:szCs w:val="28"/>
+                <w:lang w:val="ru-RU"/>
+              </w:rPr>
+            </w:pPr>
+            <w:r>
+              <w:rPr>
                 <w:lang w:val="ru-RU"/>
               </w:rPr>
               <w:t>12,8</w:t>
@@ -4655,8 +3598,6 @@
           <w:p>
             <w:pPr>
               <w:rPr>
-                <w:sz w:val="28"/>
-                <w:szCs w:val="28"/>
                 <w:lang w:val="ru-RU"/>
               </w:rPr>
             </w:pPr>
@@ -4669,15 +3610,11 @@
           <w:p>
             <w:pPr>
               <w:rPr>
-                <w:sz w:val="28"/>
-                <w:szCs w:val="28"/>
-                <w:lang w:val="ru-RU"/>
-              </w:rPr>
-            </w:pPr>
-            <w:r>
-              <w:rPr>
-                <w:sz w:val="28"/>
-                <w:szCs w:val="28"/>
+                <w:lang w:val="ru-RU"/>
+              </w:rPr>
+            </w:pPr>
+            <w:r>
+              <w:rPr>
                 <w:lang w:val="ru-RU"/>
               </w:rPr>
               <w:t>12,5</w:t>
@@ -4691,8 +3628,6 @@
           <w:p>
             <w:pPr>
               <w:rPr>
-                <w:sz w:val="28"/>
-                <w:szCs w:val="28"/>
                 <w:lang w:val="ru-RU"/>
               </w:rPr>
             </w:pPr>
@@ -4707,18 +3642,14 @@
           <w:p>
             <w:pPr>
               <w:rPr>
-                <w:sz w:val="28"/>
-                <w:szCs w:val="28"/>
-                <w:lang w:val="ru-RU"/>
-              </w:rPr>
-            </w:pPr>
-            <w:r>
-              <w:rPr>
-                <w:sz w:val="28"/>
-                <w:szCs w:val="28"/>
-                <w:lang w:val="ru-RU"/>
-              </w:rPr>
-              <w:t>25.07</w:t>
+                <w:lang w:val="ru-RU"/>
+              </w:rPr>
+            </w:pPr>
+            <w:r>
+              <w:rPr>
+                <w:lang w:val="ru-RU"/>
+              </w:rPr>
+              <w:t>26.07</w:t>
             </w:r>
           </w:p>
         </w:tc>
@@ -4729,8 +3660,6 @@
           <w:p>
             <w:pPr>
               <w:rPr>
-                <w:sz w:val="28"/>
-                <w:szCs w:val="28"/>
                 <w:lang w:val="ru-RU"/>
               </w:rPr>
             </w:pPr>
@@ -4743,8 +3672,6 @@
           <w:p>
             <w:pPr>
               <w:rPr>
-                <w:sz w:val="28"/>
-                <w:szCs w:val="28"/>
                 <w:lang w:val="ru-RU"/>
               </w:rPr>
             </w:pPr>
@@ -4757,8 +3684,6 @@
           <w:p>
             <w:pPr>
               <w:rPr>
-                <w:sz w:val="28"/>
-                <w:szCs w:val="28"/>
                 <w:lang w:val="ru-RU"/>
               </w:rPr>
             </w:pPr>
@@ -4771,15 +3696,11 @@
           <w:p>
             <w:pPr>
               <w:rPr>
-                <w:sz w:val="28"/>
-                <w:szCs w:val="28"/>
-                <w:lang w:val="ru-RU"/>
-              </w:rPr>
-            </w:pPr>
-            <w:r>
-              <w:rPr>
-                <w:sz w:val="28"/>
-                <w:szCs w:val="28"/>
+                <w:lang w:val="ru-RU"/>
+              </w:rPr>
+            </w:pPr>
+            <w:r>
+              <w:rPr>
                 <w:lang w:val="ru-RU"/>
               </w:rPr>
               <w:t>4,7</w:t>
@@ -4793,8 +3714,6 @@
           <w:p>
             <w:pPr>
               <w:rPr>
-                <w:sz w:val="28"/>
-                <w:szCs w:val="28"/>
                 <w:lang w:val="ru-RU"/>
               </w:rPr>
             </w:pPr>
@@ -4809,18 +3728,14 @@
           <w:p>
             <w:pPr>
               <w:rPr>
-                <w:sz w:val="28"/>
-                <w:szCs w:val="28"/>
-                <w:lang w:val="ru-RU"/>
-              </w:rPr>
-            </w:pPr>
-            <w:r>
-              <w:rPr>
-                <w:sz w:val="28"/>
-                <w:szCs w:val="28"/>
-                <w:lang w:val="ru-RU"/>
-              </w:rPr>
-              <w:t>26.07</w:t>
+                <w:lang w:val="ru-RU"/>
+              </w:rPr>
+            </w:pPr>
+            <w:r>
+              <w:rPr>
+                <w:lang w:val="ru-RU"/>
+              </w:rPr>
+              <w:t>27.07</w:t>
             </w:r>
           </w:p>
         </w:tc>
@@ -4831,8 +3746,6 @@
           <w:p>
             <w:pPr>
               <w:rPr>
-                <w:sz w:val="28"/>
-                <w:szCs w:val="28"/>
                 <w:lang w:val="ru-RU"/>
               </w:rPr>
             </w:pPr>
@@ -4845,11 +3758,15 @@
           <w:p>
             <w:pPr>
               <w:rPr>
-                <w:sz w:val="28"/>
-                <w:szCs w:val="28"/>
-                <w:lang w:val="ru-RU"/>
-              </w:rPr>
-            </w:pPr>
+                <w:lang w:val="ru-RU"/>
+              </w:rPr>
+            </w:pPr>
+            <w:r>
+              <w:rPr>
+                <w:lang w:val="ru-RU"/>
+              </w:rPr>
+              <w:t>10,8</w:t>
+            </w:r>
           </w:p>
         </w:tc>
         <w:tc>
@@ -4859,8 +3776,6 @@
           <w:p>
             <w:pPr>
               <w:rPr>
-                <w:sz w:val="28"/>
-                <w:szCs w:val="28"/>
                 <w:lang w:val="ru-RU"/>
               </w:rPr>
             </w:pPr>
@@ -4873,19 +3788,9 @@
           <w:p>
             <w:pPr>
               <w:rPr>
-                <w:sz w:val="28"/>
-                <w:szCs w:val="28"/>
-                <w:lang w:val="ru-RU"/>
-              </w:rPr>
-            </w:pPr>
-            <w:r>
-              <w:rPr>
-                <w:sz w:val="28"/>
-                <w:szCs w:val="28"/>
-                <w:lang w:val="ru-RU"/>
-              </w:rPr>
-              <w:t>4,7</w:t>
-            </w:r>
+                <w:lang w:val="ru-RU"/>
+              </w:rPr>
+            </w:pPr>
           </w:p>
         </w:tc>
         <w:tc>
@@ -4895,8 +3800,80 @@
           <w:p>
             <w:pPr>
               <w:rPr>
-                <w:sz w:val="28"/>
-                <w:szCs w:val="28"/>
+                <w:lang w:val="ru-RU"/>
+              </w:rPr>
+            </w:pPr>
+          </w:p>
+        </w:tc>
+      </w:tr>
+      <w:tr>
+        <w:tc>
+          <w:tcPr>
+            <w:tcW w:w="2518" w:type="dxa"/>
+          </w:tcPr>
+          <w:p>
+            <w:pPr>
+              <w:rPr>
+                <w:lang w:val="ru-RU"/>
+              </w:rPr>
+            </w:pPr>
+          </w:p>
+        </w:tc>
+        <w:tc>
+          <w:tcPr>
+            <w:tcW w:w="992" w:type="dxa"/>
+          </w:tcPr>
+          <w:p>
+            <w:pPr>
+              <w:rPr>
+                <w:lang w:val="ru-RU"/>
+              </w:rPr>
+            </w:pPr>
+          </w:p>
+        </w:tc>
+        <w:tc>
+          <w:tcPr>
+            <w:tcW w:w="993" w:type="dxa"/>
+          </w:tcPr>
+          <w:p>
+            <w:pPr>
+              <w:rPr>
+                <w:lang w:val="ru-RU"/>
+              </w:rPr>
+            </w:pPr>
+          </w:p>
+        </w:tc>
+        <w:tc>
+          <w:tcPr>
+            <w:tcW w:w="992" w:type="dxa"/>
+          </w:tcPr>
+          <w:p>
+            <w:pPr>
+              <w:rPr>
+                <w:lang w:val="ru-RU"/>
+              </w:rPr>
+            </w:pPr>
+          </w:p>
+        </w:tc>
+        <w:tc>
+          <w:tcPr>
+            <w:tcW w:w="992" w:type="dxa"/>
+          </w:tcPr>
+          <w:p>
+            <w:pPr>
+              <w:rPr>
+                <w:lang w:val="ru-RU"/>
+              </w:rPr>
+            </w:pPr>
+          </w:p>
+        </w:tc>
+        <w:tc>
+          <w:tcPr>
+            <w:tcW w:w="992" w:type="dxa"/>
+          </w:tcPr>
+          <w:p>
+            <w:pPr>
+              <w:rPr>
                 <w:lang w:val="ru-RU"/>
               </w:rPr>
             </w:pPr>
@@ -4909,14 +3886,11 @@
         <w:ind w:left="-567"/>
         <w:jc w:val="both"/>
         <w:rPr>
-          <w:sz w:val="28"/>
-          <w:szCs w:val="20"/>
           <w:lang w:val="ru-RU"/>
         </w:rPr>
       </w:pPr>
       <w:r>
         <w:rPr>
-          <w:sz w:val="28"/>
           <w:u w:val="single"/>
           <w:lang w:val="ru-RU"/>
         </w:rPr>
@@ -4924,7 +3898,6 @@
       </w:r>
       <w:r>
         <w:rPr>
-          <w:sz w:val="28"/>
           <w:u w:val="single"/>
           <w:lang w:val="ru-RU"/>
         </w:rPr>
@@ -4932,7 +3905,6 @@
       </w:r>
       <w:r>
         <w:rPr>
-          <w:sz w:val="28"/>
           <w:lang w:val="ru-RU"/>
         </w:rPr>
         <w:t xml:space="preserve">: </w:t>
@@ -4940,7 +3912,6 @@
       <w:sdt>
         <w:sdtPr>
           <w:rPr>
-            <w:sz w:val="28"/>
             <w:lang w:val="ru-RU"/>
           </w:rPr>
           <w:id w:val="-1949923650"/>
@@ -4957,7 +3928,6 @@
         <w:sdtContent>
           <w:r>
             <w:rPr>
-              <w:sz w:val="28"/>
               <w:lang w:val="ru-RU"/>
             </w:rPr>
             <w:t xml:space="preserve"> </w:t>
@@ -4966,14 +3936,12 @@
       </w:sdt>
       <w:r>
         <w:rPr>
-          <w:sz w:val="28"/>
           <w:lang w:val="ru-RU"/>
         </w:rPr>
         <w:t xml:space="preserve"> </w:t>
       </w:r>
       <w:r>
         <w:rPr>
-          <w:sz w:val="28"/>
           <w:lang w:val="ru-RU"/>
         </w:rPr>
         <w:t xml:space="preserve"> Диабетическая дистальная симметричная полинейропатия н/</w:t>
@@ -4981,7 +3949,6 @@
       <w:proofErr w:type="gramStart"/>
       <w:r>
         <w:rPr>
-          <w:sz w:val="28"/>
           <w:lang w:val="ru-RU"/>
         </w:rPr>
         <w:t>к</w:t>
@@ -4989,26 +3956,21 @@
       <w:proofErr w:type="gramEnd"/>
       <w:r>
         <w:rPr>
-          <w:sz w:val="28"/>
-          <w:lang w:val="ru-RU"/>
-        </w:rPr>
-        <w:t xml:space="preserve">, сенсомоторная </w:t>
-      </w:r>
-      <w:proofErr w:type="spellStart"/>
-      <w:r>
-        <w:rPr>
-          <w:sz w:val="28"/>
-          <w:lang w:val="ru-RU"/>
-        </w:rPr>
-        <w:t>фрма</w:t>
-      </w:r>
-      <w:proofErr w:type="spellEnd"/>
-      <w:r>
-        <w:rPr>
-          <w:sz w:val="28"/>
-          <w:lang w:val="ru-RU"/>
-        </w:rPr>
-        <w:t>, энцефалопатия смешанного генеза (дисметаболическая, сосудистая) цереброастенический с-м.</w:t>
+          <w:lang w:val="ru-RU"/>
+        </w:rPr>
+        <w:t>, сенсомоторная ф</w:t>
+      </w:r>
+      <w:r>
+        <w:rPr>
+          <w:lang w:val="ru-RU"/>
+        </w:rPr>
+        <w:t>о</w:t>
+      </w:r>
+      <w:r>
+        <w:rPr>
+          <w:lang w:val="ru-RU"/>
+        </w:rPr>
+        <w:t>рма, энцефалопатия смешанного генеза (дисметаболическая, сосудистая) цереброастенический с-м.</w:t>
       </w:r>
     </w:p>
     <w:p>
@@ -5016,14 +3978,11 @@
         <w:ind w:left="-567"/>
         <w:jc w:val="both"/>
         <w:rPr>
-          <w:sz w:val="28"/>
-          <w:szCs w:val="20"/>
           <w:lang w:val="ru-RU"/>
         </w:rPr>
       </w:pPr>
       <w:r>
         <w:rPr>
-          <w:sz w:val="28"/>
           <w:u w:val="single"/>
           <w:lang w:val="ru-RU"/>
         </w:rPr>
@@ -5031,7 +3990,6 @@
       </w:r>
       <w:r>
         <w:rPr>
-          <w:sz w:val="28"/>
           <w:u w:val="single"/>
           <w:lang w:val="ru-RU"/>
         </w:rPr>
@@ -5039,28 +3997,24 @@
       </w:r>
       <w:r>
         <w:rPr>
-          <w:sz w:val="28"/>
           <w:lang w:val="ru-RU"/>
         </w:rPr>
         <w:t xml:space="preserve">: </w:t>
       </w:r>
       <w:r>
         <w:rPr>
-          <w:sz w:val="28"/>
           <w:lang w:val="en-US"/>
         </w:rPr>
         <w:t>VIS</w:t>
       </w:r>
       <w:r>
         <w:rPr>
-          <w:sz w:val="28"/>
           <w:lang w:val="ru-RU"/>
         </w:rPr>
         <w:t xml:space="preserve"> </w:t>
       </w:r>
       <w:r>
         <w:rPr>
-          <w:sz w:val="28"/>
           <w:lang w:val="en-US"/>
         </w:rPr>
         <w:t>OD</w:t>
@@ -5068,14 +4022,12 @@
       <w:proofErr w:type="gramStart"/>
       <w:r>
         <w:rPr>
-          <w:sz w:val="28"/>
           <w:lang w:val="ru-RU"/>
         </w:rPr>
         <w:t xml:space="preserve">=  </w:t>
       </w:r>
       <w:r>
         <w:rPr>
-          <w:sz w:val="28"/>
           <w:lang w:val="ru-RU"/>
         </w:rPr>
         <w:t>0,7</w:t>
@@ -5083,28 +4035,24 @@
       <w:proofErr w:type="gramEnd"/>
       <w:r>
         <w:rPr>
-          <w:sz w:val="28"/>
           <w:lang w:val="ru-RU"/>
         </w:rPr>
         <w:t xml:space="preserve"> </w:t>
       </w:r>
       <w:r>
         <w:rPr>
-          <w:sz w:val="28"/>
           <w:lang w:val="en-US"/>
         </w:rPr>
         <w:t>OS</w:t>
       </w:r>
       <w:r>
         <w:rPr>
-          <w:sz w:val="28"/>
           <w:lang w:val="ru-RU"/>
         </w:rPr>
         <w:t xml:space="preserve">=  </w:t>
       </w:r>
       <w:r>
         <w:rPr>
-          <w:sz w:val="28"/>
           <w:lang w:val="ru-RU"/>
         </w:rPr>
         <w:t>0,7  ;</w:t>
@@ -5115,15 +4063,12 @@
         <w:ind w:left="-567"/>
         <w:jc w:val="both"/>
         <w:rPr>
-          <w:sz w:val="28"/>
-          <w:szCs w:val="20"/>
           <w:lang w:val="ru-RU"/>
         </w:rPr>
       </w:pPr>
       <w:sdt>
         <w:sdtPr>
           <w:rPr>
-            <w:sz w:val="28"/>
             <w:lang w:val="ru-RU"/>
           </w:rPr>
           <w:id w:val="1272982356"/>
@@ -5141,7 +4086,6 @@
         <w:sdtContent>
           <w:r>
             <w:rPr>
-              <w:sz w:val="28"/>
               <w:lang w:val="ru-RU"/>
             </w:rPr>
             <w:t>Уплотнения в хрусталиках ОИ</w:t>
@@ -5151,7 +4095,6 @@
       </w:sdt>
       <w:r>
         <w:rPr>
-          <w:sz w:val="28"/>
           <w:lang w:val="ru-RU"/>
         </w:rPr>
         <w:t xml:space="preserve"> Г</w:t>
@@ -5159,151 +4102,135 @@
       <w:proofErr w:type="gramEnd"/>
       <w:r>
         <w:rPr>
-          <w:sz w:val="28"/>
           <w:lang w:val="ru-RU"/>
         </w:rPr>
         <w:t>л. дно: ДЗН бледно-розовые. Границы четкие</w:t>
       </w:r>
       <w:r>
         <w:rPr>
-          <w:sz w:val="28"/>
           <w:lang w:val="ru-RU"/>
         </w:rPr>
         <w:t>.</w:t>
       </w:r>
       <w:r>
         <w:rPr>
-          <w:sz w:val="28"/>
           <w:lang w:val="ru-RU"/>
         </w:rPr>
         <w:t xml:space="preserve"> </w:t>
       </w:r>
       <w:r>
         <w:rPr>
-          <w:sz w:val="28"/>
           <w:lang w:val="ru-RU"/>
         </w:rPr>
         <w:t>А:V 1:2</w:t>
       </w:r>
       <w:r>
         <w:rPr>
-          <w:sz w:val="28"/>
           <w:lang w:val="ru-RU"/>
         </w:rPr>
         <w:t xml:space="preserve">, сосуды сужены, вены полнокровны, неравномерного калибра, </w:t>
       </w:r>
+      <w:r>
+        <w:rPr>
+          <w:lang w:val="ru-RU"/>
+        </w:rPr>
+        <w:t>ангиосклероз</w:t>
+      </w:r>
+      <w:r>
+        <w:rPr>
+          <w:lang w:val="ru-RU"/>
+        </w:rPr>
+        <w:t>, в Макуле перегруппировка пигмента</w:t>
+      </w:r>
+      <w:r>
+        <w:rPr>
+          <w:lang w:val="ru-RU"/>
+        </w:rPr>
+        <w:t xml:space="preserve"> </w:t>
+      </w:r>
+      <w:r>
+        <w:rPr>
+          <w:lang w:val="ru-RU"/>
+        </w:rPr>
+        <w:t>Сос</w:t>
+      </w:r>
+      <w:r>
+        <w:rPr>
+          <w:lang w:val="ru-RU"/>
+        </w:rPr>
+        <w:t>уды</w:t>
+      </w:r>
+      <w:r>
+        <w:rPr>
+          <w:lang w:val="ru-RU"/>
+        </w:rPr>
+        <w:t xml:space="preserve"> сужены, склерозированы.  </w:t>
+      </w:r>
       <w:proofErr w:type="spellStart"/>
       <w:r>
         <w:rPr>
-          <w:sz w:val="28"/>
-          <w:lang w:val="ru-RU"/>
-        </w:rPr>
-        <w:t>ангиослкероз</w:t>
+          <w:lang w:val="ru-RU"/>
+        </w:rPr>
+        <w:t>Салюс</w:t>
       </w:r>
       <w:proofErr w:type="spellEnd"/>
       <w:r>
         <w:rPr>
-          <w:sz w:val="28"/>
-          <w:lang w:val="ru-RU"/>
-        </w:rPr>
-        <w:t>, в Макуле перегруппировка пигмента</w:t>
-      </w:r>
-      <w:r>
-        <w:rPr>
-          <w:sz w:val="28"/>
+          <w:lang w:val="ru-RU"/>
+        </w:rPr>
+        <w:t xml:space="preserve"> I-II. Аномалии венозных сосудов (извитость, </w:t>
+      </w:r>
+      <w:r>
+        <w:rPr>
+          <w:lang w:val="ru-RU"/>
+        </w:rPr>
+        <w:lastRenderedPageBreak/>
+        <w:t>колебания калибра).  Вены умеренно полнокровны. Вены неравномерно расширены.</w:t>
+      </w:r>
+      <w:r>
+        <w:rPr>
           <w:lang w:val="ru-RU"/>
         </w:rPr>
         <w:t xml:space="preserve"> </w:t>
       </w:r>
       <w:r>
         <w:rPr>
-          <w:sz w:val="28"/>
-          <w:lang w:val="ru-RU"/>
-        </w:rPr>
-        <w:t>Сос</w:t>
-      </w:r>
-      <w:r>
-        <w:rPr>
-          <w:sz w:val="28"/>
-          <w:lang w:val="ru-RU"/>
-        </w:rPr>
-        <w:t>уды</w:t>
-      </w:r>
-      <w:r>
-        <w:rPr>
-          <w:sz w:val="28"/>
-          <w:lang w:val="ru-RU"/>
-        </w:rPr>
-        <w:t xml:space="preserve"> сужены, склерозированы.  </w:t>
-      </w:r>
-      <w:proofErr w:type="spellStart"/>
-      <w:r>
-        <w:rPr>
-          <w:sz w:val="28"/>
-          <w:lang w:val="ru-RU"/>
-        </w:rPr>
-        <w:t>Салюс</w:t>
-      </w:r>
-      <w:proofErr w:type="spellEnd"/>
-      <w:r>
-        <w:rPr>
-          <w:sz w:val="28"/>
-          <w:lang w:val="ru-RU"/>
-        </w:rPr>
-        <w:t xml:space="preserve"> I-II. Аномалии венозных сосудов (извитость, колебания калибра).  Вены умеренно полнокровны. Вены неравномерно расширены.</w:t>
-      </w:r>
-      <w:r>
-        <w:rPr>
-          <w:sz w:val="28"/>
+          <w:lang w:val="ru-RU"/>
+        </w:rPr>
+        <w:t xml:space="preserve">Единичные микроаневризмы, микрогеморрагии.  </w:t>
+      </w:r>
+      <w:r>
+        <w:rPr>
+          <w:lang w:val="ru-RU"/>
+        </w:rPr>
+        <w:t>В</w:t>
+      </w:r>
+      <w:r>
+        <w:rPr>
           <w:lang w:val="ru-RU"/>
         </w:rPr>
         <w:t xml:space="preserve"> </w:t>
       </w:r>
       <w:r>
         <w:rPr>
-          <w:sz w:val="28"/>
-          <w:lang w:val="ru-RU"/>
-        </w:rPr>
-        <w:t xml:space="preserve">Единичные микроаневризмы, микрогеморрагии.  </w:t>
-      </w:r>
-      <w:r>
-        <w:rPr>
-          <w:sz w:val="28"/>
-          <w:lang w:val="ru-RU"/>
-        </w:rPr>
-        <w:t>В</w:t>
-      </w:r>
-      <w:r>
-        <w:rPr>
-          <w:sz w:val="28"/>
-          <w:lang w:val="ru-RU"/>
-        </w:rPr>
-        <w:t xml:space="preserve"> </w:t>
-      </w:r>
-      <w:r>
-        <w:rPr>
-          <w:sz w:val="28"/>
           <w:lang w:val="ru-RU"/>
         </w:rPr>
         <w:t>макулярной области без особенностей</w:t>
       </w:r>
       <w:r>
         <w:rPr>
-          <w:sz w:val="28"/>
           <w:lang w:val="ru-RU"/>
         </w:rPr>
         <w:t xml:space="preserve"> Д-з: </w:t>
       </w:r>
       <w:r>
         <w:rPr>
-          <w:sz w:val="28"/>
-          <w:lang w:val="ru-RU"/>
-        </w:rPr>
-        <w:t>А</w:t>
-      </w:r>
-      <w:r>
-        <w:rPr>
-          <w:sz w:val="28"/>
+          <w:lang w:val="ru-RU"/>
+        </w:rPr>
+        <w:t>Диабетическая а</w:t>
+      </w:r>
+      <w:r>
+        <w:rPr>
           <w:lang w:val="ru-RU"/>
         </w:rPr>
         <w:t xml:space="preserve">нгиопатия сосудов сетчатки ОИ. Начальная катаракта ОИ. </w:t>
@@ -5314,14 +4241,11 @@
         <w:ind w:left="-567"/>
         <w:jc w:val="both"/>
         <w:rPr>
-          <w:sz w:val="28"/>
-          <w:szCs w:val="20"/>
           <w:lang w:val="ru-RU"/>
         </w:rPr>
       </w:pPr>
       <w:r>
         <w:rPr>
-          <w:sz w:val="28"/>
           <w:u w:val="single"/>
           <w:lang w:val="ru-RU"/>
         </w:rPr>
@@ -5329,7 +4253,6 @@
       </w:r>
       <w:r>
         <w:rPr>
-          <w:sz w:val="28"/>
           <w:u w:val="single"/>
           <w:lang w:val="ru-RU"/>
         </w:rPr>
@@ -5337,35 +4260,30 @@
       </w:r>
       <w:r>
         <w:rPr>
-          <w:sz w:val="28"/>
           <w:lang w:val="ru-RU"/>
         </w:rPr>
         <w:t>:</w:t>
       </w:r>
       <w:r>
         <w:rPr>
-          <w:sz w:val="28"/>
           <w:lang w:val="ru-RU"/>
         </w:rPr>
         <w:t xml:space="preserve"> </w:t>
       </w:r>
       <w:r>
         <w:rPr>
-          <w:sz w:val="28"/>
           <w:lang w:val="ru-RU"/>
         </w:rPr>
         <w:t>ЧСС -</w:t>
       </w:r>
       <w:r>
         <w:rPr>
-          <w:sz w:val="28"/>
           <w:lang w:val="ru-RU"/>
         </w:rPr>
         <w:t>67</w:t>
       </w:r>
       <w:r>
         <w:rPr>
-          <w:sz w:val="28"/>
           <w:lang w:val="ru-RU"/>
         </w:rPr>
         <w:t xml:space="preserve"> уд/мин. Вольтаж </w:t>
@@ -5373,7 +4291,6 @@
       <w:sdt>
         <w:sdtPr>
           <w:rPr>
-            <w:sz w:val="28"/>
             <w:lang w:val="ru-RU"/>
           </w:rPr>
           <w:id w:val="-1300382127"/>
@@ -5391,7 +4308,6 @@
         <w:sdtContent>
           <w:r>
             <w:rPr>
-              <w:sz w:val="28"/>
               <w:lang w:val="ru-RU"/>
             </w:rPr>
             <w:t>снижен.</w:t>
@@ -5400,14 +4316,12 @@
       </w:sdt>
       <w:r>
         <w:rPr>
-          <w:sz w:val="28"/>
           <w:lang w:val="ru-RU"/>
         </w:rPr>
         <w:t xml:space="preserve">  Ритм синусовый</w:t>
       </w:r>
       <w:r>
         <w:rPr>
-          <w:sz w:val="28"/>
           <w:lang w:val="ru-RU"/>
         </w:rPr>
         <w:t>. Эл</w:t>
@@ -5415,7 +4329,6 @@
       <w:proofErr w:type="gramStart"/>
       <w:r>
         <w:rPr>
-          <w:sz w:val="28"/>
           <w:lang w:val="ru-RU"/>
         </w:rPr>
         <w:t>.</w:t>
@@ -5423,7 +4336,6 @@
       <w:proofErr w:type="gramEnd"/>
       <w:r>
         <w:rPr>
-          <w:sz w:val="28"/>
           <w:lang w:val="ru-RU"/>
         </w:rPr>
         <w:t xml:space="preserve"> </w:t>
@@ -5431,7 +4343,6 @@
       <w:proofErr w:type="gramStart"/>
       <w:r>
         <w:rPr>
-          <w:sz w:val="28"/>
           <w:lang w:val="ru-RU"/>
         </w:rPr>
         <w:t>о</w:t>
@@ -5439,21 +4350,18 @@
       <w:proofErr w:type="gramEnd"/>
       <w:r>
         <w:rPr>
-          <w:sz w:val="28"/>
           <w:lang w:val="ru-RU"/>
         </w:rPr>
         <w:t xml:space="preserve">сь </w:t>
       </w:r>
       <w:r>
         <w:rPr>
-          <w:sz w:val="28"/>
           <w:lang w:val="ru-RU"/>
         </w:rPr>
         <w:t>не</w:t>
       </w:r>
       <w:r>
         <w:rPr>
-          <w:sz w:val="28"/>
           <w:lang w:val="ru-RU"/>
         </w:rPr>
         <w:t xml:space="preserve"> отклонена.  Гипертрофия левого желудочка. </w:t>
@@ -5464,13 +4372,11 @@
         <w:ind w:left="-567"/>
         <w:jc w:val="both"/>
         <w:rPr>
-          <w:sz w:val="28"/>
           <w:lang w:val="ru-RU"/>
         </w:rPr>
       </w:pPr>
       <w:r>
         <w:rPr>
-          <w:sz w:val="28"/>
           <w:u w:val="single"/>
           <w:lang w:val="ru-RU"/>
         </w:rPr>
@@ -5478,7 +4384,6 @@
       </w:r>
       <w:r>
         <w:rPr>
-          <w:sz w:val="28"/>
           <w:u w:val="single"/>
           <w:lang w:val="ru-RU"/>
         </w:rPr>
@@ -5486,14 +4391,12 @@
       </w:r>
       <w:r>
         <w:rPr>
-          <w:sz w:val="28"/>
           <w:lang w:val="ru-RU"/>
         </w:rPr>
         <w:t xml:space="preserve">: </w:t>
       </w:r>
       <w:r>
         <w:rPr>
-          <w:sz w:val="28"/>
           <w:lang w:val="ru-RU"/>
         </w:rPr>
         <w:t xml:space="preserve"> ИБС, диффузный кардиосклероз. СН 0. </w:t>
@@ -5504,13 +4407,11 @@
         <w:ind w:left="-567"/>
         <w:jc w:val="both"/>
         <w:rPr>
-          <w:sz w:val="28"/>
           <w:lang w:val="ru-RU"/>
         </w:rPr>
       </w:pPr>
       <w:r>
         <w:rPr>
-          <w:sz w:val="28"/>
           <w:u w:val="single"/>
           <w:lang w:val="ru-RU"/>
         </w:rPr>
@@ -5518,7 +4419,6 @@
       </w:r>
       <w:r>
         <w:rPr>
-          <w:sz w:val="28"/>
           <w:u w:val="single"/>
           <w:lang w:val="ru-RU"/>
         </w:rPr>
@@ -5526,7 +4426,6 @@
       </w:r>
       <w:r>
         <w:rPr>
-          <w:sz w:val="28"/>
           <w:lang w:val="ru-RU"/>
         </w:rPr>
         <w:t xml:space="preserve">: </w:t>
@@ -5534,7 +4433,6 @@
       <w:proofErr w:type="spellStart"/>
       <w:r>
         <w:rPr>
-          <w:sz w:val="28"/>
           <w:lang w:val="ru-RU"/>
         </w:rPr>
         <w:t>Диаб</w:t>
@@ -5542,21 +4440,18 @@
       <w:proofErr w:type="spellEnd"/>
       <w:r>
         <w:rPr>
-          <w:sz w:val="28"/>
           <w:lang w:val="ru-RU"/>
         </w:rPr>
         <w:t xml:space="preserve">. ангиопатия </w:t>
       </w:r>
       <w:r>
         <w:rPr>
-          <w:sz w:val="28"/>
           <w:lang w:val="ru-RU"/>
         </w:rPr>
         <w:t xml:space="preserve">артерий </w:t>
       </w:r>
       <w:r>
         <w:rPr>
-          <w:sz w:val="28"/>
           <w:lang w:val="ru-RU"/>
         </w:rPr>
         <w:t>н/к.</w:t>
@@ -5567,15 +4462,12 @@
         <w:ind w:left="-567"/>
         <w:jc w:val="both"/>
         <w:rPr>
-          <w:sz w:val="28"/>
-          <w:szCs w:val="28"/>
           <w:lang w:val="ru-RU"/>
         </w:rPr>
       </w:pPr>
       <w:proofErr w:type="gramStart"/>
       <w:r>
         <w:rPr>
-          <w:sz w:val="28"/>
           <w:u w:val="single"/>
           <w:lang w:val="ru-RU"/>
         </w:rPr>
@@ -5583,7 +4475,6 @@
       </w:r>
       <w:r>
         <w:rPr>
-          <w:sz w:val="28"/>
           <w:u w:val="single"/>
           <w:lang w:val="ru-RU"/>
         </w:rPr>
@@ -5591,32 +4482,18 @@
       </w:r>
       <w:r>
         <w:rPr>
-          <w:sz w:val="28"/>
-          <w:szCs w:val="28"/>
-          <w:lang w:val="ru-RU"/>
-        </w:rPr>
-        <w:t>:</w:t>
-      </w:r>
-      <w:r>
-        <w:rPr>
-          <w:sz w:val="28"/>
-          <w:szCs w:val="28"/>
+          <w:lang w:val="ru-RU"/>
+        </w:rPr>
+        <w:t xml:space="preserve">: </w:t>
+      </w:r>
+      <w:r>
+        <w:rPr>
           <w:lang w:val="ru-RU"/>
         </w:rPr>
         <w:t xml:space="preserve"> </w:t>
       </w:r>
       <w:r>
         <w:rPr>
-          <w:sz w:val="28"/>
-          <w:szCs w:val="28"/>
-          <w:lang w:val="ru-RU"/>
-        </w:rPr>
-        <w:t xml:space="preserve"> </w:t>
-      </w:r>
-      <w:r>
-        <w:rPr>
-          <w:sz w:val="28"/>
-          <w:szCs w:val="28"/>
           <w:lang w:val="ru-RU"/>
         </w:rPr>
         <w:t>хирургической  патологии  в данной момент нет.</w:t>
@@ -5628,16 +4505,12 @@
         <w:ind w:left="-567"/>
         <w:jc w:val="both"/>
         <w:rPr>
-          <w:sz w:val="28"/>
-          <w:szCs w:val="20"/>
           <w:u w:val="single"/>
           <w:lang w:val="ru-RU"/>
         </w:rPr>
       </w:pPr>
       <w:r>
         <w:rPr>
-          <w:sz w:val="28"/>
-          <w:szCs w:val="20"/>
           <w:u w:val="single"/>
           <w:lang w:val="ru-RU"/>
         </w:rPr>
@@ -5645,8 +4518,6 @@
       </w:r>
       <w:r>
         <w:rPr>
-          <w:sz w:val="28"/>
-          <w:szCs w:val="20"/>
           <w:u w:val="single"/>
           <w:lang w:val="ru-RU"/>
         </w:rPr>
@@ -5654,8 +4525,6 @@
       </w:r>
       <w:r>
         <w:rPr>
-          <w:sz w:val="28"/>
-          <w:szCs w:val="20"/>
           <w:u w:val="single"/>
           <w:lang w:val="ru-RU"/>
         </w:rPr>
@@ -5663,8 +4532,6 @@
       </w:r>
       <w:r>
         <w:rPr>
-          <w:sz w:val="28"/>
-          <w:szCs w:val="20"/>
           <w:lang w:val="ru-RU"/>
         </w:rPr>
         <w:t>объемное пульсовое кровенаполнение артерий н/к умеренно повышено. Тонус крупных артерий н/</w:t>
@@ -5672,8 +4539,6 @@
       <w:proofErr w:type="gramStart"/>
       <w:r>
         <w:rPr>
-          <w:sz w:val="28"/>
-          <w:szCs w:val="20"/>
           <w:lang w:val="ru-RU"/>
         </w:rPr>
         <w:t>к</w:t>
@@ -5681,24 +4546,18 @@
       <w:proofErr w:type="gramEnd"/>
       <w:r>
         <w:rPr>
-          <w:sz w:val="28"/>
-          <w:szCs w:val="20"/>
           <w:lang w:val="ru-RU"/>
         </w:rPr>
         <w:t xml:space="preserve"> </w:t>
       </w:r>
       <w:r>
         <w:rPr>
-          <w:sz w:val="28"/>
-          <w:szCs w:val="20"/>
           <w:lang w:val="ru-RU"/>
         </w:rPr>
         <w:t>не изменен</w:t>
       </w:r>
       <w:r>
         <w:rPr>
-          <w:sz w:val="28"/>
-          <w:szCs w:val="20"/>
           <w:lang w:val="ru-RU"/>
         </w:rPr>
         <w:t>. Тонус артерий среднего и мелкого калибра н/к умеренно снижен. Периферическое сопротивление сосудов н/</w:t>
@@ -5706,8 +4565,6 @@
       <w:proofErr w:type="gramStart"/>
       <w:r>
         <w:rPr>
-          <w:sz w:val="28"/>
-          <w:szCs w:val="20"/>
           <w:lang w:val="ru-RU"/>
         </w:rPr>
         <w:t>к</w:t>
@@ -5715,8 +4572,6 @@
       <w:proofErr w:type="gramEnd"/>
       <w:r>
         <w:rPr>
-          <w:sz w:val="28"/>
-          <w:szCs w:val="20"/>
           <w:lang w:val="ru-RU"/>
         </w:rPr>
         <w:t xml:space="preserve"> в пределах  возрастной нормы. Симметрия кровенаполнения сосудов н/</w:t>
@@ -5724,8 +4579,6 @@
       <w:proofErr w:type="gramStart"/>
       <w:r>
         <w:rPr>
-          <w:sz w:val="28"/>
-          <w:szCs w:val="20"/>
           <w:lang w:val="ru-RU"/>
         </w:rPr>
         <w:t>к</w:t>
@@ -5733,16 +4586,12 @@
       <w:proofErr w:type="gramEnd"/>
       <w:r>
         <w:rPr>
-          <w:sz w:val="28"/>
-          <w:szCs w:val="20"/>
           <w:lang w:val="ru-RU"/>
         </w:rPr>
         <w:t xml:space="preserve"> незначительно  нарушена.</w:t>
       </w:r>
       <w:r>
         <w:rPr>
-          <w:sz w:val="28"/>
-          <w:szCs w:val="20"/>
           <w:u w:val="single"/>
           <w:lang w:val="ru-RU"/>
         </w:rPr>
@@ -5754,14 +4603,11 @@
         <w:ind w:left="-567"/>
         <w:jc w:val="both"/>
         <w:rPr>
-          <w:sz w:val="28"/>
-          <w:szCs w:val="20"/>
           <w:lang w:val="ru-RU"/>
         </w:rPr>
       </w:pPr>
       <w:r>
         <w:rPr>
-          <w:sz w:val="28"/>
           <w:u w:val="single"/>
           <w:lang w:val="ru-RU"/>
         </w:rPr>
@@ -5769,7 +4615,6 @@
       </w:r>
       <w:r>
         <w:rPr>
-          <w:sz w:val="28"/>
           <w:u w:val="single"/>
           <w:lang w:val="ru-RU"/>
         </w:rPr>
@@ -5778,7 +4623,6 @@
       <w:proofErr w:type="gramStart"/>
       <w:r>
         <w:rPr>
-          <w:sz w:val="28"/>
           <w:u w:val="single"/>
           <w:lang w:val="ru-RU"/>
         </w:rPr>
@@ -5787,7 +4631,6 @@
       <w:proofErr w:type="gramEnd"/>
       <w:r>
         <w:rPr>
-          <w:sz w:val="28"/>
           <w:u w:val="single"/>
           <w:lang w:val="ru-RU"/>
         </w:rPr>
@@ -5796,7 +4639,6 @@
       <w:proofErr w:type="gramStart"/>
       <w:r>
         <w:rPr>
-          <w:sz w:val="28"/>
           <w:u w:val="single"/>
           <w:lang w:val="ru-RU"/>
         </w:rPr>
@@ -5805,7 +4647,6 @@
       <w:proofErr w:type="gramEnd"/>
       <w:r>
         <w:rPr>
-          <w:sz w:val="28"/>
           <w:u w:val="single"/>
           <w:lang w:val="ru-RU"/>
         </w:rPr>
@@ -5813,7 +4654,6 @@
       </w:r>
       <w:r>
         <w:rPr>
-          <w:sz w:val="28"/>
           <w:lang w:val="ru-RU"/>
         </w:rPr>
         <w:t xml:space="preserve">: </w:t>
@@ -5822,7 +4662,6 @@
       <w:proofErr w:type="gramStart"/>
       <w:r>
         <w:rPr>
-          <w:sz w:val="28"/>
           <w:lang w:val="ru-RU"/>
         </w:rPr>
         <w:t>Пр</w:t>
@@ -5831,43 +4670,55 @@
       <w:proofErr w:type="gramEnd"/>
       <w:r>
         <w:rPr>
-          <w:sz w:val="28"/>
           <w:lang w:val="ru-RU"/>
         </w:rPr>
         <w:t xml:space="preserve"> д. V =</w:t>
       </w:r>
       <w:r>
         <w:rPr>
-          <w:sz w:val="28"/>
-          <w:lang w:val="ru-RU"/>
-        </w:rPr>
-        <w:t>11,38,5</w:t>
-      </w:r>
-      <w:r>
-        <w:rPr>
-          <w:sz w:val="28"/>
+          <w:lang w:val="ru-RU"/>
+        </w:rPr>
+        <w:t>11,3</w:t>
+      </w:r>
+      <w:r>
+        <w:rPr>
+          <w:lang w:val="ru-RU"/>
+        </w:rPr>
+        <w:t xml:space="preserve"> </w:t>
+      </w:r>
+      <w:r>
+        <w:rPr>
+          <w:lang w:val="ru-RU"/>
+        </w:rPr>
+        <w:t xml:space="preserve"> см</w:t>
+      </w:r>
+      <w:r>
+        <w:rPr>
+          <w:vertAlign w:val="superscript"/>
+          <w:lang w:val="ru-RU"/>
+        </w:rPr>
+        <w:t>3</w:t>
+      </w:r>
+      <w:r>
+        <w:rPr>
+          <w:lang w:val="ru-RU"/>
+        </w:rPr>
+        <w:t>; лев. д. V =</w:t>
+      </w:r>
+      <w:r>
+        <w:rPr>
+          <w:lang w:val="ru-RU"/>
+        </w:rPr>
+        <w:t>8,5</w:t>
+      </w:r>
+      <w:r>
+        <w:rPr>
           <w:lang w:val="ru-RU"/>
         </w:rPr>
         <w:t xml:space="preserve">  см</w:t>
       </w:r>
       <w:r>
         <w:rPr>
-          <w:sz w:val="28"/>
-          <w:vertAlign w:val="superscript"/>
-          <w:lang w:val="ru-RU"/>
-        </w:rPr>
-        <w:t>3</w:t>
-      </w:r>
-      <w:r>
-        <w:rPr>
-          <w:sz w:val="28"/>
-          <w:lang w:val="ru-RU"/>
-        </w:rPr>
-        <w:t>; лев. д. V =  см</w:t>
-      </w:r>
-      <w:r>
-        <w:rPr>
-          <w:sz w:val="28"/>
           <w:vertAlign w:val="superscript"/>
           <w:lang w:val="ru-RU"/>
         </w:rPr>
@@ -5879,13 +4730,11 @@
         <w:ind w:left="-567"/>
         <w:jc w:val="both"/>
         <w:rPr>
-          <w:sz w:val="28"/>
           <w:lang w:val="ru-RU"/>
         </w:rPr>
       </w:pPr>
       <w:r>
         <w:rPr>
-          <w:sz w:val="28"/>
           <w:lang w:val="ru-RU"/>
         </w:rPr>
         <w:t>Щит</w:t>
@@ -5893,7 +4742,6 @@
       <w:proofErr w:type="gramStart"/>
       <w:r>
         <w:rPr>
-          <w:sz w:val="28"/>
           <w:lang w:val="ru-RU"/>
         </w:rPr>
         <w:t>.</w:t>
@@ -5901,7 +4749,6 @@
       <w:proofErr w:type="gramEnd"/>
       <w:r>
         <w:rPr>
-          <w:sz w:val="28"/>
           <w:lang w:val="ru-RU"/>
         </w:rPr>
         <w:t xml:space="preserve"> </w:t>
@@ -5909,7 +4756,6 @@
       <w:proofErr w:type="gramStart"/>
       <w:r>
         <w:rPr>
-          <w:sz w:val="28"/>
           <w:lang w:val="ru-RU"/>
         </w:rPr>
         <w:t>ж</w:t>
@@ -5917,28 +4763,24 @@
       <w:proofErr w:type="gramEnd"/>
       <w:r>
         <w:rPr>
-          <w:sz w:val="28"/>
           <w:lang w:val="ru-RU"/>
         </w:rPr>
         <w:t>елеза</w:t>
       </w:r>
       <w:r>
         <w:rPr>
-          <w:sz w:val="28"/>
           <w:lang w:val="ru-RU"/>
         </w:rPr>
         <w:t xml:space="preserve"> </w:t>
       </w:r>
       <w:r>
         <w:rPr>
-          <w:sz w:val="28"/>
-          <w:lang w:val="ru-RU"/>
-        </w:rPr>
-        <w:t xml:space="preserve">не увеличена, контуры ровные. </w:t>
-      </w:r>
-      <w:r>
-        <w:rPr>
-          <w:sz w:val="28"/>
+          <w:lang w:val="ru-RU"/>
+        </w:rPr>
+        <w:t xml:space="preserve">увеличена, контуры ровные. </w:t>
+      </w:r>
+      <w:r>
+        <w:rPr>
           <w:lang w:val="ru-RU"/>
         </w:rPr>
         <w:t xml:space="preserve">Эхогенность паренхимы </w:t>
@@ -5946,7 +4788,6 @@
       <w:proofErr w:type="gramStart"/>
       <w:r>
         <w:rPr>
-          <w:sz w:val="28"/>
           <w:lang w:val="ru-RU"/>
         </w:rPr>
         <w:t>обычная</w:t>
@@ -5954,56 +4795,48 @@
       <w:proofErr w:type="gramEnd"/>
       <w:r>
         <w:rPr>
-          <w:sz w:val="28"/>
           <w:lang w:val="ru-RU"/>
         </w:rPr>
         <w:t>.</w:t>
       </w:r>
       <w:r>
         <w:rPr>
-          <w:sz w:val="28"/>
           <w:lang w:val="ru-RU"/>
         </w:rPr>
         <w:t xml:space="preserve"> Эхоструктура крупнозернистая,  </w:t>
       </w:r>
       <w:r>
         <w:rPr>
-          <w:sz w:val="28"/>
           <w:lang w:val="ru-RU"/>
         </w:rPr>
         <w:t>неоднородная</w:t>
       </w:r>
       <w:r>
         <w:rPr>
-          <w:sz w:val="28"/>
           <w:lang w:val="ru-RU"/>
         </w:rPr>
         <w:t xml:space="preserve">. </w:t>
       </w:r>
       <w:r>
         <w:rPr>
-          <w:sz w:val="28"/>
           <w:lang w:val="ru-RU"/>
         </w:rPr>
         <w:t>Р</w:t>
       </w:r>
       <w:r>
         <w:rPr>
-          <w:sz w:val="28"/>
           <w:lang w:val="ru-RU"/>
         </w:rPr>
         <w:t>егионарны</w:t>
       </w:r>
       <w:r>
         <w:rPr>
-          <w:sz w:val="28"/>
           <w:lang w:val="ru-RU"/>
         </w:rPr>
         <w:t>е</w:t>
       </w:r>
       <w:r>
         <w:rPr>
-          <w:sz w:val="28"/>
           <w:lang w:val="ru-RU"/>
         </w:rPr>
         <w:t xml:space="preserve"> </w:t>
@@ -6011,7 +4844,6 @@
       <w:proofErr w:type="gramStart"/>
       <w:r>
         <w:rPr>
-          <w:sz w:val="28"/>
           <w:lang w:val="ru-RU"/>
         </w:rPr>
         <w:t>л</w:t>
@@ -6019,42 +4851,36 @@
       <w:proofErr w:type="gramEnd"/>
       <w:r>
         <w:rPr>
-          <w:sz w:val="28"/>
           <w:lang w:val="ru-RU"/>
         </w:rPr>
         <w:t>/узл</w:t>
       </w:r>
       <w:r>
         <w:rPr>
-          <w:sz w:val="28"/>
           <w:lang w:val="ru-RU"/>
         </w:rPr>
         <w:t>ы</w:t>
       </w:r>
       <w:r>
         <w:rPr>
-          <w:sz w:val="28"/>
           <w:lang w:val="ru-RU"/>
         </w:rPr>
         <w:t xml:space="preserve"> </w:t>
       </w:r>
       <w:r>
         <w:rPr>
-          <w:sz w:val="28"/>
           <w:lang w:val="ru-RU"/>
         </w:rPr>
         <w:t xml:space="preserve"> </w:t>
       </w:r>
       <w:r>
         <w:rPr>
-          <w:sz w:val="28"/>
           <w:lang w:val="ru-RU"/>
         </w:rPr>
         <w:t xml:space="preserve">не </w:t>
       </w:r>
       <w:r>
         <w:rPr>
-          <w:sz w:val="28"/>
           <w:lang w:val="ru-RU"/>
         </w:rPr>
         <w:t xml:space="preserve">визуализируются. </w:t>
@@ -6062,7 +4888,6 @@
       <w:proofErr w:type="spellStart"/>
       <w:r>
         <w:rPr>
-          <w:sz w:val="28"/>
           <w:lang w:val="ru-RU"/>
         </w:rPr>
         <w:t>Закл</w:t>
@@ -6070,7 +4895,6 @@
       <w:proofErr w:type="spellEnd"/>
       <w:r>
         <w:rPr>
-          <w:sz w:val="28"/>
           <w:lang w:val="ru-RU"/>
         </w:rPr>
         <w:t>.: Увеличение щит</w:t>
@@ -6078,7 +4902,6 @@
       <w:proofErr w:type="gramStart"/>
       <w:r>
         <w:rPr>
-          <w:sz w:val="28"/>
           <w:lang w:val="ru-RU"/>
         </w:rPr>
         <w:t>.</w:t>
@@ -6086,7 +4909,6 @@
       <w:proofErr w:type="gramEnd"/>
       <w:r>
         <w:rPr>
-          <w:sz w:val="28"/>
           <w:lang w:val="ru-RU"/>
         </w:rPr>
         <w:t xml:space="preserve"> </w:t>
@@ -6094,7 +4916,6 @@
       <w:proofErr w:type="gramStart"/>
       <w:r>
         <w:rPr>
-          <w:sz w:val="28"/>
           <w:lang w:val="ru-RU"/>
         </w:rPr>
         <w:t>ж</w:t>
@@ -6102,28 +4923,24 @@
       <w:proofErr w:type="gramEnd"/>
       <w:r>
         <w:rPr>
-          <w:sz w:val="28"/>
           <w:lang w:val="ru-RU"/>
         </w:rPr>
         <w:t xml:space="preserve">елезы. </w:t>
       </w:r>
       <w:r>
         <w:rPr>
-          <w:sz w:val="28"/>
           <w:lang w:val="ru-RU"/>
         </w:rPr>
         <w:t xml:space="preserve">Незначительные </w:t>
       </w:r>
       <w:r>
         <w:rPr>
-          <w:sz w:val="28"/>
           <w:lang w:val="ru-RU"/>
         </w:rPr>
         <w:t>диффузные изменения паренхимы.</w:t>
       </w:r>
       <w:r>
         <w:rPr>
-          <w:sz w:val="28"/>
           <w:lang w:val="ru-RU"/>
         </w:rPr>
         <w:t xml:space="preserve"> </w:t>
@@ -6134,14 +4951,11 @@
         <w:ind w:left="-567"/>
         <w:jc w:val="both"/>
         <w:rPr>
-          <w:sz w:val="28"/>
-          <w:szCs w:val="20"/>
           <w:lang w:val="ru-RU"/>
         </w:rPr>
       </w:pPr>
       <w:r>
         <w:rPr>
-          <w:sz w:val="28"/>
           <w:u w:val="single"/>
           <w:lang w:val="ru-RU"/>
         </w:rPr>
@@ -6151,14 +4965,12 @@
       <w:bookmarkEnd w:id="3"/>
       <w:r>
         <w:rPr>
-          <w:sz w:val="28"/>
           <w:lang w:val="ru-RU"/>
         </w:rPr>
         <w:t xml:space="preserve"> </w:t>
       </w:r>
       <w:r>
         <w:rPr>
-          <w:sz w:val="28"/>
           <w:lang w:val="ru-RU"/>
         </w:rPr>
         <w:t xml:space="preserve"> пирацетам,  Лантус, Эпайдра, атоксил, </w:t>
@@ -6166,7 +4978,6 @@
       <w:proofErr w:type="spellStart"/>
       <w:r>
         <w:rPr>
-          <w:sz w:val="28"/>
           <w:lang w:val="ru-RU"/>
         </w:rPr>
         <w:t>Диабетон</w:t>
@@ -6174,10 +4985,15 @@
       <w:proofErr w:type="spellEnd"/>
       <w:r>
         <w:rPr>
-          <w:sz w:val="28"/>
           <w:lang w:val="ru-RU"/>
         </w:rPr>
         <w:t xml:space="preserve"> MR, тивортин, </w:t>
+      </w:r>
+      <w:r>
+        <w:rPr>
+          <w:lang w:val="ru-RU"/>
+        </w:rPr>
+        <w:t xml:space="preserve"> диалипон</w:t>
       </w:r>
     </w:p>
     <w:p>
@@ -6185,7 +5001,6 @@
         <w:ind w:left="-567"/>
         <w:jc w:val="both"/>
         <w:rPr>
-          <w:sz w:val="28"/>
           <w:lang w:val="ru-RU"/>
         </w:rPr>
       </w:pPr>
@@ -6195,7 +5010,6 @@
       <w:bookmarkEnd w:id="5"/>
       <w:r>
         <w:rPr>
-          <w:sz w:val="28"/>
           <w:u w:val="single"/>
           <w:lang w:val="ru-RU"/>
         </w:rPr>
@@ -6203,40 +5017,33 @@
       </w:r>
       <w:r>
         <w:rPr>
-          <w:sz w:val="28"/>
           <w:lang w:val="ru-RU"/>
         </w:rPr>
         <w:t xml:space="preserve">:  СД </w:t>
       </w:r>
       <w:r>
         <w:rPr>
-          <w:sz w:val="28"/>
           <w:lang w:val="ru-RU"/>
         </w:rPr>
         <w:t>суб</w:t>
       </w:r>
       <w:r>
         <w:rPr>
-          <w:sz w:val="28"/>
-          <w:lang w:val="ru-RU"/>
-        </w:rPr>
-        <w:t xml:space="preserve">компенсирован, уменьшились боли в н/к. АД  </w:t>
-      </w:r>
-      <w:proofErr w:type="gramStart"/>
-      <w:r>
-        <w:rPr>
-          <w:sz w:val="28"/>
-          <w:lang w:val="ru-RU"/>
-        </w:rPr>
-        <w:t>мм</w:t>
-      </w:r>
-      <w:proofErr w:type="gramEnd"/>
-      <w:r>
-        <w:rPr>
-          <w:sz w:val="28"/>
-          <w:lang w:val="ru-RU"/>
-        </w:rPr>
-        <w:t xml:space="preserve"> рт. ст. </w:t>
+          <w:lang w:val="ru-RU"/>
+        </w:rPr>
+        <w:t xml:space="preserve">компенсирован, уменьшились боли в н/к. АД </w:t>
+      </w:r>
+      <w:r>
+        <w:rPr>
+          <w:lang w:val="ru-RU"/>
+        </w:rPr>
+        <w:t>110/70</w:t>
+      </w:r>
+      <w:r>
+        <w:rPr>
+          <w:lang w:val="ru-RU"/>
+        </w:rPr>
+        <w:t xml:space="preserve"> мм рт. ст. </w:t>
       </w:r>
     </w:p>
     <w:p>
@@ -6308,7 +5115,6 @@
         <w:rPr>
           <w:lang w:val="ru-RU"/>
         </w:rPr>
-        <w:lastRenderedPageBreak/>
         <w:t xml:space="preserve">Диета № 9, </w:t>
       </w:r>
       <w:r>
@@ -6363,10 +5169,59 @@
       </w:r>
       <w:r>
         <w:rPr>
-          <w:sz w:val="28"/>
-          <w:lang w:val="ru-RU"/>
-        </w:rPr>
-        <w:t>Эпайдра</w:t>
+          <w:lang w:val="ru-RU"/>
+        </w:rPr>
+        <w:t xml:space="preserve">Эпайдра </w:t>
+      </w:r>
+      <w:proofErr w:type="gramStart"/>
+      <w:r>
+        <w:rPr>
+          <w:lang w:val="ru-RU"/>
+        </w:rPr>
+        <w:t>п</w:t>
+      </w:r>
+      <w:proofErr w:type="gramEnd"/>
+      <w:r>
+        <w:rPr>
+          <w:lang w:val="ru-RU"/>
+        </w:rPr>
+        <w:t xml:space="preserve">/з- </w:t>
+      </w:r>
+      <w:r>
+        <w:rPr>
+          <w:lang w:val="ru-RU"/>
+        </w:rPr>
+        <w:t>2-4</w:t>
+      </w:r>
+      <w:r>
+        <w:rPr>
+          <w:lang w:val="ru-RU"/>
+        </w:rPr>
+        <w:t xml:space="preserve">ед., п/о- </w:t>
+      </w:r>
+      <w:r>
+        <w:rPr>
+          <w:lang w:val="ru-RU"/>
+        </w:rPr>
+        <w:t>2-4</w:t>
+      </w:r>
+      <w:r>
+        <w:rPr>
+          <w:lang w:val="ru-RU"/>
+        </w:rPr>
+        <w:t>ед., п/у</w:t>
+      </w:r>
+      <w:r>
+        <w:rPr>
+          <w:lang w:val="ru-RU"/>
+        </w:rPr>
+        <w:t xml:space="preserve">ж </w:t>
+      </w:r>
+      <w:r>
+        <w:rPr>
+          <w:lang w:val="ru-RU"/>
+        </w:rPr>
+        <w:t>–</w:t>
       </w:r>
       <w:r>
         <w:rPr>
@@ -6374,50 +5229,29 @@
         </w:rPr>
         <w:t xml:space="preserve"> </w:t>
       </w:r>
-      <w:proofErr w:type="gramStart"/>
-      <w:r>
-        <w:rPr>
-          <w:lang w:val="ru-RU"/>
-        </w:rPr>
-        <w:t>п</w:t>
-      </w:r>
-      <w:proofErr w:type="gramEnd"/>
-      <w:r>
-        <w:rPr>
-          <w:lang w:val="ru-RU"/>
-        </w:rPr>
-        <w:t>/з- ед., п/о- ед., п/у</w:t>
-      </w:r>
-      <w:r>
-        <w:rPr>
-          <w:lang w:val="ru-RU"/>
-        </w:rPr>
-        <w:t xml:space="preserve">ж </w:t>
-      </w:r>
-      <w:r>
-        <w:rPr>
-          <w:lang w:val="ru-RU"/>
-        </w:rPr>
-        <w:t xml:space="preserve">- ед.,  </w:t>
-      </w:r>
-      <w:r>
-        <w:rPr>
-          <w:sz w:val="28"/>
-          <w:lang w:val="ru-RU"/>
-        </w:rPr>
-        <w:t>Лантус</w:t>
-      </w:r>
-      <w:r>
-        <w:rPr>
-          <w:lang w:val="ru-RU"/>
-        </w:rPr>
-        <w:t xml:space="preserve"> </w:t>
-      </w:r>
-      <w:r>
-        <w:rPr>
-          <w:lang w:val="ru-RU"/>
-        </w:rPr>
-        <w:t>22.00</w:t>
+      <w:r>
+        <w:rPr>
+          <w:lang w:val="ru-RU"/>
+        </w:rPr>
+        <w:t xml:space="preserve">1-2 </w:t>
+      </w:r>
+      <w:r>
+        <w:rPr>
+          <w:lang w:val="ru-RU"/>
+        </w:rPr>
+        <w:t xml:space="preserve">ед.,  </w:t>
+      </w:r>
+      <w:r>
+        <w:rPr>
+          <w:lang w:val="ru-RU"/>
+        </w:rPr>
+        <w:t xml:space="preserve">Лантус </w:t>
+      </w:r>
+      <w:r>
+        <w:rPr>
+          <w:lang w:val="ru-RU"/>
+        </w:rPr>
+        <w:t xml:space="preserve">п/з 16-18 </w:t>
       </w:r>
       <w:r>
         <w:rPr>
@@ -6497,13 +5331,7 @@
         <w:rPr>
           <w:lang w:val="ru-RU"/>
         </w:rPr>
-        <w:t>розувастатин</w:t>
-      </w:r>
-      <w:r>
-        <w:rPr>
-          <w:lang w:val="ru-RU"/>
-        </w:rPr>
-        <w:t xml:space="preserve"> </w:t>
+        <w:t xml:space="preserve">розувастатин </w:t>
       </w:r>
       <w:r>
         <w:rPr>
@@ -6614,6 +5442,26 @@
         </w:rPr>
         <w:t xml:space="preserve">ардиолога: </w:t>
       </w:r>
+      <w:r>
+        <w:rPr>
+          <w:lang w:val="ru-RU"/>
+        </w:rPr>
+        <w:t xml:space="preserve">ЭХОКС по </w:t>
+      </w:r>
+      <w:proofErr w:type="gramStart"/>
+      <w:r>
+        <w:rPr>
+          <w:lang w:val="ru-RU"/>
+        </w:rPr>
+        <w:t>м</w:t>
+      </w:r>
+      <w:proofErr w:type="gramEnd"/>
+      <w:r>
+        <w:rPr>
+          <w:lang w:val="ru-RU"/>
+        </w:rPr>
+        <w:t>\ж</w:t>
+      </w:r>
     </w:p>
     <w:p>
       <w:pPr>
@@ -6636,33 +5484,37 @@
         <w:rPr>
           <w:lang w:val="ru-RU"/>
         </w:rPr>
-        <w:t>налаприл 5 мг утром,</w:t>
-      </w:r>
-      <w:r>
-        <w:rPr>
-          <w:lang w:val="ru-RU"/>
-        </w:rPr>
-        <w:t xml:space="preserve"> индапрес (</w:t>
-      </w:r>
-      <w:proofErr w:type="spellStart"/>
-      <w:r>
-        <w:rPr>
-          <w:lang w:val="ru-RU"/>
-        </w:rPr>
-        <w:t>индап</w:t>
-      </w:r>
-      <w:proofErr w:type="spellEnd"/>
-      <w:r>
-        <w:rPr>
-          <w:lang w:val="ru-RU"/>
-        </w:rPr>
-        <w:t xml:space="preserve">) 2,5 мг утром, </w:t>
-      </w:r>
-      <w:r>
-        <w:rPr>
-          <w:lang w:val="ru-RU"/>
-        </w:rPr>
-        <w:t xml:space="preserve"> кардиомагнил  1 т. вечер. Контр. АД. </w:t>
+        <w:t xml:space="preserve">налаприл </w:t>
+      </w:r>
+      <w:r>
+        <w:rPr>
+          <w:lang w:val="ru-RU"/>
+        </w:rPr>
+        <w:t>2,</w:t>
+      </w:r>
+      <w:r>
+        <w:rPr>
+          <w:lang w:val="ru-RU"/>
+        </w:rPr>
+        <w:t>5 мг утром</w:t>
+      </w:r>
+      <w:r>
+        <w:rPr>
+          <w:lang w:val="ru-RU"/>
+        </w:rPr>
+        <w:t xml:space="preserve"> курсами,</w:t>
+      </w:r>
+      <w:r>
+        <w:rPr>
+          <w:lang w:val="ru-RU"/>
+        </w:rPr>
+        <w:t xml:space="preserve"> </w:t>
+      </w:r>
+      <w:r>
+        <w:rPr>
+          <w:lang w:val="ru-RU"/>
+        </w:rPr>
+        <w:t xml:space="preserve">кардиомагнил  1 т. вечер. Контр. АД. </w:t>
       </w:r>
     </w:p>
     <w:p>
@@ -6734,33 +5586,13 @@
         <w:rPr>
           <w:lang w:val="ru-RU"/>
         </w:rPr>
-        <w:t xml:space="preserve"> мес., нейрорубин форте 1т./</w:t>
-      </w:r>
-      <w:proofErr w:type="spellStart"/>
-      <w:r>
-        <w:rPr>
-          <w:lang w:val="ru-RU"/>
-        </w:rPr>
-        <w:t>сут</w:t>
-      </w:r>
-      <w:proofErr w:type="spellEnd"/>
-      <w:r>
-        <w:rPr>
-          <w:lang w:val="ru-RU"/>
-        </w:rPr>
-        <w:t>.</w:t>
-      </w:r>
-      <w:r>
-        <w:rPr>
-          <w:lang w:val="ru-RU"/>
-        </w:rPr>
-        <w:t>, (мильгамма 1т.*3р/д.</w:t>
-      </w:r>
-      <w:r>
-        <w:rPr>
-          <w:lang w:val="ru-RU"/>
-        </w:rPr>
-        <w:t>, витаксон 1т. *</w:t>
+        <w:t xml:space="preserve"> мес., </w:t>
+      </w:r>
+      <w:r>
+        <w:rPr>
+          <w:lang w:val="ru-RU"/>
+        </w:rPr>
+        <w:t>витаксон 1т. *</w:t>
       </w:r>
       <w:r>
         <w:rPr>
@@ -6772,19 +5604,7 @@
         <w:rPr>
           <w:lang w:val="ru-RU"/>
         </w:rPr>
-        <w:t>р/д.</w:t>
-      </w:r>
-      <w:r>
-        <w:rPr>
-          <w:lang w:val="ru-RU"/>
-        </w:rPr>
-        <w:t>)</w:t>
-      </w:r>
-      <w:r>
-        <w:rPr>
-          <w:lang w:val="ru-RU"/>
-        </w:rPr>
-        <w:t xml:space="preserve"> </w:t>
+        <w:t xml:space="preserve">р/д. </w:t>
       </w:r>
       <w:r>
         <w:rPr>
@@ -6814,319 +5634,49 @@
         <w:rPr>
           <w:lang w:val="ru-RU"/>
         </w:rPr>
-        <w:t>Рек. невропатолога: преп. а-</w:t>
+        <w:t>Рек</w:t>
+      </w:r>
+      <w:proofErr w:type="gramStart"/>
+      <w:r>
+        <w:rPr>
+          <w:lang w:val="ru-RU"/>
+        </w:rPr>
+        <w:t>.</w:t>
+      </w:r>
+      <w:proofErr w:type="gramEnd"/>
+      <w:r>
+        <w:rPr>
+          <w:lang w:val="ru-RU"/>
+        </w:rPr>
+        <w:t xml:space="preserve"> </w:t>
+      </w:r>
+      <w:proofErr w:type="gramStart"/>
+      <w:r>
+        <w:rPr>
+          <w:lang w:val="ru-RU"/>
+        </w:rPr>
+        <w:t>н</w:t>
+      </w:r>
+      <w:proofErr w:type="gramEnd"/>
+      <w:r>
+        <w:rPr>
+          <w:lang w:val="ru-RU"/>
+        </w:rPr>
+        <w:t xml:space="preserve">европатолога: </w:t>
       </w:r>
       <w:proofErr w:type="spellStart"/>
       <w:r>
         <w:rPr>
           <w:lang w:val="ru-RU"/>
         </w:rPr>
-        <w:t>липоевой</w:t>
+        <w:t>бифрен</w:t>
       </w:r>
       <w:proofErr w:type="spellEnd"/>
       <w:r>
         <w:rPr>
           <w:lang w:val="ru-RU"/>
         </w:rPr>
-        <w:t xml:space="preserve"> к-ты 600 мг в/в кап.</w:t>
-      </w:r>
-      <w:r>
-        <w:rPr>
-          <w:lang w:val="ru-RU"/>
-        </w:rPr>
-        <w:t xml:space="preserve">, </w:t>
-      </w:r>
-      <w:r>
-        <w:rPr>
-          <w:lang w:val="ru-RU"/>
-        </w:rPr>
-        <w:t xml:space="preserve">витамины </w:t>
-      </w:r>
-      <w:proofErr w:type="spellStart"/>
-      <w:r>
-        <w:rPr>
-          <w:lang w:val="ru-RU"/>
-        </w:rPr>
-        <w:t>гр</w:t>
-      </w:r>
-      <w:proofErr w:type="spellEnd"/>
-      <w:r>
-        <w:rPr>
-          <w:lang w:val="ru-RU"/>
-        </w:rPr>
-        <w:t xml:space="preserve"> В, </w:t>
-      </w:r>
-      <w:r>
-        <w:rPr>
-          <w:lang w:val="ru-RU"/>
-        </w:rPr>
-        <w:t>актовегин 10,0 в/в № 10, бенфогамма 300 мг 1т/</w:t>
-      </w:r>
-      <w:proofErr w:type="spellStart"/>
-      <w:r>
-        <w:rPr>
-          <w:lang w:val="ru-RU"/>
-        </w:rPr>
-        <w:t>сут</w:t>
-      </w:r>
-      <w:proofErr w:type="spellEnd"/>
-      <w:r>
-        <w:rPr>
-          <w:lang w:val="ru-RU"/>
-        </w:rPr>
-        <w:t xml:space="preserve"> до 2 мес.</w:t>
-      </w:r>
-      <w:r>
-        <w:rPr>
-          <w:lang w:val="ru-RU"/>
-        </w:rPr>
-        <w:t xml:space="preserve">, </w:t>
-      </w:r>
-      <w:r>
-        <w:rPr>
-          <w:lang w:val="ru-RU"/>
-        </w:rPr>
-        <w:t xml:space="preserve"> </w:t>
-      </w:r>
-      <w:r>
-        <w:rPr>
-          <w:lang w:val="ru-RU"/>
-        </w:rPr>
-        <w:t>вита-</w:t>
-      </w:r>
-      <w:proofErr w:type="spellStart"/>
-      <w:r>
-        <w:rPr>
-          <w:lang w:val="ru-RU"/>
-        </w:rPr>
-        <w:t>мелатононин</w:t>
-      </w:r>
-      <w:proofErr w:type="spellEnd"/>
-      <w:r>
-        <w:rPr>
-          <w:lang w:val="ru-RU"/>
-        </w:rPr>
-        <w:t xml:space="preserve"> 1-2 т </w:t>
-      </w:r>
-      <w:proofErr w:type="spellStart"/>
-      <w:r>
-        <w:rPr>
-          <w:lang w:val="ru-RU"/>
-        </w:rPr>
-        <w:t>веч</w:t>
-      </w:r>
-      <w:proofErr w:type="spellEnd"/>
-      <w:r>
-        <w:rPr>
-          <w:lang w:val="ru-RU"/>
-        </w:rPr>
-        <w:t>.</w:t>
-      </w:r>
-      <w:r>
-        <w:rPr>
-          <w:lang w:val="ru-RU"/>
-        </w:rPr>
-        <w:t>,</w:t>
-      </w:r>
-      <w:r>
-        <w:rPr>
-          <w:lang w:val="ru-RU"/>
-        </w:rPr>
-        <w:t xml:space="preserve"> </w:t>
-      </w:r>
-      <w:r>
-        <w:rPr>
-          <w:lang w:val="ru-RU"/>
-        </w:rPr>
-        <w:t>вестибо 24 мг 2р\д,</w:t>
-      </w:r>
-      <w:r>
-        <w:rPr>
-          <w:lang w:val="ru-RU"/>
-        </w:rPr>
-        <w:t xml:space="preserve"> </w:t>
-      </w:r>
-      <w:r>
-        <w:rPr>
-          <w:lang w:val="ru-RU"/>
-        </w:rPr>
-        <w:t xml:space="preserve"> </w:t>
-      </w:r>
-      <w:r>
-        <w:rPr>
-          <w:lang w:val="ru-RU"/>
-        </w:rPr>
-        <w:t>в</w:t>
-      </w:r>
-      <w:r>
-        <w:rPr>
-          <w:lang w:val="ru-RU"/>
-        </w:rPr>
-        <w:t xml:space="preserve">естинорм 16 мг 1т 3р\д до 2 </w:t>
-      </w:r>
-      <w:proofErr w:type="spellStart"/>
-      <w:proofErr w:type="gramStart"/>
-      <w:r>
-        <w:rPr>
-          <w:lang w:val="ru-RU"/>
-        </w:rPr>
-        <w:t>мес</w:t>
-      </w:r>
-      <w:proofErr w:type="spellEnd"/>
-      <w:proofErr w:type="gramEnd"/>
-      <w:r>
-        <w:rPr>
-          <w:lang w:val="ru-RU"/>
-        </w:rPr>
-        <w:t xml:space="preserve">,, </w:t>
-      </w:r>
-      <w:r>
-        <w:rPr>
-          <w:lang w:val="ru-RU"/>
-        </w:rPr>
-        <w:t xml:space="preserve">габагамма 300 мг </w:t>
-      </w:r>
-      <w:proofErr w:type="spellStart"/>
-      <w:r>
-        <w:rPr>
-          <w:lang w:val="ru-RU"/>
-        </w:rPr>
-        <w:t>веч</w:t>
-      </w:r>
-      <w:proofErr w:type="spellEnd"/>
-      <w:r>
-        <w:rPr>
-          <w:lang w:val="ru-RU"/>
-        </w:rPr>
-        <w:t>, г</w:t>
-      </w:r>
-      <w:r>
-        <w:rPr>
-          <w:lang w:val="ru-RU"/>
-        </w:rPr>
-        <w:t>абантин 300мг 2р/</w:t>
-      </w:r>
-      <w:proofErr w:type="spellStart"/>
-      <w:r>
-        <w:rPr>
-          <w:lang w:val="ru-RU"/>
-        </w:rPr>
-        <w:t>сут</w:t>
-      </w:r>
-      <w:proofErr w:type="spellEnd"/>
-      <w:r>
-        <w:rPr>
-          <w:lang w:val="ru-RU"/>
-        </w:rPr>
-        <w:t xml:space="preserve">. 2-3 </w:t>
-      </w:r>
-      <w:proofErr w:type="spellStart"/>
-      <w:r>
-        <w:rPr>
-          <w:lang w:val="ru-RU"/>
-        </w:rPr>
-        <w:t>нед</w:t>
-      </w:r>
-      <w:proofErr w:type="spellEnd"/>
-      <w:r>
-        <w:rPr>
-          <w:lang w:val="ru-RU"/>
-        </w:rPr>
-        <w:t>., глицин 2т 3/д.</w:t>
-      </w:r>
-      <w:r>
-        <w:rPr>
-          <w:lang w:val="ru-RU"/>
-        </w:rPr>
-        <w:t>,</w:t>
-      </w:r>
-      <w:r>
-        <w:rPr>
-          <w:lang w:val="ru-RU"/>
-        </w:rPr>
-        <w:t xml:space="preserve"> </w:t>
-      </w:r>
-      <w:r>
-        <w:rPr>
-          <w:lang w:val="ru-RU"/>
-        </w:rPr>
-        <w:t xml:space="preserve">глиятон 1000  в/м № 10, </w:t>
-      </w:r>
-      <w:r>
-        <w:rPr>
-          <w:lang w:val="ru-RU"/>
-        </w:rPr>
-        <w:t>кортексин 10,</w:t>
-      </w:r>
-      <w:r>
-        <w:rPr>
-          <w:lang w:val="ru-RU"/>
-        </w:rPr>
-        <w:t>0</w:t>
-      </w:r>
-      <w:r>
-        <w:rPr>
-          <w:lang w:val="ru-RU"/>
-        </w:rPr>
-        <w:t xml:space="preserve"> в/</w:t>
-      </w:r>
-      <w:r>
-        <w:rPr>
-          <w:lang w:val="ru-RU"/>
-        </w:rPr>
-        <w:t>м</w:t>
-      </w:r>
-      <w:r>
-        <w:rPr>
-          <w:lang w:val="ru-RU"/>
-        </w:rPr>
-        <w:t xml:space="preserve"> №10., </w:t>
-      </w:r>
-      <w:r>
-        <w:rPr>
-          <w:lang w:val="ru-RU"/>
-        </w:rPr>
-        <w:t>келтикан 1т.*3р/д.</w:t>
-      </w:r>
-      <w:r>
-        <w:rPr>
-          <w:lang w:val="ru-RU"/>
-        </w:rPr>
-        <w:t xml:space="preserve"> 1 мес.</w:t>
-      </w:r>
-      <w:r>
-        <w:rPr>
-          <w:lang w:val="ru-RU"/>
-        </w:rPr>
-        <w:t xml:space="preserve">, </w:t>
-      </w:r>
-      <w:r>
-        <w:rPr>
-          <w:lang w:val="ru-RU"/>
-        </w:rPr>
-        <w:t xml:space="preserve">луцетам 15,0 в/в </w:t>
-      </w:r>
-      <w:proofErr w:type="spellStart"/>
-      <w:proofErr w:type="gramStart"/>
-      <w:r>
-        <w:rPr>
-          <w:lang w:val="ru-RU"/>
-        </w:rPr>
-        <w:t>стр</w:t>
-      </w:r>
-      <w:proofErr w:type="spellEnd"/>
-      <w:proofErr w:type="gramEnd"/>
-      <w:r>
-        <w:rPr>
-          <w:lang w:val="ru-RU"/>
-        </w:rPr>
-        <w:t xml:space="preserve"> № 10, нуклео ЦМФ 1т. *2р/д 20 дней, </w:t>
-      </w:r>
-      <w:r>
-        <w:rPr>
-          <w:lang w:val="ru-RU"/>
-        </w:rPr>
-        <w:t xml:space="preserve">сермион 30 мг утр. 1 мес., </w:t>
+        <w:t xml:space="preserve"> 1т 2р\д 1 мес. </w:t>
       </w:r>
     </w:p>
     <w:p>
@@ -7178,13 +5728,7 @@
         <w:rPr>
           <w:lang w:val="ru-RU"/>
         </w:rPr>
-        <w:t>Контр ТТГ 1р в 6 мес.</w:t>
-      </w:r>
-      <w:r>
-        <w:rPr>
-          <w:lang w:val="ru-RU"/>
-        </w:rPr>
-        <w:t xml:space="preserve"> </w:t>
+        <w:t xml:space="preserve">Контр ТТГ 1р в 6 мес. </w:t>
       </w:r>
     </w:p>
     <w:p>
@@ -7244,14 +5788,6 @@
     <w:p>
       <w:pPr>
         <w:ind w:left="435"/>
-        <w:jc w:val="both"/>
-        <w:rPr>
-          <w:lang w:val="ru-RU"/>
-        </w:rPr>
-      </w:pPr>
-    </w:p>
-    <w:p>
-      <w:pPr>
         <w:jc w:val="both"/>
         <w:rPr>
           <w:lang w:val="ru-RU"/>
@@ -8719,93 +7255,6 @@
         </w:p>
       </w:docPartBody>
     </w:docPart>
-    <w:docPart>
-      <w:docPartPr>
-        <w:name w:val="FBFC6A18E07A484F9E976562E903BEB7"/>
-        <w:category>
-          <w:name w:val="Общие"/>
-          <w:gallery w:val="placeholder"/>
-        </w:category>
-        <w:types>
-          <w:type w:val="bbPlcHdr"/>
-        </w:types>
-        <w:behaviors>
-          <w:behavior w:val="content"/>
-        </w:behaviors>
-        <w:guid w:val="{E5D938F3-E00E-4F48-ACDE-E2E2655275DF}"/>
-      </w:docPartPr>
-      <w:docPartBody>
-        <w:p>
-          <w:pPr>
-            <w:pStyle w:val="FBFC6A18E07A484F9E976562E903BEB7"/>
-          </w:pPr>
-          <w:r>
-            <w:rPr>
-              <w:rStyle w:val="a3"/>
-            </w:rPr>
-            <w:t>Выберите элемент.</w:t>
-          </w:r>
-        </w:p>
-      </w:docPartBody>
-    </w:docPart>
-    <w:docPart>
-      <w:docPartPr>
-        <w:name w:val="DB435B1E68954750936FB322747598D2"/>
-        <w:category>
-          <w:name w:val="Общие"/>
-          <w:gallery w:val="placeholder"/>
-        </w:category>
-        <w:types>
-          <w:type w:val="bbPlcHdr"/>
-        </w:types>
-        <w:behaviors>
-          <w:behavior w:val="content"/>
-        </w:behaviors>
-        <w:guid w:val="{7122C427-55FD-49A2-B369-ED6DAFC67A8F}"/>
-      </w:docPartPr>
-      <w:docPartBody>
-        <w:p>
-          <w:pPr>
-            <w:pStyle w:val="DB435B1E68954750936FB322747598D2"/>
-          </w:pPr>
-          <w:r>
-            <w:rPr>
-              <w:rStyle w:val="a3"/>
-            </w:rPr>
-            <w:t>Выберите элемент.</w:t>
-          </w:r>
-        </w:p>
-      </w:docPartBody>
-    </w:docPart>
-    <w:docPart>
-      <w:docPartPr>
-        <w:name w:val="5917FEE754784A0BA4173B51A4E1CE95"/>
-        <w:category>
-          <w:name w:val="Общие"/>
-          <w:gallery w:val="placeholder"/>
-        </w:category>
-        <w:types>
-          <w:type w:val="bbPlcHdr"/>
-        </w:types>
-        <w:behaviors>
-          <w:behavior w:val="content"/>
-        </w:behaviors>
-        <w:guid w:val="{92F74F23-8C0C-424C-A12C-19EB4EDE41E3}"/>
-      </w:docPartPr>
-      <w:docPartBody>
-        <w:p>
-          <w:pPr>
-            <w:pStyle w:val="5917FEE754784A0BA4173B51A4E1CE95"/>
-          </w:pPr>
-          <w:r>
-            <w:rPr>
-              <w:rStyle w:val="a3"/>
-            </w:rPr>
-            <w:t>Выберите элемент.</w:t>
-          </w:r>
-        </w:p>
-      </w:docPartBody>
-    </w:docPart>
   </w:docParts>
 </w:glossaryDocument>
 </file>
@@ -8867,9 +7316,11 @@
     <w:rsid w:val="003C799D"/>
     <w:rsid w:val="0076178A"/>
     <w:rsid w:val="009428DF"/>
+    <w:rsid w:val="009C4A79"/>
     <w:rsid w:val="00A5560C"/>
     <w:rsid w:val="00AA6B2C"/>
     <w:rsid w:val="00AD1EEC"/>
+    <w:rsid w:val="00CD38BE"/>
     <w:rsid w:val="00CD61E2"/>
     <w:rsid w:val="00E96564"/>
   </w:rsids>
@@ -9086,7 +7537,7 @@
     <w:basedOn w:val="a0"/>
     <w:uiPriority w:val="99"/>
     <w:semiHidden/>
-    <w:rsid w:val="009428DF"/>
+    <w:rsid w:val="009C4A79"/>
     <w:rPr>
       <w:color w:val="808080"/>
     </w:rPr>
@@ -9152,6 +7603,14 @@
   <w:style w:type="paragraph" w:customStyle="1" w:styleId="5917FEE754784A0BA4173B51A4E1CE95">
     <w:name w:val="5917FEE754784A0BA4173B51A4E1CE95"/>
     <w:rsid w:val="009428DF"/>
+  </w:style>
+  <w:style w:type="paragraph" w:customStyle="1" w:styleId="F249BD6360E7454897BC173E4BE61699">
+    <w:name w:val="F249BD6360E7454897BC173E4BE61699"/>
+    <w:rsid w:val="009C4A79"/>
+  </w:style>
+  <w:style w:type="paragraph" w:customStyle="1" w:styleId="8AC16ACF543A4141ACDBDB73BA713C64">
+    <w:name w:val="8AC16ACF543A4141ACDBDB73BA713C64"/>
+    <w:rsid w:val="009C4A79"/>
   </w:style>
 </w:styles>
 </file>
@@ -9640,7 +8099,7 @@
 </file>
 
 <file path=customXml/itemProps1.xml><?xml version="1.0" encoding="utf-8"?>
-<ds:datastoreItem xmlns:ds="http://schemas.openxmlformats.org/officeDocument/2006/customXml" ds:itemID="{9C806DBD-8FBE-4405-BC8E-87DE6D7C296E}">
+<ds:datastoreItem xmlns:ds="http://schemas.openxmlformats.org/officeDocument/2006/customXml" ds:itemID="{2691D524-F9C5-448A-B58F-A361CCFD5BE1}">
   <ds:schemaRefs>
     <ds:schemaRef ds:uri="http://schemas.openxmlformats.org/officeDocument/2006/bibliography"/>
   </ds:schemaRefs>
